--- a/README.docx
+++ b/README.docx
@@ -1,6 +1,6 @@
 
 <file path=word/document.xml><?xml version="1.0" encoding="utf-8"?>
-<w:document xmlns:wpc="http://schemas.microsoft.com/office/word/2010/wordprocessingCanvas" xmlns:cx="http://schemas.microsoft.com/office/drawing/2014/chartex" xmlns:cx1="http://schemas.microsoft.com/office/drawing/2015/9/8/chartex" xmlns:cx2="http://schemas.microsoft.com/office/drawing/2015/10/21/chartex" xmlns:cx3="http://schemas.microsoft.com/office/drawing/2016/5/9/chartex" xmlns:cx4="http://schemas.microsoft.com/office/drawing/2016/5/10/chartex" xmlns:cx5="http://schemas.microsoft.com/office/drawing/2016/5/11/chartex" xmlns:cx6="http://schemas.microsoft.com/office/drawing/2016/5/12/chartex" xmlns:cx7="http://schemas.microsoft.com/office/drawing/2016/5/13/chartex" xmlns:cx8="http://schemas.microsoft.com/office/drawing/2016/5/14/chartex" xmlns:mc="http://schemas.openxmlformats.org/markup-compatibility/2006" xmlns:aink="http://schemas.microsoft.com/office/drawing/2016/ink" xmlns:am3d="http://schemas.microsoft.com/office/drawing/2017/model3d" xmlns:o="urn:schemas-microsoft-com:office:office" xmlns:r="http://schemas.openxmlformats.org/officeDocument/2006/relationships" xmlns:m="http://schemas.openxmlformats.org/officeDocument/2006/math" xmlns:v="urn:schemas-microsoft-com:vml" xmlns:wp14="http://schemas.microsoft.com/office/word/2010/wordprocessingDrawing" xmlns:wp="http://schemas.openxmlformats.org/drawingml/2006/wordprocessingDrawing" xmlns:w10="urn:schemas-microsoft-com:office:word" xmlns:w="http://schemas.openxmlformats.org/wordprocessingml/2006/main" xmlns:w14="http://schemas.microsoft.com/office/word/2010/wordml" xmlns:w15="http://schemas.microsoft.com/office/word/2012/wordml" xmlns:w16cid="http://schemas.microsoft.com/office/word/2016/wordml/cid" xmlns:w16se="http://schemas.microsoft.com/office/word/2015/wordml/symex" xmlns:wpg="http://schemas.microsoft.com/office/word/2010/wordprocessingGroup" xmlns:wpi="http://schemas.microsoft.com/office/word/2010/wordprocessingInk" xmlns:wne="http://schemas.microsoft.com/office/word/2006/wordml" xmlns:wps="http://schemas.microsoft.com/office/word/2010/wordprocessingShape" mc:Ignorable="w14 w15 w16se w16cid wp14">
+<w:document xmlns:wpc="http://schemas.microsoft.com/office/word/2010/wordprocessingCanvas" xmlns:cx="http://schemas.microsoft.com/office/drawing/2014/chartex" xmlns:cx1="http://schemas.microsoft.com/office/drawing/2015/9/8/chartex" xmlns:cx2="http://schemas.microsoft.com/office/drawing/2015/10/21/chartex" xmlns:cx3="http://schemas.microsoft.com/office/drawing/2016/5/9/chartex" xmlns:cx4="http://schemas.microsoft.com/office/drawing/2016/5/10/chartex" xmlns:cx5="http://schemas.microsoft.com/office/drawing/2016/5/11/chartex" xmlns:cx6="http://schemas.microsoft.com/office/drawing/2016/5/12/chartex" xmlns:cx7="http://schemas.microsoft.com/office/drawing/2016/5/13/chartex" xmlns:cx8="http://schemas.microsoft.com/office/drawing/2016/5/14/chartex" xmlns:mc="http://schemas.openxmlformats.org/markup-compatibility/2006" xmlns:aink="http://schemas.microsoft.com/office/drawing/2016/ink" xmlns:am3d="http://schemas.microsoft.com/office/drawing/2017/model3d" xmlns:o="urn:schemas-microsoft-com:office:office" xmlns:r="http://schemas.openxmlformats.org/officeDocument/2006/relationships" xmlns:m="http://schemas.openxmlformats.org/officeDocument/2006/math" xmlns:v="urn:schemas-microsoft-com:vml" xmlns:wp14="http://schemas.microsoft.com/office/word/2010/wordprocessingDrawing" xmlns:wp="http://schemas.openxmlformats.org/drawingml/2006/wordprocessingDrawing" xmlns:w10="urn:schemas-microsoft-com:office:word" xmlns:w="http://schemas.openxmlformats.org/wordprocessingml/2006/main" xmlns:w14="http://schemas.microsoft.com/office/word/2010/wordml" xmlns:w15="http://schemas.microsoft.com/office/word/2012/wordml" xmlns:w16cex="http://schemas.microsoft.com/office/word/2018/wordml/cex" xmlns:w16cid="http://schemas.microsoft.com/office/word/2016/wordml/cid" xmlns:w16="http://schemas.microsoft.com/office/word/2018/wordml" xmlns:w16se="http://schemas.microsoft.com/office/word/2015/wordml/symex" xmlns:wpg="http://schemas.microsoft.com/office/word/2010/wordprocessingGroup" xmlns:wpi="http://schemas.microsoft.com/office/word/2010/wordprocessingInk" xmlns:wne="http://schemas.microsoft.com/office/word/2006/wordml" xmlns:wps="http://schemas.microsoft.com/office/word/2010/wordprocessingShape" mc:Ignorable="w14 w15 w16se w16cid w16 w16cex wp14">
   <w:body>
     <w:p>
       <w:pPr>
@@ -11,8 +11,13 @@
       </w:r>
     </w:p>
     <w:p>
-      <w:r>
-        <w:t xml:space="preserve">JLogger is a singleton component as a .NET Standard </w:t>
+      <w:proofErr w:type="spellStart"/>
+      <w:r>
+        <w:t>JLogger</w:t>
+      </w:r>
+      <w:proofErr w:type="spellEnd"/>
+      <w:r>
+        <w:t xml:space="preserve"> is a singleton component as a .NET Standard </w:t>
       </w:r>
       <w:r>
         <w:t>2.</w:t>
@@ -63,8 +68,13 @@
       </w:r>
     </w:p>
     <w:p>
-      <w:r>
-        <w:t>JLogger has these characteristics:</w:t>
+      <w:proofErr w:type="spellStart"/>
+      <w:r>
+        <w:t>JLogger</w:t>
+      </w:r>
+      <w:proofErr w:type="spellEnd"/>
+      <w:r>
+        <w:t xml:space="preserve"> has these characteristics:</w:t>
       </w:r>
     </w:p>
     <w:p>
@@ -112,7 +122,23 @@
         <w:t>I</w:t>
       </w:r>
       <w:r>
-        <w:t>f the log is being used by many threads concurrently, the log writes do not stop the calling thread. JLogger uses a first-in, first-out (FIFO) queue where log writes are put in a queue and written to a file in a separate thread, concurrently in the background. The WriteDebugLog command takes the parameters, creates the log data, puts it in a queue. None of those steps are blocking.</w:t>
+        <w:t xml:space="preserve">f the log is being used by many threads concurrently, the log writes do not stop the calling thread. </w:t>
+      </w:r>
+      <w:proofErr w:type="spellStart"/>
+      <w:r>
+        <w:t>JLogger</w:t>
+      </w:r>
+      <w:proofErr w:type="spellEnd"/>
+      <w:r>
+        <w:t xml:space="preserve"> uses a first-in, first-out (FIFO) queue where log writes are put in a queue and written to a file in a separate thread, concurrently in the background. The </w:t>
+      </w:r>
+      <w:proofErr w:type="spellStart"/>
+      <w:r>
+        <w:t>WriteDebugLog</w:t>
+      </w:r>
+      <w:proofErr w:type="spellEnd"/>
+      <w:r>
+        <w:t xml:space="preserve"> command takes the parameters, creates the log data, puts it in a queue. None of those steps are blocking.</w:t>
       </w:r>
     </w:p>
     <w:p>
@@ -198,8 +224,6 @@
       <w:r>
         <w:t>This file and the DB folder with the SQL Server scripts are located where the NuGet package is installed.</w:t>
       </w:r>
-      <w:bookmarkStart w:id="0" w:name="_GoBack"/>
-      <w:bookmarkEnd w:id="0"/>
     </w:p>
     <w:p>
       <w:pPr>
@@ -225,7 +249,15 @@
     </w:p>
     <w:p>
       <w:r>
-        <w:t>The enum contains values for the types of logs, and for how the logs are created and managed.</w:t>
+        <w:t xml:space="preserve">The </w:t>
+      </w:r>
+      <w:proofErr w:type="spellStart"/>
+      <w:r>
+        <w:t>enum</w:t>
+      </w:r>
+      <w:proofErr w:type="spellEnd"/>
+      <w:r>
+        <w:t xml:space="preserve"> contains values for the types of logs, and for how the logs are created and managed.</w:t>
       </w:r>
     </w:p>
     <w:p>
@@ -340,8 +372,21 @@
           <w:numId w:val="2"/>
         </w:numPr>
       </w:pPr>
-      <w:r>
-        <w:t>SendEmail – Used in the WriteDebugLog LOG_TYPE variable to specify that this log entry should also send an email. The email is only sent if the same flag is used in Log Management. Use of this flag here only applies to the specific log entry, not the entire log.</w:t>
+      <w:proofErr w:type="spellStart"/>
+      <w:r>
+        <w:t>SendEmail</w:t>
+      </w:r>
+      <w:proofErr w:type="spellEnd"/>
+      <w:r>
+        <w:t xml:space="preserve"> – Used in the </w:t>
+      </w:r>
+      <w:proofErr w:type="spellStart"/>
+      <w:r>
+        <w:t>WriteDebugLog</w:t>
+      </w:r>
+      <w:proofErr w:type="spellEnd"/>
+      <w:r>
+        <w:t xml:space="preserve"> LOG_TYPE variable to specify that this log entry should also send an email. The email is only sent if the same flag is used in Log Management. Use of this flag here only applies to the specific log entry, not the entire log.</w:t>
       </w:r>
     </w:p>
     <w:p>
@@ -436,12 +481,14 @@
           <w:numId w:val="2"/>
         </w:numPr>
       </w:pPr>
+      <w:proofErr w:type="spellStart"/>
       <w:r>
         <w:t>Startup</w:t>
       </w:r>
       <w:r>
         <w:t>Shutdown</w:t>
       </w:r>
+      <w:proofErr w:type="spellEnd"/>
       <w:r>
         <w:t xml:space="preserve"> – Used internally. Not for use by external code.</w:t>
       </w:r>
@@ -476,8 +523,21 @@
           <w:numId w:val="3"/>
         </w:numPr>
       </w:pPr>
-      <w:r>
-        <w:t>ShowModuleMethodAndLineNumber – Tells JLogger to include any available values for what module name, method name, and line number the exception or log entry was made. This is very useful for finding and correcting bugs in development, quality assurance, and production code.</w:t>
+      <w:proofErr w:type="spellStart"/>
+      <w:r>
+        <w:t>ShowModuleMethodAndLineNumber</w:t>
+      </w:r>
+      <w:proofErr w:type="spellEnd"/>
+      <w:r>
+        <w:t xml:space="preserve"> – Tells </w:t>
+      </w:r>
+      <w:proofErr w:type="spellStart"/>
+      <w:r>
+        <w:t>JLogger</w:t>
+      </w:r>
+      <w:proofErr w:type="spellEnd"/>
+      <w:r>
+        <w:t xml:space="preserve"> to include any available values for what module name, method name, and line number the exception or log entry was made. This is very useful for finding and correcting bugs in development, quality assurance, and production code.</w:t>
       </w:r>
     </w:p>
     <w:p>
@@ -488,8 +548,13 @@
           <w:numId w:val="3"/>
         </w:numPr>
       </w:pPr>
-      <w:r>
-        <w:t>ShowTimeOnly - Shows time only, not date, in the debug log. Useful since debug logs are closed and a new one created on the first write the next day after the log file was opened. Do not use this flag if you want each log entry to show date and time.</w:t>
+      <w:proofErr w:type="spellStart"/>
+      <w:r>
+        <w:t>ShowTimeOnly</w:t>
+      </w:r>
+      <w:proofErr w:type="spellEnd"/>
+      <w:r>
+        <w:t xml:space="preserve"> - Shows time only, not date, in the debug log. Useful since debug logs are closed and a new one created on the first write the next day after the log file was opened. Do not use this flag if you want each log entry to show date and time.</w:t>
       </w:r>
     </w:p>
     <w:p>
@@ -500,8 +565,13 @@
           <w:numId w:val="3"/>
         </w:numPr>
       </w:pPr>
-      <w:r>
-        <w:t>HideThreadID - Hides the thread ID from being printed in the debug log.</w:t>
+      <w:proofErr w:type="spellStart"/>
+      <w:r>
+        <w:t>HideThreadID</w:t>
+      </w:r>
+      <w:proofErr w:type="spellEnd"/>
+      <w:r>
+        <w:t xml:space="preserve"> - Hides the thread ID from being printed in the debug log.</w:t>
       </w:r>
     </w:p>
     <w:p>
@@ -512,8 +582,13 @@
           <w:numId w:val="3"/>
         </w:numPr>
       </w:pPr>
-      <w:r>
-        <w:t>IncludeStackTrace – Writes the stack trace to the debug log. Otherwise, leaves that column blank.</w:t>
+      <w:proofErr w:type="spellStart"/>
+      <w:r>
+        <w:t>IncludeStackTrace</w:t>
+      </w:r>
+      <w:proofErr w:type="spellEnd"/>
+      <w:r>
+        <w:t xml:space="preserve"> – Writes the stack trace to the debug log. Otherwise, leaves that column blank.</w:t>
       </w:r>
     </w:p>
     <w:p>
@@ -524,8 +599,45 @@
           <w:numId w:val="3"/>
         </w:numPr>
       </w:pPr>
-      <w:r>
-        <w:t>SendEmail – This is used if sending an email from a log entry that also uses SendMail. The flag, when used in management (DebugLogOptions) enables sending email if the log entry also calls for it by use of this flag. If this flag is not set, the use of SendMail in a specific log entry is ignored, and no email is sent. This allows globally turning email sends on and off by simply changing the DebugLogOptions of the Logger instance.</w:t>
+      <w:proofErr w:type="spellStart"/>
+      <w:r>
+        <w:t>SendEmail</w:t>
+      </w:r>
+      <w:proofErr w:type="spellEnd"/>
+      <w:r>
+        <w:t xml:space="preserve"> – This is used if sending an email from a log entry that also uses </w:t>
+      </w:r>
+      <w:proofErr w:type="spellStart"/>
+      <w:r>
+        <w:t>SendMail</w:t>
+      </w:r>
+      <w:proofErr w:type="spellEnd"/>
+      <w:r>
+        <w:t>. The flag, when used in management (</w:t>
+      </w:r>
+      <w:proofErr w:type="spellStart"/>
+      <w:r>
+        <w:t>DebugLogOptions</w:t>
+      </w:r>
+      <w:proofErr w:type="spellEnd"/>
+      <w:r>
+        <w:t xml:space="preserve">) enables sending email if the log entry also calls for it by use of this flag. If this flag is not set, the use of </w:t>
+      </w:r>
+      <w:proofErr w:type="spellStart"/>
+      <w:r>
+        <w:t>SendMail</w:t>
+      </w:r>
+      <w:proofErr w:type="spellEnd"/>
+      <w:r>
+        <w:t xml:space="preserve"> in a specific log entry is ignored, and no email is sent. This allows globally turning email sends on and off by simply changing the </w:t>
+      </w:r>
+      <w:proofErr w:type="spellStart"/>
+      <w:r>
+        <w:t>DebugLogOptions</w:t>
+      </w:r>
+      <w:proofErr w:type="spellEnd"/>
+      <w:r>
+        <w:t xml:space="preserve"> of the Logger instance.</w:t>
       </w:r>
     </w:p>
     <w:p>
@@ -536,8 +648,21 @@
           <w:numId w:val="3"/>
         </w:numPr>
       </w:pPr>
-      <w:r>
-        <w:t>IncludeExceptionData – This tells the JLogger instance to examine the Data collection on all Exceptions, and log any name-value pairs it finds there. The Exception.Data collection is often used in catch blocks to add real time values to the exception before executing a “throw”. Use of the Data collection for this saves much time in troubleshooting.</w:t>
+      <w:proofErr w:type="spellStart"/>
+      <w:r>
+        <w:t>IncludeExceptionData</w:t>
+      </w:r>
+      <w:proofErr w:type="spellEnd"/>
+      <w:r>
+        <w:t xml:space="preserve"> – This tells the </w:t>
+      </w:r>
+      <w:proofErr w:type="spellStart"/>
+      <w:r>
+        <w:t>JLogger</w:t>
+      </w:r>
+      <w:proofErr w:type="spellEnd"/>
+      <w:r>
+        <w:t xml:space="preserve"> instance to examine the Data collection on all Exceptions, and log any name-value pairs it finds there. The Exception.Data collection is often used in catch blocks to add real time values to the exception before executing a “throw”. Use of the Data collection for this saves much time in troubleshooting.</w:t>
       </w:r>
     </w:p>
     <w:p/>
@@ -557,7 +682,23 @@
     </w:p>
     <w:p>
       <w:r>
-        <w:t>These lines of code are used to illustrate the use of JLogger. There are more variations than documentation can show, but this shows a fully functioning use of JLogger.</w:t>
+        <w:t xml:space="preserve">These lines of code are used to illustrate the use of </w:t>
+      </w:r>
+      <w:proofErr w:type="spellStart"/>
+      <w:r>
+        <w:t>JLogger</w:t>
+      </w:r>
+      <w:proofErr w:type="spellEnd"/>
+      <w:r>
+        <w:t xml:space="preserve">. There are more variations than documentation can show, but this shows a fully functioning use of </w:t>
+      </w:r>
+      <w:proofErr w:type="spellStart"/>
+      <w:r>
+        <w:t>JLogger</w:t>
+      </w:r>
+      <w:proofErr w:type="spellEnd"/>
+      <w:r>
+        <w:t>.</w:t>
       </w:r>
     </w:p>
     <w:p>
@@ -576,134 +717,172 @@
           <w:sz w:val="16"/>
           <w:szCs w:val="16"/>
         </w:rPr>
-        <w:t>// Usings</w:t>
-      </w:r>
-    </w:p>
-    <w:p>
-      <w:pPr>
-        <w:spacing w:after="0" w:line="240" w:lineRule="auto"/>
-        <w:rPr>
-          <w:rFonts w:ascii="Consolas" w:hAnsi="Consolas"/>
-          <w:sz w:val="16"/>
-          <w:szCs w:val="16"/>
-        </w:rPr>
-      </w:pPr>
-      <w:r>
-        <w:rPr>
-          <w:rFonts w:ascii="Consolas" w:hAnsi="Consolas"/>
-          <w:sz w:val="16"/>
-          <w:szCs w:val="16"/>
-        </w:rPr>
-        <w:t>using Jeff.Jones.JLogger;</w:t>
-      </w:r>
-    </w:p>
-    <w:p>
-      <w:pPr>
-        <w:spacing w:after="0" w:line="240" w:lineRule="auto"/>
-        <w:rPr>
-          <w:rFonts w:ascii="Consolas" w:hAnsi="Consolas"/>
-          <w:sz w:val="16"/>
-          <w:szCs w:val="16"/>
-        </w:rPr>
-      </w:pPr>
-      <w:r>
-        <w:rPr>
-          <w:rFonts w:ascii="Consolas" w:hAnsi="Consolas"/>
-          <w:sz w:val="16"/>
-          <w:szCs w:val="16"/>
-        </w:rPr>
-        <w:t>using Jeff.Jones.JHelpers;</w:t>
-      </w:r>
-    </w:p>
-    <w:p>
-      <w:pPr>
-        <w:spacing w:after="0" w:line="240" w:lineRule="auto"/>
-        <w:rPr>
-          <w:rFonts w:ascii="Consolas" w:hAnsi="Consolas"/>
-          <w:sz w:val="16"/>
-          <w:szCs w:val="16"/>
-        </w:rPr>
-      </w:pPr>
-    </w:p>
-    <w:p>
-      <w:pPr>
-        <w:spacing w:after="0" w:line="240" w:lineRule="auto"/>
+        <w:t xml:space="preserve">// </w:t>
+      </w:r>
+      <w:proofErr w:type="spellStart"/>
+      <w:r>
         <w:rPr>
           <w:rFonts w:ascii="Consolas" w:hAnsi="Consolas"/>
           <w:color w:val="538135" w:themeColor="accent6" w:themeShade="BF"/>
           <w:sz w:val="16"/>
           <w:szCs w:val="16"/>
         </w:rPr>
-      </w:pPr>
-      <w:r>
+        <w:t>Usings</w:t>
+      </w:r>
+      <w:proofErr w:type="spellEnd"/>
+    </w:p>
+    <w:p>
+      <w:pPr>
+        <w:spacing w:after="0" w:line="240" w:lineRule="auto"/>
+        <w:rPr>
+          <w:rFonts w:ascii="Consolas" w:hAnsi="Consolas"/>
+          <w:sz w:val="16"/>
+          <w:szCs w:val="16"/>
+        </w:rPr>
+      </w:pPr>
+      <w:r>
+        <w:rPr>
+          <w:rFonts w:ascii="Consolas" w:hAnsi="Consolas"/>
+          <w:sz w:val="16"/>
+          <w:szCs w:val="16"/>
+        </w:rPr>
+        <w:t xml:space="preserve">using </w:t>
+      </w:r>
+      <w:proofErr w:type="spellStart"/>
+      <w:r>
+        <w:rPr>
+          <w:rFonts w:ascii="Consolas" w:hAnsi="Consolas"/>
+          <w:sz w:val="16"/>
+          <w:szCs w:val="16"/>
+        </w:rPr>
+        <w:t>Jeff.Jones.JLogger</w:t>
+      </w:r>
+      <w:proofErr w:type="spellEnd"/>
+      <w:r>
+        <w:rPr>
+          <w:rFonts w:ascii="Consolas" w:hAnsi="Consolas"/>
+          <w:sz w:val="16"/>
+          <w:szCs w:val="16"/>
+        </w:rPr>
+        <w:t>;</w:t>
+      </w:r>
+    </w:p>
+    <w:p>
+      <w:pPr>
+        <w:spacing w:after="0" w:line="240" w:lineRule="auto"/>
+        <w:rPr>
+          <w:rFonts w:ascii="Consolas" w:hAnsi="Consolas"/>
+          <w:sz w:val="16"/>
+          <w:szCs w:val="16"/>
+        </w:rPr>
+      </w:pPr>
+      <w:r>
+        <w:rPr>
+          <w:rFonts w:ascii="Consolas" w:hAnsi="Consolas"/>
+          <w:sz w:val="16"/>
+          <w:szCs w:val="16"/>
+        </w:rPr>
+        <w:t xml:space="preserve">using </w:t>
+      </w:r>
+      <w:proofErr w:type="spellStart"/>
+      <w:r>
+        <w:rPr>
+          <w:rFonts w:ascii="Consolas" w:hAnsi="Consolas"/>
+          <w:sz w:val="16"/>
+          <w:szCs w:val="16"/>
+        </w:rPr>
+        <w:t>Jeff.Jones.JHelpers</w:t>
+      </w:r>
+      <w:proofErr w:type="spellEnd"/>
+      <w:r>
+        <w:rPr>
+          <w:rFonts w:ascii="Consolas" w:hAnsi="Consolas"/>
+          <w:sz w:val="16"/>
+          <w:szCs w:val="16"/>
+        </w:rPr>
+        <w:t>;</w:t>
+      </w:r>
+    </w:p>
+    <w:p>
+      <w:pPr>
+        <w:spacing w:after="0" w:line="240" w:lineRule="auto"/>
+        <w:rPr>
+          <w:rFonts w:ascii="Consolas" w:hAnsi="Consolas"/>
+          <w:sz w:val="16"/>
+          <w:szCs w:val="16"/>
+        </w:rPr>
+      </w:pPr>
+    </w:p>
+    <w:p>
+      <w:pPr>
+        <w:spacing w:after="0" w:line="240" w:lineRule="auto"/>
         <w:rPr>
           <w:rFonts w:ascii="Consolas" w:hAnsi="Consolas"/>
           <w:color w:val="538135" w:themeColor="accent6" w:themeShade="BF"/>
           <w:sz w:val="16"/>
           <w:szCs w:val="16"/>
         </w:rPr>
-        <w:t>// Setting a class-wide variable. What you set may</w:t>
-      </w:r>
-    </w:p>
-    <w:p>
-      <w:pPr>
-        <w:spacing w:after="0" w:line="240" w:lineRule="auto"/>
+      </w:pPr>
+      <w:r>
         <w:rPr>
           <w:rFonts w:ascii="Consolas" w:hAnsi="Consolas"/>
           <w:color w:val="538135" w:themeColor="accent6" w:themeShade="BF"/>
           <w:sz w:val="16"/>
           <w:szCs w:val="16"/>
         </w:rPr>
-      </w:pPr>
-      <w:r>
+        <w:t>// Setting a class-wide variable. What you set may</w:t>
+      </w:r>
+    </w:p>
+    <w:p>
+      <w:pPr>
+        <w:spacing w:after="0" w:line="240" w:lineRule="auto"/>
         <w:rPr>
           <w:rFonts w:ascii="Consolas" w:hAnsi="Consolas"/>
           <w:color w:val="538135" w:themeColor="accent6" w:themeShade="BF"/>
           <w:sz w:val="16"/>
           <w:szCs w:val="16"/>
         </w:rPr>
-        <w:t>// be different for development, QA, production, and troubleshooting production.</w:t>
-      </w:r>
-    </w:p>
-    <w:p>
-      <w:pPr>
-        <w:spacing w:after="0" w:line="240" w:lineRule="auto"/>
+      </w:pPr>
+      <w:r>
         <w:rPr>
           <w:rFonts w:ascii="Consolas" w:hAnsi="Consolas"/>
           <w:color w:val="538135" w:themeColor="accent6" w:themeShade="BF"/>
           <w:sz w:val="16"/>
           <w:szCs w:val="16"/>
         </w:rPr>
-      </w:pPr>
-      <w:r>
+        <w:t>// be different for development, QA, production, and troubleshooting production.</w:t>
+      </w:r>
+    </w:p>
+    <w:p>
+      <w:pPr>
+        <w:spacing w:after="0" w:line="240" w:lineRule="auto"/>
         <w:rPr>
           <w:rFonts w:ascii="Consolas" w:hAnsi="Consolas"/>
           <w:color w:val="538135" w:themeColor="accent6" w:themeShade="BF"/>
           <w:sz w:val="16"/>
           <w:szCs w:val="16"/>
         </w:rPr>
-        <w:t>// This global value for the program is usually stored in some</w:t>
-      </w:r>
-    </w:p>
-    <w:p>
-      <w:pPr>
-        <w:spacing w:after="0" w:line="240" w:lineRule="auto"/>
+      </w:pPr>
+      <w:r>
         <w:rPr>
           <w:rFonts w:ascii="Consolas" w:hAnsi="Consolas"/>
           <w:color w:val="538135" w:themeColor="accent6" w:themeShade="BF"/>
           <w:sz w:val="16"/>
           <w:szCs w:val="16"/>
         </w:rPr>
-      </w:pPr>
-      <w:r>
+        <w:t>// This global value for the program is usually stored in some</w:t>
+      </w:r>
+    </w:p>
+    <w:p>
+      <w:pPr>
+        <w:spacing w:after="0" w:line="240" w:lineRule="auto"/>
         <w:rPr>
           <w:rFonts w:ascii="Consolas" w:hAnsi="Consolas"/>
           <w:color w:val="538135" w:themeColor="accent6" w:themeShade="BF"/>
           <w:sz w:val="16"/>
           <w:szCs w:val="16"/>
         </w:rPr>
-        <w:t>// configuration data location.</w:t>
-      </w:r>
+      </w:pPr>
       <w:r>
         <w:rPr>
           <w:rFonts w:ascii="Consolas" w:hAnsi="Consolas"/>
@@ -711,218 +890,58 @@
           <w:sz w:val="16"/>
           <w:szCs w:val="16"/>
         </w:rPr>
-        <w:t xml:space="preserve">  What is shown is an example.</w:t>
-      </w:r>
-    </w:p>
-    <w:p>
-      <w:pPr>
-        <w:spacing w:after="0" w:line="240" w:lineRule="auto"/>
+        <w:t>// configuration data location.</w:t>
+      </w:r>
+      <w:r>
         <w:rPr>
           <w:rFonts w:ascii="Consolas" w:hAnsi="Consolas"/>
           <w:color w:val="538135" w:themeColor="accent6" w:themeShade="BF"/>
           <w:sz w:val="16"/>
           <w:szCs w:val="16"/>
         </w:rPr>
-      </w:pPr>
-      <w:r>
+        <w:t xml:space="preserve">  What is shown is an example.</w:t>
+      </w:r>
+    </w:p>
+    <w:p>
+      <w:pPr>
+        <w:spacing w:after="0" w:line="240" w:lineRule="auto"/>
         <w:rPr>
           <w:rFonts w:ascii="Consolas" w:hAnsi="Consolas"/>
           <w:color w:val="538135" w:themeColor="accent6" w:themeShade="BF"/>
           <w:sz w:val="16"/>
           <w:szCs w:val="16"/>
         </w:rPr>
-        <w:t>// This can also come from a property, setting, or config file.</w:t>
-      </w:r>
-    </w:p>
-    <w:p>
-      <w:pPr>
-        <w:spacing w:after="0" w:line="240" w:lineRule="auto"/>
+      </w:pPr>
+      <w:r>
         <w:rPr>
           <w:rFonts w:ascii="Consolas" w:hAnsi="Consolas"/>
           <w:color w:val="538135" w:themeColor="accent6" w:themeShade="BF"/>
           <w:sz w:val="16"/>
           <w:szCs w:val="16"/>
         </w:rPr>
-      </w:pPr>
-      <w:r>
+        <w:t>// This can also come from a property, setting, or config file.</w:t>
+      </w:r>
+    </w:p>
+    <w:p>
+      <w:pPr>
+        <w:spacing w:after="0" w:line="240" w:lineRule="auto"/>
         <w:rPr>
           <w:rFonts w:ascii="Consolas" w:hAnsi="Consolas"/>
           <w:color w:val="538135" w:themeColor="accent6" w:themeShade="BF"/>
           <w:sz w:val="16"/>
           <w:szCs w:val="16"/>
         </w:rPr>
-        <w:t>// Enum.TryParse() can be used to convert a string to the enum value.</w:t>
-      </w:r>
-    </w:p>
-    <w:p>
-      <w:pPr>
-        <w:spacing w:after="0" w:line="240" w:lineRule="auto"/>
-        <w:rPr>
-          <w:rFonts w:ascii="Consolas" w:hAnsi="Consolas"/>
-          <w:sz w:val="16"/>
-          <w:szCs w:val="16"/>
-        </w:rPr>
-      </w:pPr>
-      <w:r>
-        <w:rPr>
-          <w:rFonts w:ascii="Consolas" w:hAnsi="Consolas"/>
-          <w:sz w:val="16"/>
-          <w:szCs w:val="16"/>
-        </w:rPr>
-        <w:t xml:space="preserve">private </w:t>
-      </w:r>
-      <w:r>
-        <w:rPr>
-          <w:rFonts w:ascii="Consolas" w:hAnsi="Consolas"/>
-          <w:sz w:val="16"/>
-          <w:szCs w:val="16"/>
-        </w:rPr>
-        <w:t xml:space="preserve">LOG_TYPE m_DebugLogOptions = LOG_TYPE.Error | </w:t>
-      </w:r>
-    </w:p>
-    <w:p>
-      <w:pPr>
-        <w:spacing w:after="0" w:line="240" w:lineRule="auto"/>
-        <w:ind w:left="2880"/>
-        <w:rPr>
-          <w:rFonts w:ascii="Consolas" w:hAnsi="Consolas"/>
-          <w:sz w:val="16"/>
-          <w:szCs w:val="16"/>
-        </w:rPr>
-      </w:pPr>
-      <w:r>
-        <w:rPr>
-          <w:rFonts w:ascii="Consolas" w:hAnsi="Consolas"/>
-          <w:sz w:val="16"/>
-          <w:szCs w:val="16"/>
-        </w:rPr>
-        <w:t>LOG_TYPE.Informational |</w:t>
-      </w:r>
-    </w:p>
-    <w:p>
-      <w:pPr>
-        <w:spacing w:after="0" w:line="240" w:lineRule="auto"/>
-        <w:ind w:left="2160" w:firstLine="720"/>
-        <w:rPr>
-          <w:rFonts w:ascii="Consolas" w:hAnsi="Consolas"/>
-          <w:sz w:val="16"/>
-          <w:szCs w:val="16"/>
-        </w:rPr>
-      </w:pPr>
-      <w:r>
-        <w:rPr>
-          <w:rFonts w:ascii="Consolas" w:hAnsi="Consolas"/>
-          <w:sz w:val="16"/>
-          <w:szCs w:val="16"/>
-        </w:rPr>
-        <w:t>LOG_TYPE.ShowTimeOnly |</w:t>
-      </w:r>
-    </w:p>
-    <w:p>
-      <w:pPr>
-        <w:spacing w:after="0" w:line="240" w:lineRule="auto"/>
-        <w:ind w:left="2160" w:firstLine="720"/>
-        <w:rPr>
-          <w:rFonts w:ascii="Consolas" w:hAnsi="Consolas"/>
-          <w:sz w:val="16"/>
-          <w:szCs w:val="16"/>
-        </w:rPr>
-      </w:pPr>
-      <w:r>
-        <w:rPr>
-          <w:rFonts w:ascii="Consolas" w:hAnsi="Consolas"/>
-          <w:sz w:val="16"/>
-          <w:szCs w:val="16"/>
-        </w:rPr>
-        <w:t>LOG_TYPE.Warning |</w:t>
-      </w:r>
-    </w:p>
-    <w:p>
-      <w:pPr>
-        <w:spacing w:after="0" w:line="240" w:lineRule="auto"/>
-        <w:ind w:left="2160" w:firstLine="720"/>
-        <w:rPr>
-          <w:rFonts w:ascii="Consolas" w:hAnsi="Consolas"/>
-          <w:sz w:val="16"/>
-          <w:szCs w:val="16"/>
-        </w:rPr>
-      </w:pPr>
-      <w:r>
-        <w:rPr>
-          <w:rFonts w:ascii="Consolas" w:hAnsi="Consolas"/>
-          <w:sz w:val="16"/>
-          <w:szCs w:val="16"/>
-        </w:rPr>
-        <w:t>LOG_TYPE.HideThreadID |</w:t>
-      </w:r>
-    </w:p>
-    <w:p>
-      <w:pPr>
-        <w:spacing w:after="0" w:line="240" w:lineRule="auto"/>
-        <w:ind w:left="2160" w:firstLine="720"/>
-        <w:rPr>
-          <w:rFonts w:ascii="Consolas" w:hAnsi="Consolas"/>
-          <w:sz w:val="16"/>
-          <w:szCs w:val="16"/>
-        </w:rPr>
-      </w:pPr>
-      <w:r>
-        <w:rPr>
-          <w:rFonts w:ascii="Consolas" w:hAnsi="Consolas"/>
-          <w:sz w:val="16"/>
-          <w:szCs w:val="16"/>
-        </w:rPr>
-        <w:t>LOG_TYPE.ShowModuleMethodAndLineNumber |</w:t>
-      </w:r>
-    </w:p>
-    <w:p>
-      <w:pPr>
-        <w:spacing w:after="0" w:line="240" w:lineRule="auto"/>
-        <w:ind w:left="2160" w:firstLine="720"/>
-        <w:rPr>
-          <w:rFonts w:ascii="Consolas" w:hAnsi="Consolas"/>
-          <w:sz w:val="16"/>
-          <w:szCs w:val="16"/>
-        </w:rPr>
-      </w:pPr>
-      <w:r>
-        <w:rPr>
-          <w:rFonts w:ascii="Consolas" w:hAnsi="Consolas"/>
-          <w:sz w:val="16"/>
-          <w:szCs w:val="16"/>
-        </w:rPr>
-        <w:t>LOG_TYPE.System |</w:t>
-      </w:r>
-    </w:p>
-    <w:p>
-      <w:pPr>
-        <w:spacing w:after="0" w:line="240" w:lineRule="auto"/>
-        <w:ind w:left="2160" w:firstLine="720"/>
-        <w:rPr>
-          <w:rFonts w:ascii="Consolas" w:hAnsi="Consolas"/>
-          <w:sz w:val="16"/>
-          <w:szCs w:val="16"/>
-        </w:rPr>
-      </w:pPr>
-      <w:r>
-        <w:rPr>
-          <w:rFonts w:ascii="Consolas" w:hAnsi="Consolas"/>
-          <w:sz w:val="16"/>
-          <w:szCs w:val="16"/>
-        </w:rPr>
-        <w:t>LOG_TYPE.SendEmail;</w:t>
-      </w:r>
-    </w:p>
-    <w:p>
-      <w:pPr>
-        <w:spacing w:after="0" w:line="240" w:lineRule="auto"/>
+      </w:pPr>
+      <w:r>
         <w:rPr>
           <w:rFonts w:ascii="Consolas" w:hAnsi="Consolas"/>
           <w:color w:val="538135" w:themeColor="accent6" w:themeShade="BF"/>
           <w:sz w:val="16"/>
           <w:szCs w:val="16"/>
         </w:rPr>
-      </w:pPr>
+        <w:t xml:space="preserve">// </w:t>
+      </w:r>
+      <w:proofErr w:type="spellStart"/>
       <w:r>
         <w:rPr>
           <w:rFonts w:ascii="Consolas" w:hAnsi="Consolas"/>
@@ -930,19 +949,19 @@
           <w:sz w:val="16"/>
           <w:szCs w:val="16"/>
         </w:rPr>
-        <w:t>// Setting variables used to configure the Logger</w:t>
-      </w:r>
-    </w:p>
-    <w:p>
-      <w:pPr>
-        <w:spacing w:after="0" w:line="240" w:lineRule="auto"/>
+        <w:t>Enum.TryParse</w:t>
+      </w:r>
+      <w:proofErr w:type="spellEnd"/>
+      <w:r>
         <w:rPr>
           <w:rFonts w:ascii="Consolas" w:hAnsi="Consolas"/>
           <w:color w:val="538135" w:themeColor="accent6" w:themeShade="BF"/>
           <w:sz w:val="16"/>
           <w:szCs w:val="16"/>
         </w:rPr>
-      </w:pPr>
+        <w:t xml:space="preserve">() can be used to convert a string to the </w:t>
+      </w:r>
+      <w:proofErr w:type="spellStart"/>
       <w:r>
         <w:rPr>
           <w:rFonts w:ascii="Consolas" w:hAnsi="Consolas"/>
@@ -950,6 +969,321 @@
           <w:sz w:val="16"/>
           <w:szCs w:val="16"/>
         </w:rPr>
+        <w:t>enum</w:t>
+      </w:r>
+      <w:proofErr w:type="spellEnd"/>
+      <w:r>
+        <w:rPr>
+          <w:rFonts w:ascii="Consolas" w:hAnsi="Consolas"/>
+          <w:color w:val="538135" w:themeColor="accent6" w:themeShade="BF"/>
+          <w:sz w:val="16"/>
+          <w:szCs w:val="16"/>
+        </w:rPr>
+        <w:t xml:space="preserve"> value.</w:t>
+      </w:r>
+    </w:p>
+    <w:p>
+      <w:pPr>
+        <w:spacing w:after="0" w:line="240" w:lineRule="auto"/>
+        <w:rPr>
+          <w:rFonts w:ascii="Consolas" w:hAnsi="Consolas"/>
+          <w:sz w:val="16"/>
+          <w:szCs w:val="16"/>
+        </w:rPr>
+      </w:pPr>
+      <w:r>
+        <w:rPr>
+          <w:rFonts w:ascii="Consolas" w:hAnsi="Consolas"/>
+          <w:sz w:val="16"/>
+          <w:szCs w:val="16"/>
+        </w:rPr>
+        <w:t xml:space="preserve">private </w:t>
+      </w:r>
+      <w:r>
+        <w:rPr>
+          <w:rFonts w:ascii="Consolas" w:hAnsi="Consolas"/>
+          <w:sz w:val="16"/>
+          <w:szCs w:val="16"/>
+        </w:rPr>
+        <w:t xml:space="preserve">LOG_TYPE </w:t>
+      </w:r>
+      <w:proofErr w:type="spellStart"/>
+      <w:r>
+        <w:rPr>
+          <w:rFonts w:ascii="Consolas" w:hAnsi="Consolas"/>
+          <w:sz w:val="16"/>
+          <w:szCs w:val="16"/>
+        </w:rPr>
+        <w:t>m_DebugLogOptions</w:t>
+      </w:r>
+      <w:proofErr w:type="spellEnd"/>
+      <w:r>
+        <w:rPr>
+          <w:rFonts w:ascii="Consolas" w:hAnsi="Consolas"/>
+          <w:sz w:val="16"/>
+          <w:szCs w:val="16"/>
+        </w:rPr>
+        <w:t xml:space="preserve"> = </w:t>
+      </w:r>
+      <w:proofErr w:type="spellStart"/>
+      <w:r>
+        <w:rPr>
+          <w:rFonts w:ascii="Consolas" w:hAnsi="Consolas"/>
+          <w:sz w:val="16"/>
+          <w:szCs w:val="16"/>
+        </w:rPr>
+        <w:t>LOG_TYPE.Error</w:t>
+      </w:r>
+      <w:proofErr w:type="spellEnd"/>
+      <w:r>
+        <w:rPr>
+          <w:rFonts w:ascii="Consolas" w:hAnsi="Consolas"/>
+          <w:sz w:val="16"/>
+          <w:szCs w:val="16"/>
+        </w:rPr>
+        <w:t xml:space="preserve"> | </w:t>
+      </w:r>
+    </w:p>
+    <w:p>
+      <w:pPr>
+        <w:spacing w:after="0" w:line="240" w:lineRule="auto"/>
+        <w:ind w:left="2880"/>
+        <w:rPr>
+          <w:rFonts w:ascii="Consolas" w:hAnsi="Consolas"/>
+          <w:sz w:val="16"/>
+          <w:szCs w:val="16"/>
+        </w:rPr>
+      </w:pPr>
+      <w:proofErr w:type="spellStart"/>
+      <w:r>
+        <w:rPr>
+          <w:rFonts w:ascii="Consolas" w:hAnsi="Consolas"/>
+          <w:sz w:val="16"/>
+          <w:szCs w:val="16"/>
+        </w:rPr>
+        <w:t>LOG_TYPE.Informational</w:t>
+      </w:r>
+      <w:proofErr w:type="spellEnd"/>
+      <w:r>
+        <w:rPr>
+          <w:rFonts w:ascii="Consolas" w:hAnsi="Consolas"/>
+          <w:sz w:val="16"/>
+          <w:szCs w:val="16"/>
+        </w:rPr>
+        <w:t xml:space="preserve"> |</w:t>
+      </w:r>
+    </w:p>
+    <w:p>
+      <w:pPr>
+        <w:spacing w:after="0" w:line="240" w:lineRule="auto"/>
+        <w:ind w:left="2160" w:firstLine="720"/>
+        <w:rPr>
+          <w:rFonts w:ascii="Consolas" w:hAnsi="Consolas"/>
+          <w:sz w:val="16"/>
+          <w:szCs w:val="16"/>
+        </w:rPr>
+      </w:pPr>
+      <w:proofErr w:type="spellStart"/>
+      <w:r>
+        <w:rPr>
+          <w:rFonts w:ascii="Consolas" w:hAnsi="Consolas"/>
+          <w:sz w:val="16"/>
+          <w:szCs w:val="16"/>
+        </w:rPr>
+        <w:t>LOG_TYPE.ShowTimeOnly</w:t>
+      </w:r>
+      <w:proofErr w:type="spellEnd"/>
+      <w:r>
+        <w:rPr>
+          <w:rFonts w:ascii="Consolas" w:hAnsi="Consolas"/>
+          <w:sz w:val="16"/>
+          <w:szCs w:val="16"/>
+        </w:rPr>
+        <w:t xml:space="preserve"> |</w:t>
+      </w:r>
+    </w:p>
+    <w:p>
+      <w:pPr>
+        <w:spacing w:after="0" w:line="240" w:lineRule="auto"/>
+        <w:ind w:left="2160" w:firstLine="720"/>
+        <w:rPr>
+          <w:rFonts w:ascii="Consolas" w:hAnsi="Consolas"/>
+          <w:sz w:val="16"/>
+          <w:szCs w:val="16"/>
+        </w:rPr>
+      </w:pPr>
+      <w:proofErr w:type="spellStart"/>
+      <w:r>
+        <w:rPr>
+          <w:rFonts w:ascii="Consolas" w:hAnsi="Consolas"/>
+          <w:sz w:val="16"/>
+          <w:szCs w:val="16"/>
+        </w:rPr>
+        <w:t>LOG_TYPE.Warning</w:t>
+      </w:r>
+      <w:proofErr w:type="spellEnd"/>
+      <w:r>
+        <w:rPr>
+          <w:rFonts w:ascii="Consolas" w:hAnsi="Consolas"/>
+          <w:sz w:val="16"/>
+          <w:szCs w:val="16"/>
+        </w:rPr>
+        <w:t xml:space="preserve"> |</w:t>
+      </w:r>
+    </w:p>
+    <w:p>
+      <w:pPr>
+        <w:spacing w:after="0" w:line="240" w:lineRule="auto"/>
+        <w:ind w:left="2160" w:firstLine="720"/>
+        <w:rPr>
+          <w:rFonts w:ascii="Consolas" w:hAnsi="Consolas"/>
+          <w:sz w:val="16"/>
+          <w:szCs w:val="16"/>
+        </w:rPr>
+      </w:pPr>
+      <w:proofErr w:type="spellStart"/>
+      <w:r>
+        <w:rPr>
+          <w:rFonts w:ascii="Consolas" w:hAnsi="Consolas"/>
+          <w:sz w:val="16"/>
+          <w:szCs w:val="16"/>
+        </w:rPr>
+        <w:t>LOG_TYPE.HideThreadID</w:t>
+      </w:r>
+      <w:proofErr w:type="spellEnd"/>
+      <w:r>
+        <w:rPr>
+          <w:rFonts w:ascii="Consolas" w:hAnsi="Consolas"/>
+          <w:sz w:val="16"/>
+          <w:szCs w:val="16"/>
+        </w:rPr>
+        <w:t xml:space="preserve"> |</w:t>
+      </w:r>
+    </w:p>
+    <w:p>
+      <w:pPr>
+        <w:spacing w:after="0" w:line="240" w:lineRule="auto"/>
+        <w:ind w:left="2160" w:firstLine="720"/>
+        <w:rPr>
+          <w:rFonts w:ascii="Consolas" w:hAnsi="Consolas"/>
+          <w:sz w:val="16"/>
+          <w:szCs w:val="16"/>
+        </w:rPr>
+      </w:pPr>
+      <w:proofErr w:type="spellStart"/>
+      <w:r>
+        <w:rPr>
+          <w:rFonts w:ascii="Consolas" w:hAnsi="Consolas"/>
+          <w:sz w:val="16"/>
+          <w:szCs w:val="16"/>
+        </w:rPr>
+        <w:t>LOG_TYPE.ShowModuleMethodAndLineNumber</w:t>
+      </w:r>
+      <w:proofErr w:type="spellEnd"/>
+      <w:r>
+        <w:rPr>
+          <w:rFonts w:ascii="Consolas" w:hAnsi="Consolas"/>
+          <w:sz w:val="16"/>
+          <w:szCs w:val="16"/>
+        </w:rPr>
+        <w:t xml:space="preserve"> |</w:t>
+      </w:r>
+    </w:p>
+    <w:p>
+      <w:pPr>
+        <w:spacing w:after="0" w:line="240" w:lineRule="auto"/>
+        <w:ind w:left="2160" w:firstLine="720"/>
+        <w:rPr>
+          <w:rFonts w:ascii="Consolas" w:hAnsi="Consolas"/>
+          <w:sz w:val="16"/>
+          <w:szCs w:val="16"/>
+        </w:rPr>
+      </w:pPr>
+      <w:proofErr w:type="spellStart"/>
+      <w:r>
+        <w:rPr>
+          <w:rFonts w:ascii="Consolas" w:hAnsi="Consolas"/>
+          <w:sz w:val="16"/>
+          <w:szCs w:val="16"/>
+        </w:rPr>
+        <w:t>LOG_TYPE.System</w:t>
+      </w:r>
+      <w:proofErr w:type="spellEnd"/>
+      <w:r>
+        <w:rPr>
+          <w:rFonts w:ascii="Consolas" w:hAnsi="Consolas"/>
+          <w:sz w:val="16"/>
+          <w:szCs w:val="16"/>
+        </w:rPr>
+        <w:t xml:space="preserve"> |</w:t>
+      </w:r>
+    </w:p>
+    <w:p>
+      <w:pPr>
+        <w:spacing w:after="0" w:line="240" w:lineRule="auto"/>
+        <w:ind w:left="2160" w:firstLine="720"/>
+        <w:rPr>
+          <w:rFonts w:ascii="Consolas" w:hAnsi="Consolas"/>
+          <w:sz w:val="16"/>
+          <w:szCs w:val="16"/>
+        </w:rPr>
+      </w:pPr>
+      <w:proofErr w:type="spellStart"/>
+      <w:r>
+        <w:rPr>
+          <w:rFonts w:ascii="Consolas" w:hAnsi="Consolas"/>
+          <w:sz w:val="16"/>
+          <w:szCs w:val="16"/>
+        </w:rPr>
+        <w:t>LOG_TYPE.SendEmail</w:t>
+      </w:r>
+      <w:proofErr w:type="spellEnd"/>
+      <w:r>
+        <w:rPr>
+          <w:rFonts w:ascii="Consolas" w:hAnsi="Consolas"/>
+          <w:sz w:val="16"/>
+          <w:szCs w:val="16"/>
+        </w:rPr>
+        <w:t>;</w:t>
+      </w:r>
+    </w:p>
+    <w:p>
+      <w:pPr>
+        <w:spacing w:after="0" w:line="240" w:lineRule="auto"/>
+        <w:rPr>
+          <w:rFonts w:ascii="Consolas" w:hAnsi="Consolas"/>
+          <w:color w:val="538135" w:themeColor="accent6" w:themeShade="BF"/>
+          <w:sz w:val="16"/>
+          <w:szCs w:val="16"/>
+        </w:rPr>
+      </w:pPr>
+      <w:r>
+        <w:rPr>
+          <w:rFonts w:ascii="Consolas" w:hAnsi="Consolas"/>
+          <w:color w:val="538135" w:themeColor="accent6" w:themeShade="BF"/>
+          <w:sz w:val="16"/>
+          <w:szCs w:val="16"/>
+        </w:rPr>
+        <w:t>// Setting variables used to configure the Logger</w:t>
+      </w:r>
+    </w:p>
+    <w:p>
+      <w:pPr>
+        <w:spacing w:after="0" w:line="240" w:lineRule="auto"/>
+        <w:rPr>
+          <w:rFonts w:ascii="Consolas" w:hAnsi="Consolas"/>
+          <w:color w:val="538135" w:themeColor="accent6" w:themeShade="BF"/>
+          <w:sz w:val="16"/>
+          <w:szCs w:val="16"/>
+        </w:rPr>
+      </w:pPr>
+      <w:r>
+        <w:rPr>
+          <w:rFonts w:ascii="Consolas" w:hAnsi="Consolas"/>
+          <w:color w:val="538135" w:themeColor="accent6" w:themeShade="BF"/>
+          <w:sz w:val="16"/>
+          <w:szCs w:val="16"/>
+        </w:rPr>
         <w:t>// Typically in the programs startup code, as early as possible.</w:t>
       </w:r>
     </w:p>
@@ -973,7 +1307,27 @@
           <w:sz w:val="16"/>
           <w:szCs w:val="16"/>
         </w:rPr>
-        <w:t xml:space="preserve">String filePath = </w:t>
+        <w:t xml:space="preserve">String </w:t>
+      </w:r>
+      <w:proofErr w:type="spellStart"/>
+      <w:r>
+        <w:rPr>
+          <w:rFonts w:ascii="Consolas" w:hAnsi="Consolas" w:cs="Consolas"/>
+          <w:color w:val="000000"/>
+          <w:sz w:val="16"/>
+          <w:szCs w:val="16"/>
+        </w:rPr>
+        <w:t>filePath</w:t>
+      </w:r>
+      <w:proofErr w:type="spellEnd"/>
+      <w:r>
+        <w:rPr>
+          <w:rFonts w:ascii="Consolas" w:hAnsi="Consolas" w:cs="Consolas"/>
+          <w:color w:val="000000"/>
+          <w:sz w:val="16"/>
+          <w:szCs w:val="16"/>
+        </w:rPr>
+        <w:t xml:space="preserve"> = </w:t>
       </w:r>
       <w:r>
         <w:rPr>
@@ -1005,39 +1359,99 @@
           <w:sz w:val="16"/>
           <w:szCs w:val="16"/>
         </w:rPr>
-        <w:t xml:space="preserve">String fileNamePrefix = </w:t>
-      </w:r>
-      <w:r>
-        <w:rPr>
-          <w:rFonts w:ascii="Consolas" w:hAnsi="Consolas" w:cs="Consolas"/>
-          <w:color w:val="000000"/>
-          <w:sz w:val="16"/>
-          <w:szCs w:val="16"/>
-        </w:rPr>
-        <w:t>&lt;Some file name prefix, like “WebSiteLog_”&gt;</w:t>
-      </w:r>
-    </w:p>
-    <w:p>
-      <w:pPr>
-        <w:autoSpaceDE w:val="0"/>
-        <w:autoSpaceDN w:val="0"/>
-        <w:adjustRightInd w:val="0"/>
-        <w:spacing w:after="0" w:line="240" w:lineRule="auto"/>
-        <w:rPr>
-          <w:rFonts w:ascii="Consolas" w:hAnsi="Consolas" w:cs="Consolas"/>
-          <w:color w:val="000000"/>
-          <w:sz w:val="16"/>
-          <w:szCs w:val="16"/>
-        </w:rPr>
-      </w:pPr>
-      <w:r>
-        <w:rPr>
-          <w:rFonts w:ascii="Consolas" w:hAnsi="Consolas" w:cs="Consolas"/>
-          <w:color w:val="000000"/>
-          <w:sz w:val="16"/>
-          <w:szCs w:val="16"/>
-        </w:rPr>
-        <w:t xml:space="preserve">Int32 daysToRetainLogs = </w:t>
+        <w:t xml:space="preserve">String </w:t>
+      </w:r>
+      <w:proofErr w:type="spellStart"/>
+      <w:r>
+        <w:rPr>
+          <w:rFonts w:ascii="Consolas" w:hAnsi="Consolas" w:cs="Consolas"/>
+          <w:color w:val="000000"/>
+          <w:sz w:val="16"/>
+          <w:szCs w:val="16"/>
+        </w:rPr>
+        <w:t>fileNamePrefix</w:t>
+      </w:r>
+      <w:proofErr w:type="spellEnd"/>
+      <w:r>
+        <w:rPr>
+          <w:rFonts w:ascii="Consolas" w:hAnsi="Consolas" w:cs="Consolas"/>
+          <w:color w:val="000000"/>
+          <w:sz w:val="16"/>
+          <w:szCs w:val="16"/>
+        </w:rPr>
+        <w:t xml:space="preserve"> = </w:t>
+      </w:r>
+      <w:r>
+        <w:rPr>
+          <w:rFonts w:ascii="Consolas" w:hAnsi="Consolas" w:cs="Consolas"/>
+          <w:color w:val="000000"/>
+          <w:sz w:val="16"/>
+          <w:szCs w:val="16"/>
+        </w:rPr>
+        <w:t>&lt;Some file name prefix, like “</w:t>
+      </w:r>
+      <w:proofErr w:type="spellStart"/>
+      <w:r>
+        <w:rPr>
+          <w:rFonts w:ascii="Consolas" w:hAnsi="Consolas" w:cs="Consolas"/>
+          <w:color w:val="000000"/>
+          <w:sz w:val="16"/>
+          <w:szCs w:val="16"/>
+        </w:rPr>
+        <w:t>WebSiteLog</w:t>
+      </w:r>
+      <w:proofErr w:type="spellEnd"/>
+      <w:r>
+        <w:rPr>
+          <w:rFonts w:ascii="Consolas" w:hAnsi="Consolas" w:cs="Consolas"/>
+          <w:color w:val="000000"/>
+          <w:sz w:val="16"/>
+          <w:szCs w:val="16"/>
+        </w:rPr>
+        <w:t>_”&gt;</w:t>
+      </w:r>
+    </w:p>
+    <w:p>
+      <w:pPr>
+        <w:autoSpaceDE w:val="0"/>
+        <w:autoSpaceDN w:val="0"/>
+        <w:adjustRightInd w:val="0"/>
+        <w:spacing w:after="0" w:line="240" w:lineRule="auto"/>
+        <w:rPr>
+          <w:rFonts w:ascii="Consolas" w:hAnsi="Consolas" w:cs="Consolas"/>
+          <w:color w:val="000000"/>
+          <w:sz w:val="16"/>
+          <w:szCs w:val="16"/>
+        </w:rPr>
+      </w:pPr>
+      <w:r>
+        <w:rPr>
+          <w:rFonts w:ascii="Consolas" w:hAnsi="Consolas" w:cs="Consolas"/>
+          <w:color w:val="000000"/>
+          <w:sz w:val="16"/>
+          <w:szCs w:val="16"/>
+        </w:rPr>
+        <w:t xml:space="preserve">Int32 </w:t>
+      </w:r>
+      <w:proofErr w:type="spellStart"/>
+      <w:r>
+        <w:rPr>
+          <w:rFonts w:ascii="Consolas" w:hAnsi="Consolas" w:cs="Consolas"/>
+          <w:color w:val="000000"/>
+          <w:sz w:val="16"/>
+          <w:szCs w:val="16"/>
+        </w:rPr>
+        <w:t>daysToRetainLogs</w:t>
+      </w:r>
+      <w:proofErr w:type="spellEnd"/>
+      <w:r>
+        <w:rPr>
+          <w:rFonts w:ascii="Consolas" w:hAnsi="Consolas" w:cs="Consolas"/>
+          <w:color w:val="000000"/>
+          <w:sz w:val="16"/>
+          <w:szCs w:val="16"/>
+        </w:rPr>
+        <w:t xml:space="preserve"> = </w:t>
       </w:r>
       <w:r>
         <w:rPr>
@@ -1148,7 +1562,27 @@
           <w:szCs w:val="16"/>
         </w:rPr>
         <w:tab/>
-        <w:t xml:space="preserve">String dbServer = </w:t>
+        <w:t xml:space="preserve">String </w:t>
+      </w:r>
+      <w:proofErr w:type="spellStart"/>
+      <w:r>
+        <w:rPr>
+          <w:rFonts w:ascii="Consolas" w:hAnsi="Consolas" w:cs="Consolas"/>
+          <w:color w:val="000000"/>
+          <w:sz w:val="16"/>
+          <w:szCs w:val="16"/>
+        </w:rPr>
+        <w:t>dbServer</w:t>
+      </w:r>
+      <w:proofErr w:type="spellEnd"/>
+      <w:r>
+        <w:rPr>
+          <w:rFonts w:ascii="Consolas" w:hAnsi="Consolas" w:cs="Consolas"/>
+          <w:color w:val="000000"/>
+          <w:sz w:val="16"/>
+          <w:szCs w:val="16"/>
+        </w:rPr>
+        <w:t xml:space="preserve"> = </w:t>
       </w:r>
       <w:r>
         <w:rPr>
@@ -1181,7 +1615,27 @@
           <w:szCs w:val="16"/>
         </w:rPr>
         <w:tab/>
-        <w:t xml:space="preserve">String dbDatabase = </w:t>
+        <w:t xml:space="preserve">String </w:t>
+      </w:r>
+      <w:proofErr w:type="spellStart"/>
+      <w:r>
+        <w:rPr>
+          <w:rFonts w:ascii="Consolas" w:hAnsi="Consolas" w:cs="Consolas"/>
+          <w:color w:val="000000"/>
+          <w:sz w:val="16"/>
+          <w:szCs w:val="16"/>
+        </w:rPr>
+        <w:t>dbDatabase</w:t>
+      </w:r>
+      <w:proofErr w:type="spellEnd"/>
+      <w:r>
+        <w:rPr>
+          <w:rFonts w:ascii="Consolas" w:hAnsi="Consolas" w:cs="Consolas"/>
+          <w:color w:val="000000"/>
+          <w:sz w:val="16"/>
+          <w:szCs w:val="16"/>
+        </w:rPr>
+        <w:t xml:space="preserve"> = </w:t>
       </w:r>
       <w:r>
         <w:rPr>
@@ -1214,7 +1668,27 @@
           <w:szCs w:val="16"/>
         </w:rPr>
         <w:tab/>
-        <w:t xml:space="preserve">Boolean useWindowsAuth = </w:t>
+        <w:t xml:space="preserve">Boolean </w:t>
+      </w:r>
+      <w:proofErr w:type="spellStart"/>
+      <w:r>
+        <w:rPr>
+          <w:rFonts w:ascii="Consolas" w:hAnsi="Consolas" w:cs="Consolas"/>
+          <w:color w:val="000000"/>
+          <w:sz w:val="16"/>
+          <w:szCs w:val="16"/>
+        </w:rPr>
+        <w:t>useWindowsAuth</w:t>
+      </w:r>
+      <w:proofErr w:type="spellEnd"/>
+      <w:r>
+        <w:rPr>
+          <w:rFonts w:ascii="Consolas" w:hAnsi="Consolas" w:cs="Consolas"/>
+          <w:color w:val="000000"/>
+          <w:sz w:val="16"/>
+          <w:szCs w:val="16"/>
+        </w:rPr>
+        <w:t xml:space="preserve"> = </w:t>
       </w:r>
       <w:r>
         <w:rPr>
@@ -1247,7 +1721,27 @@
           <w:szCs w:val="16"/>
         </w:rPr>
         <w:tab/>
-        <w:t xml:space="preserve">String dbUserName = </w:t>
+        <w:t xml:space="preserve">String </w:t>
+      </w:r>
+      <w:proofErr w:type="spellStart"/>
+      <w:r>
+        <w:rPr>
+          <w:rFonts w:ascii="Consolas" w:hAnsi="Consolas" w:cs="Consolas"/>
+          <w:color w:val="000000"/>
+          <w:sz w:val="16"/>
+          <w:szCs w:val="16"/>
+        </w:rPr>
+        <w:t>dbUserName</w:t>
+      </w:r>
+      <w:proofErr w:type="spellEnd"/>
+      <w:r>
+        <w:rPr>
+          <w:rFonts w:ascii="Consolas" w:hAnsi="Consolas" w:cs="Consolas"/>
+          <w:color w:val="000000"/>
+          <w:sz w:val="16"/>
+          <w:szCs w:val="16"/>
+        </w:rPr>
+        <w:t xml:space="preserve"> = </w:t>
       </w:r>
       <w:r>
         <w:rPr>
@@ -1280,7 +1774,27 @@
           <w:szCs w:val="16"/>
         </w:rPr>
         <w:tab/>
-        <w:t xml:space="preserve">String dbPassword = </w:t>
+        <w:t xml:space="preserve">String </w:t>
+      </w:r>
+      <w:proofErr w:type="spellStart"/>
+      <w:r>
+        <w:rPr>
+          <w:rFonts w:ascii="Consolas" w:hAnsi="Consolas" w:cs="Consolas"/>
+          <w:color w:val="000000"/>
+          <w:sz w:val="16"/>
+          <w:szCs w:val="16"/>
+        </w:rPr>
+        <w:t>dbPassword</w:t>
+      </w:r>
+      <w:proofErr w:type="spellEnd"/>
+      <w:r>
+        <w:rPr>
+          <w:rFonts w:ascii="Consolas" w:hAnsi="Consolas" w:cs="Consolas"/>
+          <w:color w:val="000000"/>
+          <w:sz w:val="16"/>
+          <w:szCs w:val="16"/>
+        </w:rPr>
+        <w:t xml:space="preserve"> = </w:t>
       </w:r>
       <w:r>
         <w:rPr>
@@ -1313,296 +1827,425 @@
           <w:szCs w:val="16"/>
         </w:rPr>
         <w:tab/>
-        <w:t xml:space="preserve">String dbLogName = </w:t>
-      </w:r>
-      <w:r>
-        <w:rPr>
-          <w:rFonts w:ascii="Consolas" w:hAnsi="Consolas" w:cs="Consolas"/>
-          <w:color w:val="000000"/>
-          <w:sz w:val="16"/>
-          <w:szCs w:val="16"/>
-        </w:rPr>
-        <w:t>&lt;Typically “DBLog” (see scripts), but could be changed by user&gt;</w:t>
-      </w:r>
-    </w:p>
-    <w:p>
-      <w:pPr>
-        <w:autoSpaceDE w:val="0"/>
-        <w:autoSpaceDN w:val="0"/>
-        <w:adjustRightInd w:val="0"/>
-        <w:spacing w:after="0" w:line="240" w:lineRule="auto"/>
-        <w:rPr>
-          <w:rFonts w:ascii="Consolas" w:hAnsi="Consolas" w:cs="Consolas"/>
-          <w:color w:val="000000"/>
-          <w:sz w:val="16"/>
-          <w:szCs w:val="16"/>
-        </w:rPr>
-      </w:pPr>
-    </w:p>
-    <w:p>
-      <w:pPr>
-        <w:autoSpaceDE w:val="0"/>
-        <w:autoSpaceDN w:val="0"/>
-        <w:adjustRightInd w:val="0"/>
-        <w:spacing w:after="0" w:line="240" w:lineRule="auto"/>
-        <w:rPr>
-          <w:rFonts w:ascii="Consolas" w:hAnsi="Consolas" w:cs="Consolas"/>
-          <w:color w:val="000000"/>
-          <w:sz w:val="16"/>
-          <w:szCs w:val="16"/>
-        </w:rPr>
-      </w:pPr>
-      <w:r>
-        <w:rPr>
-          <w:rFonts w:ascii="Consolas" w:hAnsi="Consolas" w:cs="Consolas"/>
-          <w:color w:val="000000"/>
-          <w:sz w:val="16"/>
-          <w:szCs w:val="16"/>
-        </w:rPr>
-        <w:tab/>
-        <w:t>response = Logger.Instance.SetDBConfiguration(dbServer,</w:t>
-      </w:r>
-    </w:p>
-    <w:p>
-      <w:pPr>
-        <w:autoSpaceDE w:val="0"/>
-        <w:autoSpaceDN w:val="0"/>
-        <w:adjustRightInd w:val="0"/>
-        <w:spacing w:after="0" w:line="240" w:lineRule="auto"/>
-        <w:rPr>
-          <w:rFonts w:ascii="Consolas" w:hAnsi="Consolas" w:cs="Consolas"/>
-          <w:color w:val="000000"/>
-          <w:sz w:val="16"/>
-          <w:szCs w:val="16"/>
-        </w:rPr>
-      </w:pPr>
-      <w:r>
-        <w:rPr>
-          <w:rFonts w:ascii="Consolas" w:hAnsi="Consolas" w:cs="Consolas"/>
-          <w:color w:val="000000"/>
-          <w:sz w:val="16"/>
-          <w:szCs w:val="16"/>
-        </w:rPr>
-        <w:tab/>
-      </w:r>
-      <w:r>
-        <w:rPr>
-          <w:rFonts w:ascii="Consolas" w:hAnsi="Consolas" w:cs="Consolas"/>
-          <w:color w:val="000000"/>
-          <w:sz w:val="16"/>
-          <w:szCs w:val="16"/>
-        </w:rPr>
-        <w:tab/>
-      </w:r>
-      <w:r>
-        <w:rPr>
-          <w:rFonts w:ascii="Consolas" w:hAnsi="Consolas" w:cs="Consolas"/>
-          <w:color w:val="000000"/>
-          <w:sz w:val="16"/>
-          <w:szCs w:val="16"/>
-        </w:rPr>
-        <w:tab/>
-      </w:r>
-      <w:r>
-        <w:rPr>
-          <w:rFonts w:ascii="Consolas" w:hAnsi="Consolas" w:cs="Consolas"/>
-          <w:color w:val="000000"/>
-          <w:sz w:val="16"/>
-          <w:szCs w:val="16"/>
-        </w:rPr>
-        <w:tab/>
-      </w:r>
-      <w:r>
-        <w:rPr>
-          <w:rFonts w:ascii="Consolas" w:hAnsi="Consolas" w:cs="Consolas"/>
-          <w:color w:val="000000"/>
-          <w:sz w:val="16"/>
-          <w:szCs w:val="16"/>
-        </w:rPr>
-        <w:tab/>
-      </w:r>
-      <w:r>
-        <w:rPr>
-          <w:rFonts w:ascii="Consolas" w:hAnsi="Consolas" w:cs="Consolas"/>
-          <w:color w:val="000000"/>
-          <w:sz w:val="16"/>
-          <w:szCs w:val="16"/>
-        </w:rPr>
-        <w:tab/>
-      </w:r>
-      <w:r>
-        <w:rPr>
-          <w:rFonts w:ascii="Consolas" w:hAnsi="Consolas" w:cs="Consolas"/>
-          <w:color w:val="000000"/>
-          <w:sz w:val="16"/>
-          <w:szCs w:val="16"/>
-        </w:rPr>
-        <w:tab/>
-      </w:r>
-      <w:r>
-        <w:rPr>
-          <w:rFonts w:ascii="Consolas" w:hAnsi="Consolas" w:cs="Consolas"/>
-          <w:color w:val="000000"/>
-          <w:sz w:val="16"/>
-          <w:szCs w:val="16"/>
-        </w:rPr>
-        <w:t>dbUserName,</w:t>
-      </w:r>
-    </w:p>
-    <w:p>
-      <w:pPr>
-        <w:autoSpaceDE w:val="0"/>
-        <w:autoSpaceDN w:val="0"/>
-        <w:adjustRightInd w:val="0"/>
-        <w:spacing w:after="0" w:line="240" w:lineRule="auto"/>
-        <w:rPr>
-          <w:rFonts w:ascii="Consolas" w:hAnsi="Consolas" w:cs="Consolas"/>
-          <w:color w:val="000000"/>
-          <w:sz w:val="16"/>
-          <w:szCs w:val="16"/>
-        </w:rPr>
-      </w:pPr>
-      <w:r>
-        <w:rPr>
-          <w:rFonts w:ascii="Consolas" w:hAnsi="Consolas" w:cs="Consolas"/>
-          <w:color w:val="000000"/>
-          <w:sz w:val="16"/>
-          <w:szCs w:val="16"/>
-        </w:rPr>
-        <w:tab/>
-      </w:r>
-      <w:r>
-        <w:rPr>
-          <w:rFonts w:ascii="Consolas" w:hAnsi="Consolas" w:cs="Consolas"/>
-          <w:color w:val="000000"/>
-          <w:sz w:val="16"/>
-          <w:szCs w:val="16"/>
-        </w:rPr>
-        <w:tab/>
-      </w:r>
-      <w:r>
-        <w:rPr>
-          <w:rFonts w:ascii="Consolas" w:hAnsi="Consolas" w:cs="Consolas"/>
-          <w:color w:val="000000"/>
-          <w:sz w:val="16"/>
-          <w:szCs w:val="16"/>
-        </w:rPr>
-        <w:tab/>
-      </w:r>
-      <w:r>
-        <w:rPr>
-          <w:rFonts w:ascii="Consolas" w:hAnsi="Consolas" w:cs="Consolas"/>
-          <w:color w:val="000000"/>
-          <w:sz w:val="16"/>
-          <w:szCs w:val="16"/>
-        </w:rPr>
-        <w:tab/>
-      </w:r>
-      <w:r>
-        <w:rPr>
-          <w:rFonts w:ascii="Consolas" w:hAnsi="Consolas" w:cs="Consolas"/>
-          <w:color w:val="000000"/>
-          <w:sz w:val="16"/>
-          <w:szCs w:val="16"/>
-        </w:rPr>
-        <w:tab/>
-      </w:r>
-      <w:r>
-        <w:rPr>
-          <w:rFonts w:ascii="Consolas" w:hAnsi="Consolas" w:cs="Consolas"/>
-          <w:color w:val="000000"/>
-          <w:sz w:val="16"/>
-          <w:szCs w:val="16"/>
-        </w:rPr>
-        <w:tab/>
-      </w:r>
-      <w:r>
-        <w:rPr>
-          <w:rFonts w:ascii="Consolas" w:hAnsi="Consolas" w:cs="Consolas"/>
-          <w:color w:val="000000"/>
-          <w:sz w:val="16"/>
-          <w:szCs w:val="16"/>
-        </w:rPr>
-        <w:tab/>
-        <w:t>dbPassword,</w:t>
-      </w:r>
-    </w:p>
-    <w:p>
-      <w:pPr>
-        <w:autoSpaceDE w:val="0"/>
-        <w:autoSpaceDN w:val="0"/>
-        <w:adjustRightInd w:val="0"/>
-        <w:spacing w:after="0" w:line="240" w:lineRule="auto"/>
-        <w:rPr>
-          <w:rFonts w:ascii="Consolas" w:hAnsi="Consolas" w:cs="Consolas"/>
-          <w:color w:val="000000"/>
-          <w:sz w:val="16"/>
-          <w:szCs w:val="16"/>
-        </w:rPr>
-      </w:pPr>
-      <w:r>
-        <w:rPr>
-          <w:rFonts w:ascii="Consolas" w:hAnsi="Consolas" w:cs="Consolas"/>
-          <w:color w:val="000000"/>
-          <w:sz w:val="16"/>
-          <w:szCs w:val="16"/>
-        </w:rPr>
-        <w:tab/>
-      </w:r>
-      <w:r>
-        <w:rPr>
-          <w:rFonts w:ascii="Consolas" w:hAnsi="Consolas" w:cs="Consolas"/>
-          <w:color w:val="000000"/>
-          <w:sz w:val="16"/>
-          <w:szCs w:val="16"/>
-        </w:rPr>
-        <w:tab/>
-      </w:r>
-      <w:r>
-        <w:rPr>
-          <w:rFonts w:ascii="Consolas" w:hAnsi="Consolas" w:cs="Consolas"/>
-          <w:color w:val="000000"/>
-          <w:sz w:val="16"/>
-          <w:szCs w:val="16"/>
-        </w:rPr>
-        <w:tab/>
-      </w:r>
-      <w:r>
-        <w:rPr>
-          <w:rFonts w:ascii="Consolas" w:hAnsi="Consolas" w:cs="Consolas"/>
-          <w:color w:val="000000"/>
-          <w:sz w:val="16"/>
-          <w:szCs w:val="16"/>
-        </w:rPr>
-        <w:tab/>
-      </w:r>
-      <w:r>
-        <w:rPr>
-          <w:rFonts w:ascii="Consolas" w:hAnsi="Consolas" w:cs="Consolas"/>
-          <w:color w:val="000000"/>
-          <w:sz w:val="16"/>
-          <w:szCs w:val="16"/>
-        </w:rPr>
-        <w:tab/>
-      </w:r>
-      <w:r>
-        <w:rPr>
-          <w:rFonts w:ascii="Consolas" w:hAnsi="Consolas" w:cs="Consolas"/>
-          <w:color w:val="000000"/>
-          <w:sz w:val="16"/>
-          <w:szCs w:val="16"/>
-        </w:rPr>
-        <w:tab/>
-      </w:r>
-      <w:r>
-        <w:rPr>
-          <w:rFonts w:ascii="Consolas" w:hAnsi="Consolas" w:cs="Consolas"/>
-          <w:color w:val="000000"/>
-          <w:sz w:val="16"/>
-          <w:szCs w:val="16"/>
-        </w:rPr>
-        <w:tab/>
-        <w:t>useWindowsAuth,</w:t>
+        <w:t xml:space="preserve">String </w:t>
+      </w:r>
+      <w:proofErr w:type="spellStart"/>
+      <w:r>
+        <w:rPr>
+          <w:rFonts w:ascii="Consolas" w:hAnsi="Consolas" w:cs="Consolas"/>
+          <w:color w:val="000000"/>
+          <w:sz w:val="16"/>
+          <w:szCs w:val="16"/>
+        </w:rPr>
+        <w:t>dbLogName</w:t>
+      </w:r>
+      <w:proofErr w:type="spellEnd"/>
+      <w:r>
+        <w:rPr>
+          <w:rFonts w:ascii="Consolas" w:hAnsi="Consolas" w:cs="Consolas"/>
+          <w:color w:val="000000"/>
+          <w:sz w:val="16"/>
+          <w:szCs w:val="16"/>
+        </w:rPr>
+        <w:t xml:space="preserve"> = </w:t>
+      </w:r>
+      <w:r>
+        <w:rPr>
+          <w:rFonts w:ascii="Consolas" w:hAnsi="Consolas" w:cs="Consolas"/>
+          <w:color w:val="000000"/>
+          <w:sz w:val="16"/>
+          <w:szCs w:val="16"/>
+        </w:rPr>
+        <w:t>&lt;Typically “</w:t>
+      </w:r>
+      <w:proofErr w:type="spellStart"/>
+      <w:r>
+        <w:rPr>
+          <w:rFonts w:ascii="Consolas" w:hAnsi="Consolas" w:cs="Consolas"/>
+          <w:color w:val="000000"/>
+          <w:sz w:val="16"/>
+          <w:szCs w:val="16"/>
+        </w:rPr>
+        <w:t>DBLog</w:t>
+      </w:r>
+      <w:proofErr w:type="spellEnd"/>
+      <w:r>
+        <w:rPr>
+          <w:rFonts w:ascii="Consolas" w:hAnsi="Consolas" w:cs="Consolas"/>
+          <w:color w:val="000000"/>
+          <w:sz w:val="16"/>
+          <w:szCs w:val="16"/>
+        </w:rPr>
+        <w:t>” (see scripts), but could be changed by user&gt;</w:t>
+      </w:r>
+    </w:p>
+    <w:p>
+      <w:pPr>
+        <w:autoSpaceDE w:val="0"/>
+        <w:autoSpaceDN w:val="0"/>
+        <w:adjustRightInd w:val="0"/>
+        <w:spacing w:after="0" w:line="240" w:lineRule="auto"/>
+        <w:rPr>
+          <w:rFonts w:ascii="Consolas" w:hAnsi="Consolas" w:cs="Consolas"/>
+          <w:color w:val="000000"/>
+          <w:sz w:val="16"/>
+          <w:szCs w:val="16"/>
+        </w:rPr>
+      </w:pPr>
+    </w:p>
+    <w:p>
+      <w:pPr>
+        <w:autoSpaceDE w:val="0"/>
+        <w:autoSpaceDN w:val="0"/>
+        <w:adjustRightInd w:val="0"/>
+        <w:spacing w:after="0" w:line="240" w:lineRule="auto"/>
+        <w:rPr>
+          <w:rFonts w:ascii="Consolas" w:hAnsi="Consolas" w:cs="Consolas"/>
+          <w:color w:val="000000"/>
+          <w:sz w:val="16"/>
+          <w:szCs w:val="16"/>
+        </w:rPr>
+      </w:pPr>
+      <w:r>
+        <w:rPr>
+          <w:rFonts w:ascii="Consolas" w:hAnsi="Consolas" w:cs="Consolas"/>
+          <w:color w:val="000000"/>
+          <w:sz w:val="16"/>
+          <w:szCs w:val="16"/>
+        </w:rPr>
+        <w:tab/>
+        <w:t xml:space="preserve">response = </w:t>
+      </w:r>
+      <w:proofErr w:type="spellStart"/>
+      <w:r>
+        <w:rPr>
+          <w:rFonts w:ascii="Consolas" w:hAnsi="Consolas" w:cs="Consolas"/>
+          <w:color w:val="000000"/>
+          <w:sz w:val="16"/>
+          <w:szCs w:val="16"/>
+        </w:rPr>
+        <w:t>Logger.Instance.SetDBConfiguration</w:t>
+      </w:r>
+      <w:proofErr w:type="spellEnd"/>
+      <w:r>
+        <w:rPr>
+          <w:rFonts w:ascii="Consolas" w:hAnsi="Consolas" w:cs="Consolas"/>
+          <w:color w:val="000000"/>
+          <w:sz w:val="16"/>
+          <w:szCs w:val="16"/>
+        </w:rPr>
+        <w:t>(</w:t>
+      </w:r>
+      <w:proofErr w:type="spellStart"/>
+      <w:r>
+        <w:rPr>
+          <w:rFonts w:ascii="Consolas" w:hAnsi="Consolas" w:cs="Consolas"/>
+          <w:color w:val="000000"/>
+          <w:sz w:val="16"/>
+          <w:szCs w:val="16"/>
+        </w:rPr>
+        <w:t>dbServer</w:t>
+      </w:r>
+      <w:proofErr w:type="spellEnd"/>
+      <w:r>
+        <w:rPr>
+          <w:rFonts w:ascii="Consolas" w:hAnsi="Consolas" w:cs="Consolas"/>
+          <w:color w:val="000000"/>
+          <w:sz w:val="16"/>
+          <w:szCs w:val="16"/>
+        </w:rPr>
+        <w:t>,</w:t>
+      </w:r>
+    </w:p>
+    <w:p>
+      <w:pPr>
+        <w:autoSpaceDE w:val="0"/>
+        <w:autoSpaceDN w:val="0"/>
+        <w:adjustRightInd w:val="0"/>
+        <w:spacing w:after="0" w:line="240" w:lineRule="auto"/>
+        <w:rPr>
+          <w:rFonts w:ascii="Consolas" w:hAnsi="Consolas" w:cs="Consolas"/>
+          <w:color w:val="000000"/>
+          <w:sz w:val="16"/>
+          <w:szCs w:val="16"/>
+        </w:rPr>
+      </w:pPr>
+      <w:r>
+        <w:rPr>
+          <w:rFonts w:ascii="Consolas" w:hAnsi="Consolas" w:cs="Consolas"/>
+          <w:color w:val="000000"/>
+          <w:sz w:val="16"/>
+          <w:szCs w:val="16"/>
+        </w:rPr>
+        <w:tab/>
+      </w:r>
+      <w:r>
+        <w:rPr>
+          <w:rFonts w:ascii="Consolas" w:hAnsi="Consolas" w:cs="Consolas"/>
+          <w:color w:val="000000"/>
+          <w:sz w:val="16"/>
+          <w:szCs w:val="16"/>
+        </w:rPr>
+        <w:tab/>
+      </w:r>
+      <w:r>
+        <w:rPr>
+          <w:rFonts w:ascii="Consolas" w:hAnsi="Consolas" w:cs="Consolas"/>
+          <w:color w:val="000000"/>
+          <w:sz w:val="16"/>
+          <w:szCs w:val="16"/>
+        </w:rPr>
+        <w:tab/>
+      </w:r>
+      <w:r>
+        <w:rPr>
+          <w:rFonts w:ascii="Consolas" w:hAnsi="Consolas" w:cs="Consolas"/>
+          <w:color w:val="000000"/>
+          <w:sz w:val="16"/>
+          <w:szCs w:val="16"/>
+        </w:rPr>
+        <w:tab/>
+      </w:r>
+      <w:r>
+        <w:rPr>
+          <w:rFonts w:ascii="Consolas" w:hAnsi="Consolas" w:cs="Consolas"/>
+          <w:color w:val="000000"/>
+          <w:sz w:val="16"/>
+          <w:szCs w:val="16"/>
+        </w:rPr>
+        <w:tab/>
+      </w:r>
+      <w:r>
+        <w:rPr>
+          <w:rFonts w:ascii="Consolas" w:hAnsi="Consolas" w:cs="Consolas"/>
+          <w:color w:val="000000"/>
+          <w:sz w:val="16"/>
+          <w:szCs w:val="16"/>
+        </w:rPr>
+        <w:tab/>
+      </w:r>
+      <w:r>
+        <w:rPr>
+          <w:rFonts w:ascii="Consolas" w:hAnsi="Consolas" w:cs="Consolas"/>
+          <w:color w:val="000000"/>
+          <w:sz w:val="16"/>
+          <w:szCs w:val="16"/>
+        </w:rPr>
+        <w:tab/>
+      </w:r>
+      <w:proofErr w:type="spellStart"/>
+      <w:r>
+        <w:rPr>
+          <w:rFonts w:ascii="Consolas" w:hAnsi="Consolas" w:cs="Consolas"/>
+          <w:color w:val="000000"/>
+          <w:sz w:val="16"/>
+          <w:szCs w:val="16"/>
+        </w:rPr>
+        <w:t>dbUserName</w:t>
+      </w:r>
+      <w:proofErr w:type="spellEnd"/>
+      <w:r>
+        <w:rPr>
+          <w:rFonts w:ascii="Consolas" w:hAnsi="Consolas" w:cs="Consolas"/>
+          <w:color w:val="000000"/>
+          <w:sz w:val="16"/>
+          <w:szCs w:val="16"/>
+        </w:rPr>
+        <w:t>,</w:t>
+      </w:r>
+    </w:p>
+    <w:p>
+      <w:pPr>
+        <w:autoSpaceDE w:val="0"/>
+        <w:autoSpaceDN w:val="0"/>
+        <w:adjustRightInd w:val="0"/>
+        <w:spacing w:after="0" w:line="240" w:lineRule="auto"/>
+        <w:rPr>
+          <w:rFonts w:ascii="Consolas" w:hAnsi="Consolas" w:cs="Consolas"/>
+          <w:color w:val="000000"/>
+          <w:sz w:val="16"/>
+          <w:szCs w:val="16"/>
+        </w:rPr>
+      </w:pPr>
+      <w:r>
+        <w:rPr>
+          <w:rFonts w:ascii="Consolas" w:hAnsi="Consolas" w:cs="Consolas"/>
+          <w:color w:val="000000"/>
+          <w:sz w:val="16"/>
+          <w:szCs w:val="16"/>
+        </w:rPr>
+        <w:tab/>
+      </w:r>
+      <w:r>
+        <w:rPr>
+          <w:rFonts w:ascii="Consolas" w:hAnsi="Consolas" w:cs="Consolas"/>
+          <w:color w:val="000000"/>
+          <w:sz w:val="16"/>
+          <w:szCs w:val="16"/>
+        </w:rPr>
+        <w:tab/>
+      </w:r>
+      <w:r>
+        <w:rPr>
+          <w:rFonts w:ascii="Consolas" w:hAnsi="Consolas" w:cs="Consolas"/>
+          <w:color w:val="000000"/>
+          <w:sz w:val="16"/>
+          <w:szCs w:val="16"/>
+        </w:rPr>
+        <w:tab/>
+      </w:r>
+      <w:r>
+        <w:rPr>
+          <w:rFonts w:ascii="Consolas" w:hAnsi="Consolas" w:cs="Consolas"/>
+          <w:color w:val="000000"/>
+          <w:sz w:val="16"/>
+          <w:szCs w:val="16"/>
+        </w:rPr>
+        <w:tab/>
+      </w:r>
+      <w:r>
+        <w:rPr>
+          <w:rFonts w:ascii="Consolas" w:hAnsi="Consolas" w:cs="Consolas"/>
+          <w:color w:val="000000"/>
+          <w:sz w:val="16"/>
+          <w:szCs w:val="16"/>
+        </w:rPr>
+        <w:tab/>
+      </w:r>
+      <w:r>
+        <w:rPr>
+          <w:rFonts w:ascii="Consolas" w:hAnsi="Consolas" w:cs="Consolas"/>
+          <w:color w:val="000000"/>
+          <w:sz w:val="16"/>
+          <w:szCs w:val="16"/>
+        </w:rPr>
+        <w:tab/>
+      </w:r>
+      <w:r>
+        <w:rPr>
+          <w:rFonts w:ascii="Consolas" w:hAnsi="Consolas" w:cs="Consolas"/>
+          <w:color w:val="000000"/>
+          <w:sz w:val="16"/>
+          <w:szCs w:val="16"/>
+        </w:rPr>
+        <w:tab/>
+      </w:r>
+      <w:proofErr w:type="spellStart"/>
+      <w:r>
+        <w:rPr>
+          <w:rFonts w:ascii="Consolas" w:hAnsi="Consolas" w:cs="Consolas"/>
+          <w:color w:val="000000"/>
+          <w:sz w:val="16"/>
+          <w:szCs w:val="16"/>
+        </w:rPr>
+        <w:t>dbPassword</w:t>
+      </w:r>
+      <w:proofErr w:type="spellEnd"/>
+      <w:r>
+        <w:rPr>
+          <w:rFonts w:ascii="Consolas" w:hAnsi="Consolas" w:cs="Consolas"/>
+          <w:color w:val="000000"/>
+          <w:sz w:val="16"/>
+          <w:szCs w:val="16"/>
+        </w:rPr>
+        <w:t>,</w:t>
+      </w:r>
+    </w:p>
+    <w:p>
+      <w:pPr>
+        <w:autoSpaceDE w:val="0"/>
+        <w:autoSpaceDN w:val="0"/>
+        <w:adjustRightInd w:val="0"/>
+        <w:spacing w:after="0" w:line="240" w:lineRule="auto"/>
+        <w:rPr>
+          <w:rFonts w:ascii="Consolas" w:hAnsi="Consolas" w:cs="Consolas"/>
+          <w:color w:val="000000"/>
+          <w:sz w:val="16"/>
+          <w:szCs w:val="16"/>
+        </w:rPr>
+      </w:pPr>
+      <w:r>
+        <w:rPr>
+          <w:rFonts w:ascii="Consolas" w:hAnsi="Consolas" w:cs="Consolas"/>
+          <w:color w:val="000000"/>
+          <w:sz w:val="16"/>
+          <w:szCs w:val="16"/>
+        </w:rPr>
+        <w:tab/>
+      </w:r>
+      <w:r>
+        <w:rPr>
+          <w:rFonts w:ascii="Consolas" w:hAnsi="Consolas" w:cs="Consolas"/>
+          <w:color w:val="000000"/>
+          <w:sz w:val="16"/>
+          <w:szCs w:val="16"/>
+        </w:rPr>
+        <w:tab/>
+      </w:r>
+      <w:r>
+        <w:rPr>
+          <w:rFonts w:ascii="Consolas" w:hAnsi="Consolas" w:cs="Consolas"/>
+          <w:color w:val="000000"/>
+          <w:sz w:val="16"/>
+          <w:szCs w:val="16"/>
+        </w:rPr>
+        <w:tab/>
+      </w:r>
+      <w:r>
+        <w:rPr>
+          <w:rFonts w:ascii="Consolas" w:hAnsi="Consolas" w:cs="Consolas"/>
+          <w:color w:val="000000"/>
+          <w:sz w:val="16"/>
+          <w:szCs w:val="16"/>
+        </w:rPr>
+        <w:tab/>
+      </w:r>
+      <w:r>
+        <w:rPr>
+          <w:rFonts w:ascii="Consolas" w:hAnsi="Consolas" w:cs="Consolas"/>
+          <w:color w:val="000000"/>
+          <w:sz w:val="16"/>
+          <w:szCs w:val="16"/>
+        </w:rPr>
+        <w:tab/>
+      </w:r>
+      <w:r>
+        <w:rPr>
+          <w:rFonts w:ascii="Consolas" w:hAnsi="Consolas" w:cs="Consolas"/>
+          <w:color w:val="000000"/>
+          <w:sz w:val="16"/>
+          <w:szCs w:val="16"/>
+        </w:rPr>
+        <w:tab/>
+      </w:r>
+      <w:r>
+        <w:rPr>
+          <w:rFonts w:ascii="Consolas" w:hAnsi="Consolas" w:cs="Consolas"/>
+          <w:color w:val="000000"/>
+          <w:sz w:val="16"/>
+          <w:szCs w:val="16"/>
+        </w:rPr>
+        <w:tab/>
+      </w:r>
+      <w:proofErr w:type="spellStart"/>
+      <w:r>
+        <w:rPr>
+          <w:rFonts w:ascii="Consolas" w:hAnsi="Consolas" w:cs="Consolas"/>
+          <w:color w:val="000000"/>
+          <w:sz w:val="16"/>
+          <w:szCs w:val="16"/>
+        </w:rPr>
+        <w:t>useWindowsAuth</w:t>
+      </w:r>
+      <w:proofErr w:type="spellEnd"/>
+      <w:r>
+        <w:rPr>
+          <w:rFonts w:ascii="Consolas" w:hAnsi="Consolas" w:cs="Consolas"/>
+          <w:color w:val="000000"/>
+          <w:sz w:val="16"/>
+          <w:szCs w:val="16"/>
+        </w:rPr>
+        <w:t>,</w:t>
       </w:r>
     </w:p>
     <w:p>
@@ -1793,163 +2436,220 @@
           <w:szCs w:val="16"/>
         </w:rPr>
         <w:tab/>
-        <w:t>dbDatabase,</w:t>
-      </w:r>
-    </w:p>
-    <w:p>
-      <w:pPr>
-        <w:autoSpaceDE w:val="0"/>
-        <w:autoSpaceDN w:val="0"/>
-        <w:adjustRightInd w:val="0"/>
-        <w:spacing w:after="0" w:line="240" w:lineRule="auto"/>
-        <w:rPr>
-          <w:rFonts w:ascii="Consolas" w:hAnsi="Consolas" w:cs="Consolas"/>
-          <w:color w:val="000000"/>
-          <w:sz w:val="16"/>
-          <w:szCs w:val="16"/>
-        </w:rPr>
-      </w:pPr>
-      <w:r>
-        <w:rPr>
-          <w:rFonts w:ascii="Consolas" w:hAnsi="Consolas" w:cs="Consolas"/>
-          <w:color w:val="000000"/>
-          <w:sz w:val="16"/>
-          <w:szCs w:val="16"/>
-        </w:rPr>
-        <w:tab/>
-      </w:r>
-      <w:r>
-        <w:rPr>
-          <w:rFonts w:ascii="Consolas" w:hAnsi="Consolas" w:cs="Consolas"/>
-          <w:color w:val="000000"/>
-          <w:sz w:val="16"/>
-          <w:szCs w:val="16"/>
-        </w:rPr>
-        <w:tab/>
-      </w:r>
-      <w:r>
-        <w:rPr>
-          <w:rFonts w:ascii="Consolas" w:hAnsi="Consolas" w:cs="Consolas"/>
-          <w:color w:val="000000"/>
-          <w:sz w:val="16"/>
-          <w:szCs w:val="16"/>
-        </w:rPr>
-        <w:tab/>
-      </w:r>
-      <w:r>
-        <w:rPr>
-          <w:rFonts w:ascii="Consolas" w:hAnsi="Consolas" w:cs="Consolas"/>
-          <w:color w:val="000000"/>
-          <w:sz w:val="16"/>
-          <w:szCs w:val="16"/>
-        </w:rPr>
-        <w:tab/>
-      </w:r>
-      <w:r>
-        <w:rPr>
-          <w:rFonts w:ascii="Consolas" w:hAnsi="Consolas" w:cs="Consolas"/>
-          <w:color w:val="000000"/>
-          <w:sz w:val="16"/>
-          <w:szCs w:val="16"/>
-        </w:rPr>
-        <w:tab/>
-      </w:r>
-      <w:r>
-        <w:rPr>
-          <w:rFonts w:ascii="Consolas" w:hAnsi="Consolas" w:cs="Consolas"/>
-          <w:color w:val="000000"/>
-          <w:sz w:val="16"/>
-          <w:szCs w:val="16"/>
-        </w:rPr>
-        <w:tab/>
-      </w:r>
-      <w:r>
-        <w:rPr>
-          <w:rFonts w:ascii="Consolas" w:hAnsi="Consolas" w:cs="Consolas"/>
-          <w:color w:val="000000"/>
-          <w:sz w:val="16"/>
-          <w:szCs w:val="16"/>
-        </w:rPr>
-        <w:tab/>
-        <w:t>daysToRetainLogs,</w:t>
-      </w:r>
-    </w:p>
-    <w:p>
-      <w:pPr>
-        <w:autoSpaceDE w:val="0"/>
-        <w:autoSpaceDN w:val="0"/>
-        <w:adjustRightInd w:val="0"/>
-        <w:spacing w:after="0" w:line="240" w:lineRule="auto"/>
-        <w:rPr>
-          <w:rFonts w:ascii="Consolas" w:hAnsi="Consolas" w:cs="Consolas"/>
-          <w:color w:val="000000"/>
-          <w:sz w:val="16"/>
-          <w:szCs w:val="16"/>
-        </w:rPr>
-      </w:pPr>
-      <w:r>
-        <w:rPr>
-          <w:rFonts w:ascii="Consolas" w:hAnsi="Consolas" w:cs="Consolas"/>
-          <w:color w:val="000000"/>
-          <w:sz w:val="16"/>
-          <w:szCs w:val="16"/>
-        </w:rPr>
-        <w:tab/>
-      </w:r>
-      <w:r>
-        <w:rPr>
-          <w:rFonts w:ascii="Consolas" w:hAnsi="Consolas" w:cs="Consolas"/>
-          <w:color w:val="000000"/>
-          <w:sz w:val="16"/>
-          <w:szCs w:val="16"/>
-        </w:rPr>
-        <w:tab/>
-      </w:r>
-      <w:r>
-        <w:rPr>
-          <w:rFonts w:ascii="Consolas" w:hAnsi="Consolas" w:cs="Consolas"/>
-          <w:color w:val="000000"/>
-          <w:sz w:val="16"/>
-          <w:szCs w:val="16"/>
-        </w:rPr>
-        <w:tab/>
-      </w:r>
-      <w:r>
-        <w:rPr>
-          <w:rFonts w:ascii="Consolas" w:hAnsi="Consolas" w:cs="Consolas"/>
-          <w:color w:val="000000"/>
-          <w:sz w:val="16"/>
-          <w:szCs w:val="16"/>
-        </w:rPr>
-        <w:tab/>
-      </w:r>
-      <w:r>
-        <w:rPr>
-          <w:rFonts w:ascii="Consolas" w:hAnsi="Consolas" w:cs="Consolas"/>
-          <w:color w:val="000000"/>
-          <w:sz w:val="16"/>
-          <w:szCs w:val="16"/>
-        </w:rPr>
-        <w:tab/>
-      </w:r>
-      <w:r>
-        <w:rPr>
-          <w:rFonts w:ascii="Consolas" w:hAnsi="Consolas" w:cs="Consolas"/>
-          <w:color w:val="000000"/>
-          <w:sz w:val="16"/>
-          <w:szCs w:val="16"/>
-        </w:rPr>
-        <w:tab/>
-      </w:r>
-      <w:r>
-        <w:rPr>
-          <w:rFonts w:ascii="Consolas" w:hAnsi="Consolas" w:cs="Consolas"/>
-          <w:color w:val="000000"/>
-          <w:sz w:val="16"/>
-          <w:szCs w:val="16"/>
-        </w:rPr>
-        <w:tab/>
-        <w:t>m_DebugLogOptions);</w:t>
+      </w:r>
+      <w:proofErr w:type="spellStart"/>
+      <w:r>
+        <w:rPr>
+          <w:rFonts w:ascii="Consolas" w:hAnsi="Consolas" w:cs="Consolas"/>
+          <w:color w:val="000000"/>
+          <w:sz w:val="16"/>
+          <w:szCs w:val="16"/>
+        </w:rPr>
+        <w:t>dbDatabase</w:t>
+      </w:r>
+      <w:proofErr w:type="spellEnd"/>
+      <w:r>
+        <w:rPr>
+          <w:rFonts w:ascii="Consolas" w:hAnsi="Consolas" w:cs="Consolas"/>
+          <w:color w:val="000000"/>
+          <w:sz w:val="16"/>
+          <w:szCs w:val="16"/>
+        </w:rPr>
+        <w:t>,</w:t>
+      </w:r>
+    </w:p>
+    <w:p>
+      <w:pPr>
+        <w:autoSpaceDE w:val="0"/>
+        <w:autoSpaceDN w:val="0"/>
+        <w:adjustRightInd w:val="0"/>
+        <w:spacing w:after="0" w:line="240" w:lineRule="auto"/>
+        <w:rPr>
+          <w:rFonts w:ascii="Consolas" w:hAnsi="Consolas" w:cs="Consolas"/>
+          <w:color w:val="000000"/>
+          <w:sz w:val="16"/>
+          <w:szCs w:val="16"/>
+        </w:rPr>
+      </w:pPr>
+      <w:r>
+        <w:rPr>
+          <w:rFonts w:ascii="Consolas" w:hAnsi="Consolas" w:cs="Consolas"/>
+          <w:color w:val="000000"/>
+          <w:sz w:val="16"/>
+          <w:szCs w:val="16"/>
+        </w:rPr>
+        <w:tab/>
+      </w:r>
+      <w:r>
+        <w:rPr>
+          <w:rFonts w:ascii="Consolas" w:hAnsi="Consolas" w:cs="Consolas"/>
+          <w:color w:val="000000"/>
+          <w:sz w:val="16"/>
+          <w:szCs w:val="16"/>
+        </w:rPr>
+        <w:tab/>
+      </w:r>
+      <w:r>
+        <w:rPr>
+          <w:rFonts w:ascii="Consolas" w:hAnsi="Consolas" w:cs="Consolas"/>
+          <w:color w:val="000000"/>
+          <w:sz w:val="16"/>
+          <w:szCs w:val="16"/>
+        </w:rPr>
+        <w:tab/>
+      </w:r>
+      <w:r>
+        <w:rPr>
+          <w:rFonts w:ascii="Consolas" w:hAnsi="Consolas" w:cs="Consolas"/>
+          <w:color w:val="000000"/>
+          <w:sz w:val="16"/>
+          <w:szCs w:val="16"/>
+        </w:rPr>
+        <w:tab/>
+      </w:r>
+      <w:r>
+        <w:rPr>
+          <w:rFonts w:ascii="Consolas" w:hAnsi="Consolas" w:cs="Consolas"/>
+          <w:color w:val="000000"/>
+          <w:sz w:val="16"/>
+          <w:szCs w:val="16"/>
+        </w:rPr>
+        <w:tab/>
+      </w:r>
+      <w:r>
+        <w:rPr>
+          <w:rFonts w:ascii="Consolas" w:hAnsi="Consolas" w:cs="Consolas"/>
+          <w:color w:val="000000"/>
+          <w:sz w:val="16"/>
+          <w:szCs w:val="16"/>
+        </w:rPr>
+        <w:tab/>
+      </w:r>
+      <w:r>
+        <w:rPr>
+          <w:rFonts w:ascii="Consolas" w:hAnsi="Consolas" w:cs="Consolas"/>
+          <w:color w:val="000000"/>
+          <w:sz w:val="16"/>
+          <w:szCs w:val="16"/>
+        </w:rPr>
+        <w:tab/>
+      </w:r>
+      <w:proofErr w:type="spellStart"/>
+      <w:r>
+        <w:rPr>
+          <w:rFonts w:ascii="Consolas" w:hAnsi="Consolas" w:cs="Consolas"/>
+          <w:color w:val="000000"/>
+          <w:sz w:val="16"/>
+          <w:szCs w:val="16"/>
+        </w:rPr>
+        <w:t>daysToRetainLogs</w:t>
+      </w:r>
+      <w:proofErr w:type="spellEnd"/>
+      <w:r>
+        <w:rPr>
+          <w:rFonts w:ascii="Consolas" w:hAnsi="Consolas" w:cs="Consolas"/>
+          <w:color w:val="000000"/>
+          <w:sz w:val="16"/>
+          <w:szCs w:val="16"/>
+        </w:rPr>
+        <w:t>,</w:t>
+      </w:r>
+    </w:p>
+    <w:p>
+      <w:pPr>
+        <w:autoSpaceDE w:val="0"/>
+        <w:autoSpaceDN w:val="0"/>
+        <w:adjustRightInd w:val="0"/>
+        <w:spacing w:after="0" w:line="240" w:lineRule="auto"/>
+        <w:rPr>
+          <w:rFonts w:ascii="Consolas" w:hAnsi="Consolas" w:cs="Consolas"/>
+          <w:color w:val="000000"/>
+          <w:sz w:val="16"/>
+          <w:szCs w:val="16"/>
+        </w:rPr>
+      </w:pPr>
+      <w:r>
+        <w:rPr>
+          <w:rFonts w:ascii="Consolas" w:hAnsi="Consolas" w:cs="Consolas"/>
+          <w:color w:val="000000"/>
+          <w:sz w:val="16"/>
+          <w:szCs w:val="16"/>
+        </w:rPr>
+        <w:tab/>
+      </w:r>
+      <w:r>
+        <w:rPr>
+          <w:rFonts w:ascii="Consolas" w:hAnsi="Consolas" w:cs="Consolas"/>
+          <w:color w:val="000000"/>
+          <w:sz w:val="16"/>
+          <w:szCs w:val="16"/>
+        </w:rPr>
+        <w:tab/>
+      </w:r>
+      <w:r>
+        <w:rPr>
+          <w:rFonts w:ascii="Consolas" w:hAnsi="Consolas" w:cs="Consolas"/>
+          <w:color w:val="000000"/>
+          <w:sz w:val="16"/>
+          <w:szCs w:val="16"/>
+        </w:rPr>
+        <w:tab/>
+      </w:r>
+      <w:r>
+        <w:rPr>
+          <w:rFonts w:ascii="Consolas" w:hAnsi="Consolas" w:cs="Consolas"/>
+          <w:color w:val="000000"/>
+          <w:sz w:val="16"/>
+          <w:szCs w:val="16"/>
+        </w:rPr>
+        <w:tab/>
+      </w:r>
+      <w:r>
+        <w:rPr>
+          <w:rFonts w:ascii="Consolas" w:hAnsi="Consolas" w:cs="Consolas"/>
+          <w:color w:val="000000"/>
+          <w:sz w:val="16"/>
+          <w:szCs w:val="16"/>
+        </w:rPr>
+        <w:tab/>
+      </w:r>
+      <w:r>
+        <w:rPr>
+          <w:rFonts w:ascii="Consolas" w:hAnsi="Consolas" w:cs="Consolas"/>
+          <w:color w:val="000000"/>
+          <w:sz w:val="16"/>
+          <w:szCs w:val="16"/>
+        </w:rPr>
+        <w:tab/>
+      </w:r>
+      <w:r>
+        <w:rPr>
+          <w:rFonts w:ascii="Consolas" w:hAnsi="Consolas" w:cs="Consolas"/>
+          <w:color w:val="000000"/>
+          <w:sz w:val="16"/>
+          <w:szCs w:val="16"/>
+        </w:rPr>
+        <w:tab/>
+      </w:r>
+      <w:proofErr w:type="spellStart"/>
+      <w:r>
+        <w:rPr>
+          <w:rFonts w:ascii="Consolas" w:hAnsi="Consolas" w:cs="Consolas"/>
+          <w:color w:val="000000"/>
+          <w:sz w:val="16"/>
+          <w:szCs w:val="16"/>
+        </w:rPr>
+        <w:t>m_DebugLogOptions</w:t>
+      </w:r>
+      <w:proofErr w:type="spellEnd"/>
+      <w:r>
+        <w:rPr>
+          <w:rFonts w:ascii="Consolas" w:hAnsi="Consolas" w:cs="Consolas"/>
+          <w:color w:val="000000"/>
+          <w:sz w:val="16"/>
+          <w:szCs w:val="16"/>
+        </w:rPr>
+        <w:t>);</w:t>
       </w:r>
     </w:p>
     <w:p>
@@ -2042,214 +2742,311 @@
           <w:szCs w:val="16"/>
         </w:rPr>
         <w:tab/>
-        <w:t>response = Logger.Instance.SetLogData(filePath,</w:t>
-      </w:r>
-    </w:p>
-    <w:p>
-      <w:pPr>
-        <w:autoSpaceDE w:val="0"/>
-        <w:autoSpaceDN w:val="0"/>
-        <w:adjustRightInd w:val="0"/>
-        <w:spacing w:after="0" w:line="240" w:lineRule="auto"/>
-        <w:rPr>
-          <w:rFonts w:ascii="Consolas" w:hAnsi="Consolas" w:cs="Consolas"/>
-          <w:color w:val="000000"/>
-          <w:sz w:val="16"/>
-          <w:szCs w:val="16"/>
-        </w:rPr>
-      </w:pPr>
-      <w:r>
-        <w:rPr>
-          <w:rFonts w:ascii="Consolas" w:hAnsi="Consolas" w:cs="Consolas"/>
-          <w:color w:val="000000"/>
-          <w:sz w:val="16"/>
-          <w:szCs w:val="16"/>
-        </w:rPr>
-        <w:tab/>
-      </w:r>
-      <w:r>
-        <w:rPr>
-          <w:rFonts w:ascii="Consolas" w:hAnsi="Consolas" w:cs="Consolas"/>
-          <w:color w:val="000000"/>
-          <w:sz w:val="16"/>
-          <w:szCs w:val="16"/>
-        </w:rPr>
-        <w:tab/>
-      </w:r>
-      <w:r>
-        <w:rPr>
-          <w:rFonts w:ascii="Consolas" w:hAnsi="Consolas" w:cs="Consolas"/>
-          <w:color w:val="000000"/>
-          <w:sz w:val="16"/>
-          <w:szCs w:val="16"/>
-        </w:rPr>
-        <w:tab/>
-      </w:r>
-      <w:r>
-        <w:rPr>
-          <w:rFonts w:ascii="Consolas" w:hAnsi="Consolas" w:cs="Consolas"/>
-          <w:color w:val="000000"/>
-          <w:sz w:val="16"/>
-          <w:szCs w:val="16"/>
-        </w:rPr>
-        <w:tab/>
-      </w:r>
-      <w:r>
-        <w:rPr>
-          <w:rFonts w:ascii="Consolas" w:hAnsi="Consolas" w:cs="Consolas"/>
-          <w:color w:val="000000"/>
-          <w:sz w:val="16"/>
-          <w:szCs w:val="16"/>
-        </w:rPr>
-        <w:tab/>
-      </w:r>
-      <w:r>
-        <w:rPr>
-          <w:rFonts w:ascii="Consolas" w:hAnsi="Consolas" w:cs="Consolas"/>
-          <w:color w:val="000000"/>
-          <w:sz w:val="16"/>
-          <w:szCs w:val="16"/>
-        </w:rPr>
-        <w:tab/>
-        <w:t>fileNamePrefix,</w:t>
-      </w:r>
-    </w:p>
-    <w:p>
-      <w:pPr>
-        <w:autoSpaceDE w:val="0"/>
-        <w:autoSpaceDN w:val="0"/>
-        <w:adjustRightInd w:val="0"/>
-        <w:spacing w:after="0" w:line="240" w:lineRule="auto"/>
-        <w:rPr>
-          <w:rFonts w:ascii="Consolas" w:hAnsi="Consolas" w:cs="Consolas"/>
-          <w:color w:val="000000"/>
-          <w:sz w:val="16"/>
-          <w:szCs w:val="16"/>
-        </w:rPr>
-      </w:pPr>
-      <w:r>
-        <w:rPr>
-          <w:rFonts w:ascii="Consolas" w:hAnsi="Consolas" w:cs="Consolas"/>
-          <w:color w:val="000000"/>
-          <w:sz w:val="16"/>
-          <w:szCs w:val="16"/>
-        </w:rPr>
-        <w:tab/>
-      </w:r>
-      <w:r>
-        <w:rPr>
-          <w:rFonts w:ascii="Consolas" w:hAnsi="Consolas" w:cs="Consolas"/>
-          <w:color w:val="000000"/>
-          <w:sz w:val="16"/>
-          <w:szCs w:val="16"/>
-        </w:rPr>
-        <w:tab/>
-      </w:r>
-      <w:r>
-        <w:rPr>
-          <w:rFonts w:ascii="Consolas" w:hAnsi="Consolas" w:cs="Consolas"/>
-          <w:color w:val="000000"/>
-          <w:sz w:val="16"/>
-          <w:szCs w:val="16"/>
-        </w:rPr>
-        <w:tab/>
-      </w:r>
-      <w:r>
-        <w:rPr>
-          <w:rFonts w:ascii="Consolas" w:hAnsi="Consolas" w:cs="Consolas"/>
-          <w:color w:val="000000"/>
-          <w:sz w:val="16"/>
-          <w:szCs w:val="16"/>
-        </w:rPr>
-        <w:tab/>
-      </w:r>
-      <w:r>
-        <w:rPr>
-          <w:rFonts w:ascii="Consolas" w:hAnsi="Consolas" w:cs="Consolas"/>
-          <w:color w:val="000000"/>
-          <w:sz w:val="16"/>
-          <w:szCs w:val="16"/>
-        </w:rPr>
-        <w:tab/>
-      </w:r>
-      <w:r>
-        <w:rPr>
-          <w:rFonts w:ascii="Consolas" w:hAnsi="Consolas" w:cs="Consolas"/>
-          <w:color w:val="000000"/>
-          <w:sz w:val="16"/>
-          <w:szCs w:val="16"/>
-        </w:rPr>
-        <w:tab/>
-        <w:t>daysToRetainLogs,</w:t>
-      </w:r>
-    </w:p>
-    <w:p>
-      <w:pPr>
-        <w:autoSpaceDE w:val="0"/>
-        <w:autoSpaceDN w:val="0"/>
-        <w:adjustRightInd w:val="0"/>
-        <w:spacing w:after="0" w:line="240" w:lineRule="auto"/>
-        <w:rPr>
-          <w:rFonts w:ascii="Consolas" w:hAnsi="Consolas" w:cs="Consolas"/>
-          <w:color w:val="000000"/>
-          <w:sz w:val="16"/>
-          <w:szCs w:val="16"/>
-        </w:rPr>
-      </w:pPr>
-      <w:r>
-        <w:rPr>
-          <w:rFonts w:ascii="Consolas" w:hAnsi="Consolas" w:cs="Consolas"/>
-          <w:color w:val="000000"/>
-          <w:sz w:val="16"/>
-          <w:szCs w:val="16"/>
-        </w:rPr>
-        <w:tab/>
-      </w:r>
-      <w:r>
-        <w:rPr>
-          <w:rFonts w:ascii="Consolas" w:hAnsi="Consolas" w:cs="Consolas"/>
-          <w:color w:val="000000"/>
-          <w:sz w:val="16"/>
-          <w:szCs w:val="16"/>
-        </w:rPr>
-        <w:tab/>
-      </w:r>
-      <w:r>
-        <w:rPr>
-          <w:rFonts w:ascii="Consolas" w:hAnsi="Consolas" w:cs="Consolas"/>
-          <w:color w:val="000000"/>
-          <w:sz w:val="16"/>
-          <w:szCs w:val="16"/>
-        </w:rPr>
-        <w:tab/>
-      </w:r>
-      <w:r>
-        <w:rPr>
-          <w:rFonts w:ascii="Consolas" w:hAnsi="Consolas" w:cs="Consolas"/>
-          <w:color w:val="000000"/>
-          <w:sz w:val="16"/>
-          <w:szCs w:val="16"/>
-        </w:rPr>
-        <w:tab/>
-      </w:r>
-      <w:r>
-        <w:rPr>
-          <w:rFonts w:ascii="Consolas" w:hAnsi="Consolas" w:cs="Consolas"/>
-          <w:color w:val="000000"/>
-          <w:sz w:val="16"/>
-          <w:szCs w:val="16"/>
-        </w:rPr>
-        <w:tab/>
-      </w:r>
-      <w:r>
-        <w:rPr>
-          <w:rFonts w:ascii="Consolas" w:hAnsi="Consolas" w:cs="Consolas"/>
-          <w:color w:val="000000"/>
-          <w:sz w:val="16"/>
-          <w:szCs w:val="16"/>
-        </w:rPr>
-        <w:tab/>
-        <w:t>m_DebugLogOptions,</w:t>
+        <w:t xml:space="preserve">response = </w:t>
+      </w:r>
+      <w:proofErr w:type="spellStart"/>
+      <w:r>
+        <w:rPr>
+          <w:rFonts w:ascii="Consolas" w:hAnsi="Consolas" w:cs="Consolas"/>
+          <w:color w:val="000000"/>
+          <w:sz w:val="16"/>
+          <w:szCs w:val="16"/>
+        </w:rPr>
+        <w:t>Logger.Instance.SetLogData</w:t>
+      </w:r>
+      <w:proofErr w:type="spellEnd"/>
+      <w:r>
+        <w:rPr>
+          <w:rFonts w:ascii="Consolas" w:hAnsi="Consolas" w:cs="Consolas"/>
+          <w:color w:val="000000"/>
+          <w:sz w:val="16"/>
+          <w:szCs w:val="16"/>
+        </w:rPr>
+        <w:t>(</w:t>
+      </w:r>
+      <w:proofErr w:type="spellStart"/>
+      <w:r>
+        <w:rPr>
+          <w:rFonts w:ascii="Consolas" w:hAnsi="Consolas" w:cs="Consolas"/>
+          <w:color w:val="000000"/>
+          <w:sz w:val="16"/>
+          <w:szCs w:val="16"/>
+        </w:rPr>
+        <w:t>filePath</w:t>
+      </w:r>
+      <w:proofErr w:type="spellEnd"/>
+      <w:r>
+        <w:rPr>
+          <w:rFonts w:ascii="Consolas" w:hAnsi="Consolas" w:cs="Consolas"/>
+          <w:color w:val="000000"/>
+          <w:sz w:val="16"/>
+          <w:szCs w:val="16"/>
+        </w:rPr>
+        <w:t>,</w:t>
+      </w:r>
+    </w:p>
+    <w:p>
+      <w:pPr>
+        <w:autoSpaceDE w:val="0"/>
+        <w:autoSpaceDN w:val="0"/>
+        <w:adjustRightInd w:val="0"/>
+        <w:spacing w:after="0" w:line="240" w:lineRule="auto"/>
+        <w:rPr>
+          <w:rFonts w:ascii="Consolas" w:hAnsi="Consolas" w:cs="Consolas"/>
+          <w:color w:val="000000"/>
+          <w:sz w:val="16"/>
+          <w:szCs w:val="16"/>
+        </w:rPr>
+      </w:pPr>
+      <w:r>
+        <w:rPr>
+          <w:rFonts w:ascii="Consolas" w:hAnsi="Consolas" w:cs="Consolas"/>
+          <w:color w:val="000000"/>
+          <w:sz w:val="16"/>
+          <w:szCs w:val="16"/>
+        </w:rPr>
+        <w:tab/>
+      </w:r>
+      <w:r>
+        <w:rPr>
+          <w:rFonts w:ascii="Consolas" w:hAnsi="Consolas" w:cs="Consolas"/>
+          <w:color w:val="000000"/>
+          <w:sz w:val="16"/>
+          <w:szCs w:val="16"/>
+        </w:rPr>
+        <w:tab/>
+      </w:r>
+      <w:r>
+        <w:rPr>
+          <w:rFonts w:ascii="Consolas" w:hAnsi="Consolas" w:cs="Consolas"/>
+          <w:color w:val="000000"/>
+          <w:sz w:val="16"/>
+          <w:szCs w:val="16"/>
+        </w:rPr>
+        <w:tab/>
+      </w:r>
+      <w:r>
+        <w:rPr>
+          <w:rFonts w:ascii="Consolas" w:hAnsi="Consolas" w:cs="Consolas"/>
+          <w:color w:val="000000"/>
+          <w:sz w:val="16"/>
+          <w:szCs w:val="16"/>
+        </w:rPr>
+        <w:tab/>
+      </w:r>
+      <w:r>
+        <w:rPr>
+          <w:rFonts w:ascii="Consolas" w:hAnsi="Consolas" w:cs="Consolas"/>
+          <w:color w:val="000000"/>
+          <w:sz w:val="16"/>
+          <w:szCs w:val="16"/>
+        </w:rPr>
+        <w:tab/>
+      </w:r>
+      <w:r>
+        <w:rPr>
+          <w:rFonts w:ascii="Consolas" w:hAnsi="Consolas" w:cs="Consolas"/>
+          <w:color w:val="000000"/>
+          <w:sz w:val="16"/>
+          <w:szCs w:val="16"/>
+        </w:rPr>
+        <w:tab/>
+      </w:r>
+      <w:proofErr w:type="spellStart"/>
+      <w:r>
+        <w:rPr>
+          <w:rFonts w:ascii="Consolas" w:hAnsi="Consolas" w:cs="Consolas"/>
+          <w:color w:val="000000"/>
+          <w:sz w:val="16"/>
+          <w:szCs w:val="16"/>
+        </w:rPr>
+        <w:t>fileNamePrefix</w:t>
+      </w:r>
+      <w:proofErr w:type="spellEnd"/>
+      <w:r>
+        <w:rPr>
+          <w:rFonts w:ascii="Consolas" w:hAnsi="Consolas" w:cs="Consolas"/>
+          <w:color w:val="000000"/>
+          <w:sz w:val="16"/>
+          <w:szCs w:val="16"/>
+        </w:rPr>
+        <w:t>,</w:t>
+      </w:r>
+    </w:p>
+    <w:p>
+      <w:pPr>
+        <w:autoSpaceDE w:val="0"/>
+        <w:autoSpaceDN w:val="0"/>
+        <w:adjustRightInd w:val="0"/>
+        <w:spacing w:after="0" w:line="240" w:lineRule="auto"/>
+        <w:rPr>
+          <w:rFonts w:ascii="Consolas" w:hAnsi="Consolas" w:cs="Consolas"/>
+          <w:color w:val="000000"/>
+          <w:sz w:val="16"/>
+          <w:szCs w:val="16"/>
+        </w:rPr>
+      </w:pPr>
+      <w:r>
+        <w:rPr>
+          <w:rFonts w:ascii="Consolas" w:hAnsi="Consolas" w:cs="Consolas"/>
+          <w:color w:val="000000"/>
+          <w:sz w:val="16"/>
+          <w:szCs w:val="16"/>
+        </w:rPr>
+        <w:tab/>
+      </w:r>
+      <w:r>
+        <w:rPr>
+          <w:rFonts w:ascii="Consolas" w:hAnsi="Consolas" w:cs="Consolas"/>
+          <w:color w:val="000000"/>
+          <w:sz w:val="16"/>
+          <w:szCs w:val="16"/>
+        </w:rPr>
+        <w:tab/>
+      </w:r>
+      <w:r>
+        <w:rPr>
+          <w:rFonts w:ascii="Consolas" w:hAnsi="Consolas" w:cs="Consolas"/>
+          <w:color w:val="000000"/>
+          <w:sz w:val="16"/>
+          <w:szCs w:val="16"/>
+        </w:rPr>
+        <w:tab/>
+      </w:r>
+      <w:r>
+        <w:rPr>
+          <w:rFonts w:ascii="Consolas" w:hAnsi="Consolas" w:cs="Consolas"/>
+          <w:color w:val="000000"/>
+          <w:sz w:val="16"/>
+          <w:szCs w:val="16"/>
+        </w:rPr>
+        <w:tab/>
+      </w:r>
+      <w:r>
+        <w:rPr>
+          <w:rFonts w:ascii="Consolas" w:hAnsi="Consolas" w:cs="Consolas"/>
+          <w:color w:val="000000"/>
+          <w:sz w:val="16"/>
+          <w:szCs w:val="16"/>
+        </w:rPr>
+        <w:tab/>
+      </w:r>
+      <w:r>
+        <w:rPr>
+          <w:rFonts w:ascii="Consolas" w:hAnsi="Consolas" w:cs="Consolas"/>
+          <w:color w:val="000000"/>
+          <w:sz w:val="16"/>
+          <w:szCs w:val="16"/>
+        </w:rPr>
+        <w:tab/>
+      </w:r>
+      <w:proofErr w:type="spellStart"/>
+      <w:r>
+        <w:rPr>
+          <w:rFonts w:ascii="Consolas" w:hAnsi="Consolas" w:cs="Consolas"/>
+          <w:color w:val="000000"/>
+          <w:sz w:val="16"/>
+          <w:szCs w:val="16"/>
+        </w:rPr>
+        <w:t>daysToRetainLogs</w:t>
+      </w:r>
+      <w:proofErr w:type="spellEnd"/>
+      <w:r>
+        <w:rPr>
+          <w:rFonts w:ascii="Consolas" w:hAnsi="Consolas" w:cs="Consolas"/>
+          <w:color w:val="000000"/>
+          <w:sz w:val="16"/>
+          <w:szCs w:val="16"/>
+        </w:rPr>
+        <w:t>,</w:t>
+      </w:r>
+    </w:p>
+    <w:p>
+      <w:pPr>
+        <w:autoSpaceDE w:val="0"/>
+        <w:autoSpaceDN w:val="0"/>
+        <w:adjustRightInd w:val="0"/>
+        <w:spacing w:after="0" w:line="240" w:lineRule="auto"/>
+        <w:rPr>
+          <w:rFonts w:ascii="Consolas" w:hAnsi="Consolas" w:cs="Consolas"/>
+          <w:color w:val="000000"/>
+          <w:sz w:val="16"/>
+          <w:szCs w:val="16"/>
+        </w:rPr>
+      </w:pPr>
+      <w:r>
+        <w:rPr>
+          <w:rFonts w:ascii="Consolas" w:hAnsi="Consolas" w:cs="Consolas"/>
+          <w:color w:val="000000"/>
+          <w:sz w:val="16"/>
+          <w:szCs w:val="16"/>
+        </w:rPr>
+        <w:tab/>
+      </w:r>
+      <w:r>
+        <w:rPr>
+          <w:rFonts w:ascii="Consolas" w:hAnsi="Consolas" w:cs="Consolas"/>
+          <w:color w:val="000000"/>
+          <w:sz w:val="16"/>
+          <w:szCs w:val="16"/>
+        </w:rPr>
+        <w:tab/>
+      </w:r>
+      <w:r>
+        <w:rPr>
+          <w:rFonts w:ascii="Consolas" w:hAnsi="Consolas" w:cs="Consolas"/>
+          <w:color w:val="000000"/>
+          <w:sz w:val="16"/>
+          <w:szCs w:val="16"/>
+        </w:rPr>
+        <w:tab/>
+      </w:r>
+      <w:r>
+        <w:rPr>
+          <w:rFonts w:ascii="Consolas" w:hAnsi="Consolas" w:cs="Consolas"/>
+          <w:color w:val="000000"/>
+          <w:sz w:val="16"/>
+          <w:szCs w:val="16"/>
+        </w:rPr>
+        <w:tab/>
+      </w:r>
+      <w:r>
+        <w:rPr>
+          <w:rFonts w:ascii="Consolas" w:hAnsi="Consolas" w:cs="Consolas"/>
+          <w:color w:val="000000"/>
+          <w:sz w:val="16"/>
+          <w:szCs w:val="16"/>
+        </w:rPr>
+        <w:tab/>
+      </w:r>
+      <w:r>
+        <w:rPr>
+          <w:rFonts w:ascii="Consolas" w:hAnsi="Consolas" w:cs="Consolas"/>
+          <w:color w:val="000000"/>
+          <w:sz w:val="16"/>
+          <w:szCs w:val="16"/>
+        </w:rPr>
+        <w:tab/>
+      </w:r>
+      <w:proofErr w:type="spellStart"/>
+      <w:r>
+        <w:rPr>
+          <w:rFonts w:ascii="Consolas" w:hAnsi="Consolas" w:cs="Consolas"/>
+          <w:color w:val="000000"/>
+          <w:sz w:val="16"/>
+          <w:szCs w:val="16"/>
+        </w:rPr>
+        <w:t>m_DebugLogOptions</w:t>
+      </w:r>
+      <w:proofErr w:type="spellEnd"/>
+      <w:r>
+        <w:rPr>
+          <w:rFonts w:ascii="Consolas" w:hAnsi="Consolas" w:cs="Consolas"/>
+          <w:color w:val="000000"/>
+          <w:sz w:val="16"/>
+          <w:szCs w:val="16"/>
+        </w:rPr>
+        <w:t>,</w:t>
       </w:r>
     </w:p>
     <w:p>
@@ -2590,7 +3387,27 @@
           <w:szCs w:val="16"/>
         </w:rPr>
         <w:tab/>
-        <w:t xml:space="preserve">Int32 smtpPort = </w:t>
+        <w:t xml:space="preserve">Int32 </w:t>
+      </w:r>
+      <w:proofErr w:type="spellStart"/>
+      <w:r>
+        <w:rPr>
+          <w:rFonts w:ascii="Consolas" w:hAnsi="Consolas" w:cs="Consolas"/>
+          <w:color w:val="000000"/>
+          <w:sz w:val="16"/>
+          <w:szCs w:val="16"/>
+        </w:rPr>
+        <w:t>smtpPort</w:t>
+      </w:r>
+      <w:proofErr w:type="spellEnd"/>
+      <w:r>
+        <w:rPr>
+          <w:rFonts w:ascii="Consolas" w:hAnsi="Consolas" w:cs="Consolas"/>
+          <w:color w:val="000000"/>
+          <w:sz w:val="16"/>
+          <w:szCs w:val="16"/>
+        </w:rPr>
+        <w:t xml:space="preserve"> = </w:t>
       </w:r>
       <w:r>
         <w:rPr>
@@ -2623,7 +3440,27 @@
           <w:szCs w:val="16"/>
         </w:rPr>
         <w:tab/>
-        <w:t xml:space="preserve">Boolean useSSL = </w:t>
+        <w:t xml:space="preserve">Boolean </w:t>
+      </w:r>
+      <w:proofErr w:type="spellStart"/>
+      <w:r>
+        <w:rPr>
+          <w:rFonts w:ascii="Consolas" w:hAnsi="Consolas" w:cs="Consolas"/>
+          <w:color w:val="000000"/>
+          <w:sz w:val="16"/>
+          <w:szCs w:val="16"/>
+        </w:rPr>
+        <w:t>useSSL</w:t>
+      </w:r>
+      <w:proofErr w:type="spellEnd"/>
+      <w:r>
+        <w:rPr>
+          <w:rFonts w:ascii="Consolas" w:hAnsi="Consolas" w:cs="Consolas"/>
+          <w:color w:val="000000"/>
+          <w:sz w:val="16"/>
+          <w:szCs w:val="16"/>
+        </w:rPr>
+        <w:t xml:space="preserve"> = </w:t>
       </w:r>
       <w:r>
         <w:rPr>
@@ -2656,7 +3493,27 @@
           <w:szCs w:val="16"/>
         </w:rPr>
         <w:tab/>
-        <w:t xml:space="preserve">List&lt;String&gt; sendToAddresses = </w:t>
+        <w:t xml:space="preserve">List&lt;String&gt; </w:t>
+      </w:r>
+      <w:proofErr w:type="spellStart"/>
+      <w:r>
+        <w:rPr>
+          <w:rFonts w:ascii="Consolas" w:hAnsi="Consolas" w:cs="Consolas"/>
+          <w:color w:val="000000"/>
+          <w:sz w:val="16"/>
+          <w:szCs w:val="16"/>
+        </w:rPr>
+        <w:t>sendToAddresses</w:t>
+      </w:r>
+      <w:proofErr w:type="spellEnd"/>
+      <w:r>
+        <w:rPr>
+          <w:rFonts w:ascii="Consolas" w:hAnsi="Consolas" w:cs="Consolas"/>
+          <w:color w:val="000000"/>
+          <w:sz w:val="16"/>
+          <w:szCs w:val="16"/>
+        </w:rPr>
+        <w:t xml:space="preserve"> = </w:t>
       </w:r>
       <w:r>
         <w:rPr>
@@ -2689,7 +3546,27 @@
           <w:szCs w:val="16"/>
         </w:rPr>
         <w:tab/>
-        <w:t xml:space="preserve">String smtpServerName = </w:t>
+        <w:t xml:space="preserve">String </w:t>
+      </w:r>
+      <w:proofErr w:type="spellStart"/>
+      <w:r>
+        <w:rPr>
+          <w:rFonts w:ascii="Consolas" w:hAnsi="Consolas" w:cs="Consolas"/>
+          <w:color w:val="000000"/>
+          <w:sz w:val="16"/>
+          <w:szCs w:val="16"/>
+        </w:rPr>
+        <w:t>smtpServerName</w:t>
+      </w:r>
+      <w:proofErr w:type="spellEnd"/>
+      <w:r>
+        <w:rPr>
+          <w:rFonts w:ascii="Consolas" w:hAnsi="Consolas" w:cs="Consolas"/>
+          <w:color w:val="000000"/>
+          <w:sz w:val="16"/>
+          <w:szCs w:val="16"/>
+        </w:rPr>
+        <w:t xml:space="preserve"> = </w:t>
       </w:r>
       <w:r>
         <w:rPr>
@@ -2722,7 +3599,27 @@
           <w:szCs w:val="16"/>
         </w:rPr>
         <w:tab/>
-        <w:t xml:space="preserve">String smtpLogonEmail = </w:t>
+        <w:t xml:space="preserve">String </w:t>
+      </w:r>
+      <w:proofErr w:type="spellStart"/>
+      <w:r>
+        <w:rPr>
+          <w:rFonts w:ascii="Consolas" w:hAnsi="Consolas" w:cs="Consolas"/>
+          <w:color w:val="000000"/>
+          <w:sz w:val="16"/>
+          <w:szCs w:val="16"/>
+        </w:rPr>
+        <w:t>smtpLogonEmail</w:t>
+      </w:r>
+      <w:proofErr w:type="spellEnd"/>
+      <w:r>
+        <w:rPr>
+          <w:rFonts w:ascii="Consolas" w:hAnsi="Consolas" w:cs="Consolas"/>
+          <w:color w:val="000000"/>
+          <w:sz w:val="16"/>
+          <w:szCs w:val="16"/>
+        </w:rPr>
+        <w:t xml:space="preserve"> = </w:t>
       </w:r>
       <w:r>
         <w:rPr>
@@ -2755,7 +3652,27 @@
           <w:szCs w:val="16"/>
         </w:rPr>
         <w:tab/>
-        <w:t xml:space="preserve">String smtpPassword = </w:t>
+        <w:t xml:space="preserve">String </w:t>
+      </w:r>
+      <w:proofErr w:type="spellStart"/>
+      <w:r>
+        <w:rPr>
+          <w:rFonts w:ascii="Consolas" w:hAnsi="Consolas" w:cs="Consolas"/>
+          <w:color w:val="000000"/>
+          <w:sz w:val="16"/>
+          <w:szCs w:val="16"/>
+        </w:rPr>
+        <w:t>smtpPassword</w:t>
+      </w:r>
+      <w:proofErr w:type="spellEnd"/>
+      <w:r>
+        <w:rPr>
+          <w:rFonts w:ascii="Consolas" w:hAnsi="Consolas" w:cs="Consolas"/>
+          <w:color w:val="000000"/>
+          <w:sz w:val="16"/>
+          <w:szCs w:val="16"/>
+        </w:rPr>
+        <w:t xml:space="preserve"> = </w:t>
       </w:r>
       <w:r>
         <w:rPr>
@@ -2788,7 +3705,27 @@
           <w:szCs w:val="16"/>
         </w:rPr>
         <w:tab/>
-        <w:t xml:space="preserve">String smtpFromAddress = </w:t>
+        <w:t xml:space="preserve">String </w:t>
+      </w:r>
+      <w:proofErr w:type="spellStart"/>
+      <w:r>
+        <w:rPr>
+          <w:rFonts w:ascii="Consolas" w:hAnsi="Consolas" w:cs="Consolas"/>
+          <w:color w:val="000000"/>
+          <w:sz w:val="16"/>
+          <w:szCs w:val="16"/>
+        </w:rPr>
+        <w:t>smtpFromAddress</w:t>
+      </w:r>
+      <w:proofErr w:type="spellEnd"/>
+      <w:r>
+        <w:rPr>
+          <w:rFonts w:ascii="Consolas" w:hAnsi="Consolas" w:cs="Consolas"/>
+          <w:color w:val="000000"/>
+          <w:sz w:val="16"/>
+          <w:szCs w:val="16"/>
+        </w:rPr>
+        <w:t xml:space="preserve"> = </w:t>
       </w:r>
       <w:r>
         <w:rPr>
@@ -2821,7 +3758,27 @@
           <w:szCs w:val="16"/>
         </w:rPr>
         <w:tab/>
-        <w:t xml:space="preserve">String smtpReplyToAddrsss = </w:t>
+        <w:t xml:space="preserve">String </w:t>
+      </w:r>
+      <w:proofErr w:type="spellStart"/>
+      <w:r>
+        <w:rPr>
+          <w:rFonts w:ascii="Consolas" w:hAnsi="Consolas" w:cs="Consolas"/>
+          <w:color w:val="000000"/>
+          <w:sz w:val="16"/>
+          <w:szCs w:val="16"/>
+        </w:rPr>
+        <w:t>smtpReplyToAddrsss</w:t>
+      </w:r>
+      <w:proofErr w:type="spellEnd"/>
+      <w:r>
+        <w:rPr>
+          <w:rFonts w:ascii="Consolas" w:hAnsi="Consolas" w:cs="Consolas"/>
+          <w:color w:val="000000"/>
+          <w:sz w:val="16"/>
+          <w:szCs w:val="16"/>
+        </w:rPr>
+        <w:t xml:space="preserve"> = </w:t>
       </w:r>
       <w:r>
         <w:rPr>
@@ -2854,490 +3811,663 @@
           <w:szCs w:val="16"/>
         </w:rPr>
         <w:tab/>
-        <w:t>response = Logger.Instance.SetEmailData(smtpServerName,</w:t>
-      </w:r>
-    </w:p>
-    <w:p>
-      <w:pPr>
-        <w:autoSpaceDE w:val="0"/>
-        <w:autoSpaceDN w:val="0"/>
-        <w:adjustRightInd w:val="0"/>
-        <w:spacing w:after="0" w:line="240" w:lineRule="auto"/>
-        <w:rPr>
-          <w:rFonts w:ascii="Consolas" w:hAnsi="Consolas" w:cs="Consolas"/>
-          <w:color w:val="000000"/>
-          <w:sz w:val="16"/>
-          <w:szCs w:val="16"/>
-        </w:rPr>
-      </w:pPr>
-      <w:r>
-        <w:rPr>
-          <w:rFonts w:ascii="Consolas" w:hAnsi="Consolas" w:cs="Consolas"/>
-          <w:color w:val="000000"/>
-          <w:sz w:val="16"/>
-          <w:szCs w:val="16"/>
-        </w:rPr>
-        <w:tab/>
-      </w:r>
-      <w:r>
-        <w:rPr>
-          <w:rFonts w:ascii="Consolas" w:hAnsi="Consolas" w:cs="Consolas"/>
-          <w:color w:val="000000"/>
-          <w:sz w:val="16"/>
-          <w:szCs w:val="16"/>
-        </w:rPr>
-        <w:tab/>
-      </w:r>
-      <w:r>
-        <w:rPr>
-          <w:rFonts w:ascii="Consolas" w:hAnsi="Consolas" w:cs="Consolas"/>
-          <w:color w:val="000000"/>
-          <w:sz w:val="16"/>
-          <w:szCs w:val="16"/>
-        </w:rPr>
-        <w:tab/>
-      </w:r>
-      <w:r>
-        <w:rPr>
-          <w:rFonts w:ascii="Consolas" w:hAnsi="Consolas" w:cs="Consolas"/>
-          <w:color w:val="000000"/>
-          <w:sz w:val="16"/>
-          <w:szCs w:val="16"/>
-        </w:rPr>
-        <w:tab/>
-      </w:r>
-      <w:r>
-        <w:rPr>
-          <w:rFonts w:ascii="Consolas" w:hAnsi="Consolas" w:cs="Consolas"/>
-          <w:color w:val="000000"/>
-          <w:sz w:val="16"/>
-          <w:szCs w:val="16"/>
-        </w:rPr>
-        <w:tab/>
-      </w:r>
-      <w:r>
-        <w:rPr>
-          <w:rFonts w:ascii="Consolas" w:hAnsi="Consolas" w:cs="Consolas"/>
-          <w:color w:val="000000"/>
-          <w:sz w:val="16"/>
-          <w:szCs w:val="16"/>
-        </w:rPr>
-        <w:tab/>
-        <w:t>smtpLogonEmail,</w:t>
-      </w:r>
-    </w:p>
-    <w:p>
-      <w:pPr>
-        <w:autoSpaceDE w:val="0"/>
-        <w:autoSpaceDN w:val="0"/>
-        <w:adjustRightInd w:val="0"/>
-        <w:spacing w:after="0" w:line="240" w:lineRule="auto"/>
-        <w:rPr>
-          <w:rFonts w:ascii="Consolas" w:hAnsi="Consolas" w:cs="Consolas"/>
-          <w:color w:val="000000"/>
-          <w:sz w:val="16"/>
-          <w:szCs w:val="16"/>
-        </w:rPr>
-      </w:pPr>
-      <w:r>
-        <w:rPr>
-          <w:rFonts w:ascii="Consolas" w:hAnsi="Consolas" w:cs="Consolas"/>
-          <w:color w:val="000000"/>
-          <w:sz w:val="16"/>
-          <w:szCs w:val="16"/>
-        </w:rPr>
-        <w:tab/>
-      </w:r>
-      <w:r>
-        <w:rPr>
-          <w:rFonts w:ascii="Consolas" w:hAnsi="Consolas" w:cs="Consolas"/>
-          <w:color w:val="000000"/>
-          <w:sz w:val="16"/>
-          <w:szCs w:val="16"/>
-        </w:rPr>
-        <w:tab/>
-      </w:r>
-      <w:r>
-        <w:rPr>
-          <w:rFonts w:ascii="Consolas" w:hAnsi="Consolas" w:cs="Consolas"/>
-          <w:color w:val="000000"/>
-          <w:sz w:val="16"/>
-          <w:szCs w:val="16"/>
-        </w:rPr>
-        <w:tab/>
-      </w:r>
-      <w:r>
-        <w:rPr>
-          <w:rFonts w:ascii="Consolas" w:hAnsi="Consolas" w:cs="Consolas"/>
-          <w:color w:val="000000"/>
-          <w:sz w:val="16"/>
-          <w:szCs w:val="16"/>
-        </w:rPr>
-        <w:tab/>
-      </w:r>
-      <w:r>
-        <w:rPr>
-          <w:rFonts w:ascii="Consolas" w:hAnsi="Consolas" w:cs="Consolas"/>
-          <w:color w:val="000000"/>
-          <w:sz w:val="16"/>
-          <w:szCs w:val="16"/>
-        </w:rPr>
-        <w:tab/>
-      </w:r>
-      <w:r>
-        <w:rPr>
-          <w:rFonts w:ascii="Consolas" w:hAnsi="Consolas" w:cs="Consolas"/>
-          <w:color w:val="000000"/>
-          <w:sz w:val="16"/>
-          <w:szCs w:val="16"/>
-        </w:rPr>
-        <w:tab/>
-        <w:t>smtpPassword,</w:t>
-      </w:r>
-    </w:p>
-    <w:p>
-      <w:pPr>
-        <w:autoSpaceDE w:val="0"/>
-        <w:autoSpaceDN w:val="0"/>
-        <w:adjustRightInd w:val="0"/>
-        <w:spacing w:after="0" w:line="240" w:lineRule="auto"/>
-        <w:rPr>
-          <w:rFonts w:ascii="Consolas" w:hAnsi="Consolas" w:cs="Consolas"/>
-          <w:color w:val="000000"/>
-          <w:sz w:val="16"/>
-          <w:szCs w:val="16"/>
-        </w:rPr>
-      </w:pPr>
-      <w:r>
-        <w:rPr>
-          <w:rFonts w:ascii="Consolas" w:hAnsi="Consolas" w:cs="Consolas"/>
-          <w:color w:val="000000"/>
-          <w:sz w:val="16"/>
-          <w:szCs w:val="16"/>
-        </w:rPr>
-        <w:tab/>
-      </w:r>
-      <w:r>
-        <w:rPr>
-          <w:rFonts w:ascii="Consolas" w:hAnsi="Consolas" w:cs="Consolas"/>
-          <w:color w:val="000000"/>
-          <w:sz w:val="16"/>
-          <w:szCs w:val="16"/>
-        </w:rPr>
-        <w:tab/>
-      </w:r>
-      <w:r>
-        <w:rPr>
-          <w:rFonts w:ascii="Consolas" w:hAnsi="Consolas" w:cs="Consolas"/>
-          <w:color w:val="000000"/>
-          <w:sz w:val="16"/>
-          <w:szCs w:val="16"/>
-        </w:rPr>
-        <w:tab/>
-      </w:r>
-      <w:r>
-        <w:rPr>
-          <w:rFonts w:ascii="Consolas" w:hAnsi="Consolas" w:cs="Consolas"/>
-          <w:color w:val="000000"/>
-          <w:sz w:val="16"/>
-          <w:szCs w:val="16"/>
-        </w:rPr>
-        <w:tab/>
-      </w:r>
-      <w:r>
-        <w:rPr>
-          <w:rFonts w:ascii="Consolas" w:hAnsi="Consolas" w:cs="Consolas"/>
-          <w:color w:val="000000"/>
-          <w:sz w:val="16"/>
-          <w:szCs w:val="16"/>
-        </w:rPr>
-        <w:tab/>
-      </w:r>
-      <w:r>
-        <w:rPr>
-          <w:rFonts w:ascii="Consolas" w:hAnsi="Consolas" w:cs="Consolas"/>
-          <w:color w:val="000000"/>
-          <w:sz w:val="16"/>
-          <w:szCs w:val="16"/>
-        </w:rPr>
-        <w:tab/>
-        <w:t>smtpPort,</w:t>
-      </w:r>
-    </w:p>
-    <w:p>
-      <w:pPr>
-        <w:autoSpaceDE w:val="0"/>
-        <w:autoSpaceDN w:val="0"/>
-        <w:adjustRightInd w:val="0"/>
-        <w:spacing w:after="0" w:line="240" w:lineRule="auto"/>
-        <w:rPr>
-          <w:rFonts w:ascii="Consolas" w:hAnsi="Consolas" w:cs="Consolas"/>
-          <w:color w:val="000000"/>
-          <w:sz w:val="16"/>
-          <w:szCs w:val="16"/>
-        </w:rPr>
-      </w:pPr>
-      <w:r>
-        <w:rPr>
-          <w:rFonts w:ascii="Consolas" w:hAnsi="Consolas" w:cs="Consolas"/>
-          <w:color w:val="000000"/>
-          <w:sz w:val="16"/>
-          <w:szCs w:val="16"/>
-        </w:rPr>
-        <w:tab/>
-      </w:r>
-      <w:r>
-        <w:rPr>
-          <w:rFonts w:ascii="Consolas" w:hAnsi="Consolas" w:cs="Consolas"/>
-          <w:color w:val="000000"/>
-          <w:sz w:val="16"/>
-          <w:szCs w:val="16"/>
-        </w:rPr>
-        <w:tab/>
-      </w:r>
-      <w:r>
-        <w:rPr>
-          <w:rFonts w:ascii="Consolas" w:hAnsi="Consolas" w:cs="Consolas"/>
-          <w:color w:val="000000"/>
-          <w:sz w:val="16"/>
-          <w:szCs w:val="16"/>
-        </w:rPr>
-        <w:tab/>
-      </w:r>
-      <w:r>
-        <w:rPr>
-          <w:rFonts w:ascii="Consolas" w:hAnsi="Consolas" w:cs="Consolas"/>
-          <w:color w:val="000000"/>
-          <w:sz w:val="16"/>
-          <w:szCs w:val="16"/>
-        </w:rPr>
-        <w:tab/>
-      </w:r>
-      <w:r>
-        <w:rPr>
-          <w:rFonts w:ascii="Consolas" w:hAnsi="Consolas" w:cs="Consolas"/>
-          <w:color w:val="000000"/>
-          <w:sz w:val="16"/>
-          <w:szCs w:val="16"/>
-        </w:rPr>
-        <w:tab/>
-      </w:r>
-      <w:r>
-        <w:rPr>
-          <w:rFonts w:ascii="Consolas" w:hAnsi="Consolas" w:cs="Consolas"/>
-          <w:color w:val="000000"/>
-          <w:sz w:val="16"/>
-          <w:szCs w:val="16"/>
-        </w:rPr>
-        <w:tab/>
-        <w:t>sendToAddresses,</w:t>
-      </w:r>
-    </w:p>
-    <w:p>
-      <w:pPr>
-        <w:autoSpaceDE w:val="0"/>
-        <w:autoSpaceDN w:val="0"/>
-        <w:adjustRightInd w:val="0"/>
-        <w:spacing w:after="0" w:line="240" w:lineRule="auto"/>
-        <w:rPr>
-          <w:rFonts w:ascii="Consolas" w:hAnsi="Consolas" w:cs="Consolas"/>
-          <w:color w:val="000000"/>
-          <w:sz w:val="16"/>
-          <w:szCs w:val="16"/>
-        </w:rPr>
-      </w:pPr>
-      <w:r>
-        <w:rPr>
-          <w:rFonts w:ascii="Consolas" w:hAnsi="Consolas" w:cs="Consolas"/>
-          <w:color w:val="000000"/>
-          <w:sz w:val="16"/>
-          <w:szCs w:val="16"/>
-        </w:rPr>
-        <w:tab/>
-      </w:r>
-      <w:r>
-        <w:rPr>
-          <w:rFonts w:ascii="Consolas" w:hAnsi="Consolas" w:cs="Consolas"/>
-          <w:color w:val="000000"/>
-          <w:sz w:val="16"/>
-          <w:szCs w:val="16"/>
-        </w:rPr>
-        <w:tab/>
-      </w:r>
-      <w:r>
-        <w:rPr>
-          <w:rFonts w:ascii="Consolas" w:hAnsi="Consolas" w:cs="Consolas"/>
-          <w:color w:val="000000"/>
-          <w:sz w:val="16"/>
-          <w:szCs w:val="16"/>
-        </w:rPr>
-        <w:tab/>
-      </w:r>
-      <w:r>
-        <w:rPr>
-          <w:rFonts w:ascii="Consolas" w:hAnsi="Consolas" w:cs="Consolas"/>
-          <w:color w:val="000000"/>
-          <w:sz w:val="16"/>
-          <w:szCs w:val="16"/>
-        </w:rPr>
-        <w:tab/>
-      </w:r>
-      <w:r>
-        <w:rPr>
-          <w:rFonts w:ascii="Consolas" w:hAnsi="Consolas" w:cs="Consolas"/>
-          <w:color w:val="000000"/>
-          <w:sz w:val="16"/>
-          <w:szCs w:val="16"/>
-        </w:rPr>
-        <w:tab/>
-      </w:r>
-      <w:r>
-        <w:rPr>
-          <w:rFonts w:ascii="Consolas" w:hAnsi="Consolas" w:cs="Consolas"/>
-          <w:color w:val="000000"/>
-          <w:sz w:val="16"/>
-          <w:szCs w:val="16"/>
-        </w:rPr>
-        <w:tab/>
-        <w:t>smtpFromAddress,</w:t>
-      </w:r>
-    </w:p>
-    <w:p>
-      <w:pPr>
-        <w:autoSpaceDE w:val="0"/>
-        <w:autoSpaceDN w:val="0"/>
-        <w:adjustRightInd w:val="0"/>
-        <w:spacing w:after="0" w:line="240" w:lineRule="auto"/>
-        <w:rPr>
-          <w:rFonts w:ascii="Consolas" w:hAnsi="Consolas" w:cs="Consolas"/>
-          <w:color w:val="000000"/>
-          <w:sz w:val="16"/>
-          <w:szCs w:val="16"/>
-        </w:rPr>
-      </w:pPr>
-      <w:r>
-        <w:rPr>
-          <w:rFonts w:ascii="Consolas" w:hAnsi="Consolas" w:cs="Consolas"/>
-          <w:color w:val="000000"/>
-          <w:sz w:val="16"/>
-          <w:szCs w:val="16"/>
-        </w:rPr>
-        <w:tab/>
-      </w:r>
-      <w:r>
-        <w:rPr>
-          <w:rFonts w:ascii="Consolas" w:hAnsi="Consolas" w:cs="Consolas"/>
-          <w:color w:val="000000"/>
-          <w:sz w:val="16"/>
-          <w:szCs w:val="16"/>
-        </w:rPr>
-        <w:tab/>
-      </w:r>
-      <w:r>
-        <w:rPr>
-          <w:rFonts w:ascii="Consolas" w:hAnsi="Consolas" w:cs="Consolas"/>
-          <w:color w:val="000000"/>
-          <w:sz w:val="16"/>
-          <w:szCs w:val="16"/>
-        </w:rPr>
-        <w:tab/>
-      </w:r>
-      <w:r>
-        <w:rPr>
-          <w:rFonts w:ascii="Consolas" w:hAnsi="Consolas" w:cs="Consolas"/>
-          <w:color w:val="000000"/>
-          <w:sz w:val="16"/>
-          <w:szCs w:val="16"/>
-        </w:rPr>
-        <w:tab/>
-      </w:r>
-      <w:r>
-        <w:rPr>
-          <w:rFonts w:ascii="Consolas" w:hAnsi="Consolas" w:cs="Consolas"/>
-          <w:color w:val="000000"/>
-          <w:sz w:val="16"/>
-          <w:szCs w:val="16"/>
-        </w:rPr>
-        <w:tab/>
-      </w:r>
-      <w:r>
-        <w:rPr>
-          <w:rFonts w:ascii="Consolas" w:hAnsi="Consolas" w:cs="Consolas"/>
-          <w:color w:val="000000"/>
-          <w:sz w:val="16"/>
-          <w:szCs w:val="16"/>
-        </w:rPr>
-        <w:tab/>
-        <w:t>smtpReplyToAddrsss,</w:t>
-      </w:r>
-    </w:p>
-    <w:p>
-      <w:pPr>
-        <w:autoSpaceDE w:val="0"/>
-        <w:autoSpaceDN w:val="0"/>
-        <w:adjustRightInd w:val="0"/>
-        <w:spacing w:after="0" w:line="240" w:lineRule="auto"/>
-        <w:rPr>
-          <w:rFonts w:ascii="Consolas" w:hAnsi="Consolas" w:cs="Consolas"/>
-          <w:color w:val="000000"/>
-          <w:sz w:val="16"/>
-          <w:szCs w:val="16"/>
-        </w:rPr>
-      </w:pPr>
-      <w:r>
-        <w:rPr>
-          <w:rFonts w:ascii="Consolas" w:hAnsi="Consolas" w:cs="Consolas"/>
-          <w:color w:val="000000"/>
-          <w:sz w:val="16"/>
-          <w:szCs w:val="16"/>
-        </w:rPr>
-        <w:tab/>
-      </w:r>
-      <w:r>
-        <w:rPr>
-          <w:rFonts w:ascii="Consolas" w:hAnsi="Consolas" w:cs="Consolas"/>
-          <w:color w:val="000000"/>
-          <w:sz w:val="16"/>
-          <w:szCs w:val="16"/>
-        </w:rPr>
-        <w:tab/>
-      </w:r>
-      <w:r>
-        <w:rPr>
-          <w:rFonts w:ascii="Consolas" w:hAnsi="Consolas" w:cs="Consolas"/>
-          <w:color w:val="000000"/>
-          <w:sz w:val="16"/>
-          <w:szCs w:val="16"/>
-        </w:rPr>
-        <w:tab/>
-      </w:r>
-      <w:r>
-        <w:rPr>
-          <w:rFonts w:ascii="Consolas" w:hAnsi="Consolas" w:cs="Consolas"/>
-          <w:color w:val="000000"/>
-          <w:sz w:val="16"/>
-          <w:szCs w:val="16"/>
-        </w:rPr>
-        <w:tab/>
-      </w:r>
-      <w:r>
-        <w:rPr>
-          <w:rFonts w:ascii="Consolas" w:hAnsi="Consolas" w:cs="Consolas"/>
-          <w:color w:val="000000"/>
-          <w:sz w:val="16"/>
-          <w:szCs w:val="16"/>
-        </w:rPr>
-        <w:tab/>
-      </w:r>
-      <w:r>
-        <w:rPr>
-          <w:rFonts w:ascii="Consolas" w:hAnsi="Consolas" w:cs="Consolas"/>
-          <w:color w:val="000000"/>
-          <w:sz w:val="16"/>
-          <w:szCs w:val="16"/>
-        </w:rPr>
-        <w:tab/>
-        <w:t>useSSL);</w:t>
+        <w:t xml:space="preserve">response = </w:t>
+      </w:r>
+      <w:proofErr w:type="spellStart"/>
+      <w:r>
+        <w:rPr>
+          <w:rFonts w:ascii="Consolas" w:hAnsi="Consolas" w:cs="Consolas"/>
+          <w:color w:val="000000"/>
+          <w:sz w:val="16"/>
+          <w:szCs w:val="16"/>
+        </w:rPr>
+        <w:t>Logger.Instance.SetEmailData</w:t>
+      </w:r>
+      <w:proofErr w:type="spellEnd"/>
+      <w:r>
+        <w:rPr>
+          <w:rFonts w:ascii="Consolas" w:hAnsi="Consolas" w:cs="Consolas"/>
+          <w:color w:val="000000"/>
+          <w:sz w:val="16"/>
+          <w:szCs w:val="16"/>
+        </w:rPr>
+        <w:t>(</w:t>
+      </w:r>
+      <w:proofErr w:type="spellStart"/>
+      <w:r>
+        <w:rPr>
+          <w:rFonts w:ascii="Consolas" w:hAnsi="Consolas" w:cs="Consolas"/>
+          <w:color w:val="000000"/>
+          <w:sz w:val="16"/>
+          <w:szCs w:val="16"/>
+        </w:rPr>
+        <w:t>smtpServerName</w:t>
+      </w:r>
+      <w:proofErr w:type="spellEnd"/>
+      <w:r>
+        <w:rPr>
+          <w:rFonts w:ascii="Consolas" w:hAnsi="Consolas" w:cs="Consolas"/>
+          <w:color w:val="000000"/>
+          <w:sz w:val="16"/>
+          <w:szCs w:val="16"/>
+        </w:rPr>
+        <w:t>,</w:t>
+      </w:r>
+    </w:p>
+    <w:p>
+      <w:pPr>
+        <w:autoSpaceDE w:val="0"/>
+        <w:autoSpaceDN w:val="0"/>
+        <w:adjustRightInd w:val="0"/>
+        <w:spacing w:after="0" w:line="240" w:lineRule="auto"/>
+        <w:rPr>
+          <w:rFonts w:ascii="Consolas" w:hAnsi="Consolas" w:cs="Consolas"/>
+          <w:color w:val="000000"/>
+          <w:sz w:val="16"/>
+          <w:szCs w:val="16"/>
+        </w:rPr>
+      </w:pPr>
+      <w:r>
+        <w:rPr>
+          <w:rFonts w:ascii="Consolas" w:hAnsi="Consolas" w:cs="Consolas"/>
+          <w:color w:val="000000"/>
+          <w:sz w:val="16"/>
+          <w:szCs w:val="16"/>
+        </w:rPr>
+        <w:tab/>
+      </w:r>
+      <w:r>
+        <w:rPr>
+          <w:rFonts w:ascii="Consolas" w:hAnsi="Consolas" w:cs="Consolas"/>
+          <w:color w:val="000000"/>
+          <w:sz w:val="16"/>
+          <w:szCs w:val="16"/>
+        </w:rPr>
+        <w:tab/>
+      </w:r>
+      <w:r>
+        <w:rPr>
+          <w:rFonts w:ascii="Consolas" w:hAnsi="Consolas" w:cs="Consolas"/>
+          <w:color w:val="000000"/>
+          <w:sz w:val="16"/>
+          <w:szCs w:val="16"/>
+        </w:rPr>
+        <w:tab/>
+      </w:r>
+      <w:r>
+        <w:rPr>
+          <w:rFonts w:ascii="Consolas" w:hAnsi="Consolas" w:cs="Consolas"/>
+          <w:color w:val="000000"/>
+          <w:sz w:val="16"/>
+          <w:szCs w:val="16"/>
+        </w:rPr>
+        <w:tab/>
+      </w:r>
+      <w:r>
+        <w:rPr>
+          <w:rFonts w:ascii="Consolas" w:hAnsi="Consolas" w:cs="Consolas"/>
+          <w:color w:val="000000"/>
+          <w:sz w:val="16"/>
+          <w:szCs w:val="16"/>
+        </w:rPr>
+        <w:tab/>
+      </w:r>
+      <w:r>
+        <w:rPr>
+          <w:rFonts w:ascii="Consolas" w:hAnsi="Consolas" w:cs="Consolas"/>
+          <w:color w:val="000000"/>
+          <w:sz w:val="16"/>
+          <w:szCs w:val="16"/>
+        </w:rPr>
+        <w:tab/>
+      </w:r>
+      <w:proofErr w:type="spellStart"/>
+      <w:r>
+        <w:rPr>
+          <w:rFonts w:ascii="Consolas" w:hAnsi="Consolas" w:cs="Consolas"/>
+          <w:color w:val="000000"/>
+          <w:sz w:val="16"/>
+          <w:szCs w:val="16"/>
+        </w:rPr>
+        <w:t>smtpLogonEmail</w:t>
+      </w:r>
+      <w:proofErr w:type="spellEnd"/>
+      <w:r>
+        <w:rPr>
+          <w:rFonts w:ascii="Consolas" w:hAnsi="Consolas" w:cs="Consolas"/>
+          <w:color w:val="000000"/>
+          <w:sz w:val="16"/>
+          <w:szCs w:val="16"/>
+        </w:rPr>
+        <w:t>,</w:t>
+      </w:r>
+    </w:p>
+    <w:p>
+      <w:pPr>
+        <w:autoSpaceDE w:val="0"/>
+        <w:autoSpaceDN w:val="0"/>
+        <w:adjustRightInd w:val="0"/>
+        <w:spacing w:after="0" w:line="240" w:lineRule="auto"/>
+        <w:rPr>
+          <w:rFonts w:ascii="Consolas" w:hAnsi="Consolas" w:cs="Consolas"/>
+          <w:color w:val="000000"/>
+          <w:sz w:val="16"/>
+          <w:szCs w:val="16"/>
+        </w:rPr>
+      </w:pPr>
+      <w:r>
+        <w:rPr>
+          <w:rFonts w:ascii="Consolas" w:hAnsi="Consolas" w:cs="Consolas"/>
+          <w:color w:val="000000"/>
+          <w:sz w:val="16"/>
+          <w:szCs w:val="16"/>
+        </w:rPr>
+        <w:tab/>
+      </w:r>
+      <w:r>
+        <w:rPr>
+          <w:rFonts w:ascii="Consolas" w:hAnsi="Consolas" w:cs="Consolas"/>
+          <w:color w:val="000000"/>
+          <w:sz w:val="16"/>
+          <w:szCs w:val="16"/>
+        </w:rPr>
+        <w:tab/>
+      </w:r>
+      <w:r>
+        <w:rPr>
+          <w:rFonts w:ascii="Consolas" w:hAnsi="Consolas" w:cs="Consolas"/>
+          <w:color w:val="000000"/>
+          <w:sz w:val="16"/>
+          <w:szCs w:val="16"/>
+        </w:rPr>
+        <w:tab/>
+      </w:r>
+      <w:r>
+        <w:rPr>
+          <w:rFonts w:ascii="Consolas" w:hAnsi="Consolas" w:cs="Consolas"/>
+          <w:color w:val="000000"/>
+          <w:sz w:val="16"/>
+          <w:szCs w:val="16"/>
+        </w:rPr>
+        <w:tab/>
+      </w:r>
+      <w:r>
+        <w:rPr>
+          <w:rFonts w:ascii="Consolas" w:hAnsi="Consolas" w:cs="Consolas"/>
+          <w:color w:val="000000"/>
+          <w:sz w:val="16"/>
+          <w:szCs w:val="16"/>
+        </w:rPr>
+        <w:tab/>
+      </w:r>
+      <w:r>
+        <w:rPr>
+          <w:rFonts w:ascii="Consolas" w:hAnsi="Consolas" w:cs="Consolas"/>
+          <w:color w:val="000000"/>
+          <w:sz w:val="16"/>
+          <w:szCs w:val="16"/>
+        </w:rPr>
+        <w:tab/>
+      </w:r>
+      <w:proofErr w:type="spellStart"/>
+      <w:r>
+        <w:rPr>
+          <w:rFonts w:ascii="Consolas" w:hAnsi="Consolas" w:cs="Consolas"/>
+          <w:color w:val="000000"/>
+          <w:sz w:val="16"/>
+          <w:szCs w:val="16"/>
+        </w:rPr>
+        <w:t>smtpPassword</w:t>
+      </w:r>
+      <w:proofErr w:type="spellEnd"/>
+      <w:r>
+        <w:rPr>
+          <w:rFonts w:ascii="Consolas" w:hAnsi="Consolas" w:cs="Consolas"/>
+          <w:color w:val="000000"/>
+          <w:sz w:val="16"/>
+          <w:szCs w:val="16"/>
+        </w:rPr>
+        <w:t>,</w:t>
+      </w:r>
+    </w:p>
+    <w:p>
+      <w:pPr>
+        <w:autoSpaceDE w:val="0"/>
+        <w:autoSpaceDN w:val="0"/>
+        <w:adjustRightInd w:val="0"/>
+        <w:spacing w:after="0" w:line="240" w:lineRule="auto"/>
+        <w:rPr>
+          <w:rFonts w:ascii="Consolas" w:hAnsi="Consolas" w:cs="Consolas"/>
+          <w:color w:val="000000"/>
+          <w:sz w:val="16"/>
+          <w:szCs w:val="16"/>
+        </w:rPr>
+      </w:pPr>
+      <w:r>
+        <w:rPr>
+          <w:rFonts w:ascii="Consolas" w:hAnsi="Consolas" w:cs="Consolas"/>
+          <w:color w:val="000000"/>
+          <w:sz w:val="16"/>
+          <w:szCs w:val="16"/>
+        </w:rPr>
+        <w:tab/>
+      </w:r>
+      <w:r>
+        <w:rPr>
+          <w:rFonts w:ascii="Consolas" w:hAnsi="Consolas" w:cs="Consolas"/>
+          <w:color w:val="000000"/>
+          <w:sz w:val="16"/>
+          <w:szCs w:val="16"/>
+        </w:rPr>
+        <w:tab/>
+      </w:r>
+      <w:r>
+        <w:rPr>
+          <w:rFonts w:ascii="Consolas" w:hAnsi="Consolas" w:cs="Consolas"/>
+          <w:color w:val="000000"/>
+          <w:sz w:val="16"/>
+          <w:szCs w:val="16"/>
+        </w:rPr>
+        <w:tab/>
+      </w:r>
+      <w:r>
+        <w:rPr>
+          <w:rFonts w:ascii="Consolas" w:hAnsi="Consolas" w:cs="Consolas"/>
+          <w:color w:val="000000"/>
+          <w:sz w:val="16"/>
+          <w:szCs w:val="16"/>
+        </w:rPr>
+        <w:tab/>
+      </w:r>
+      <w:r>
+        <w:rPr>
+          <w:rFonts w:ascii="Consolas" w:hAnsi="Consolas" w:cs="Consolas"/>
+          <w:color w:val="000000"/>
+          <w:sz w:val="16"/>
+          <w:szCs w:val="16"/>
+        </w:rPr>
+        <w:tab/>
+      </w:r>
+      <w:r>
+        <w:rPr>
+          <w:rFonts w:ascii="Consolas" w:hAnsi="Consolas" w:cs="Consolas"/>
+          <w:color w:val="000000"/>
+          <w:sz w:val="16"/>
+          <w:szCs w:val="16"/>
+        </w:rPr>
+        <w:tab/>
+      </w:r>
+      <w:proofErr w:type="spellStart"/>
+      <w:r>
+        <w:rPr>
+          <w:rFonts w:ascii="Consolas" w:hAnsi="Consolas" w:cs="Consolas"/>
+          <w:color w:val="000000"/>
+          <w:sz w:val="16"/>
+          <w:szCs w:val="16"/>
+        </w:rPr>
+        <w:t>smtpPort</w:t>
+      </w:r>
+      <w:proofErr w:type="spellEnd"/>
+      <w:r>
+        <w:rPr>
+          <w:rFonts w:ascii="Consolas" w:hAnsi="Consolas" w:cs="Consolas"/>
+          <w:color w:val="000000"/>
+          <w:sz w:val="16"/>
+          <w:szCs w:val="16"/>
+        </w:rPr>
+        <w:t>,</w:t>
+      </w:r>
+    </w:p>
+    <w:p>
+      <w:pPr>
+        <w:autoSpaceDE w:val="0"/>
+        <w:autoSpaceDN w:val="0"/>
+        <w:adjustRightInd w:val="0"/>
+        <w:spacing w:after="0" w:line="240" w:lineRule="auto"/>
+        <w:rPr>
+          <w:rFonts w:ascii="Consolas" w:hAnsi="Consolas" w:cs="Consolas"/>
+          <w:color w:val="000000"/>
+          <w:sz w:val="16"/>
+          <w:szCs w:val="16"/>
+        </w:rPr>
+      </w:pPr>
+      <w:r>
+        <w:rPr>
+          <w:rFonts w:ascii="Consolas" w:hAnsi="Consolas" w:cs="Consolas"/>
+          <w:color w:val="000000"/>
+          <w:sz w:val="16"/>
+          <w:szCs w:val="16"/>
+        </w:rPr>
+        <w:tab/>
+      </w:r>
+      <w:r>
+        <w:rPr>
+          <w:rFonts w:ascii="Consolas" w:hAnsi="Consolas" w:cs="Consolas"/>
+          <w:color w:val="000000"/>
+          <w:sz w:val="16"/>
+          <w:szCs w:val="16"/>
+        </w:rPr>
+        <w:tab/>
+      </w:r>
+      <w:r>
+        <w:rPr>
+          <w:rFonts w:ascii="Consolas" w:hAnsi="Consolas" w:cs="Consolas"/>
+          <w:color w:val="000000"/>
+          <w:sz w:val="16"/>
+          <w:szCs w:val="16"/>
+        </w:rPr>
+        <w:tab/>
+      </w:r>
+      <w:r>
+        <w:rPr>
+          <w:rFonts w:ascii="Consolas" w:hAnsi="Consolas" w:cs="Consolas"/>
+          <w:color w:val="000000"/>
+          <w:sz w:val="16"/>
+          <w:szCs w:val="16"/>
+        </w:rPr>
+        <w:tab/>
+      </w:r>
+      <w:r>
+        <w:rPr>
+          <w:rFonts w:ascii="Consolas" w:hAnsi="Consolas" w:cs="Consolas"/>
+          <w:color w:val="000000"/>
+          <w:sz w:val="16"/>
+          <w:szCs w:val="16"/>
+        </w:rPr>
+        <w:tab/>
+      </w:r>
+      <w:r>
+        <w:rPr>
+          <w:rFonts w:ascii="Consolas" w:hAnsi="Consolas" w:cs="Consolas"/>
+          <w:color w:val="000000"/>
+          <w:sz w:val="16"/>
+          <w:szCs w:val="16"/>
+        </w:rPr>
+        <w:tab/>
+      </w:r>
+      <w:proofErr w:type="spellStart"/>
+      <w:r>
+        <w:rPr>
+          <w:rFonts w:ascii="Consolas" w:hAnsi="Consolas" w:cs="Consolas"/>
+          <w:color w:val="000000"/>
+          <w:sz w:val="16"/>
+          <w:szCs w:val="16"/>
+        </w:rPr>
+        <w:t>sendToAddresses</w:t>
+      </w:r>
+      <w:proofErr w:type="spellEnd"/>
+      <w:r>
+        <w:rPr>
+          <w:rFonts w:ascii="Consolas" w:hAnsi="Consolas" w:cs="Consolas"/>
+          <w:color w:val="000000"/>
+          <w:sz w:val="16"/>
+          <w:szCs w:val="16"/>
+        </w:rPr>
+        <w:t>,</w:t>
+      </w:r>
+    </w:p>
+    <w:p>
+      <w:pPr>
+        <w:autoSpaceDE w:val="0"/>
+        <w:autoSpaceDN w:val="0"/>
+        <w:adjustRightInd w:val="0"/>
+        <w:spacing w:after="0" w:line="240" w:lineRule="auto"/>
+        <w:rPr>
+          <w:rFonts w:ascii="Consolas" w:hAnsi="Consolas" w:cs="Consolas"/>
+          <w:color w:val="000000"/>
+          <w:sz w:val="16"/>
+          <w:szCs w:val="16"/>
+        </w:rPr>
+      </w:pPr>
+      <w:r>
+        <w:rPr>
+          <w:rFonts w:ascii="Consolas" w:hAnsi="Consolas" w:cs="Consolas"/>
+          <w:color w:val="000000"/>
+          <w:sz w:val="16"/>
+          <w:szCs w:val="16"/>
+        </w:rPr>
+        <w:tab/>
+      </w:r>
+      <w:r>
+        <w:rPr>
+          <w:rFonts w:ascii="Consolas" w:hAnsi="Consolas" w:cs="Consolas"/>
+          <w:color w:val="000000"/>
+          <w:sz w:val="16"/>
+          <w:szCs w:val="16"/>
+        </w:rPr>
+        <w:tab/>
+      </w:r>
+      <w:r>
+        <w:rPr>
+          <w:rFonts w:ascii="Consolas" w:hAnsi="Consolas" w:cs="Consolas"/>
+          <w:color w:val="000000"/>
+          <w:sz w:val="16"/>
+          <w:szCs w:val="16"/>
+        </w:rPr>
+        <w:tab/>
+      </w:r>
+      <w:r>
+        <w:rPr>
+          <w:rFonts w:ascii="Consolas" w:hAnsi="Consolas" w:cs="Consolas"/>
+          <w:color w:val="000000"/>
+          <w:sz w:val="16"/>
+          <w:szCs w:val="16"/>
+        </w:rPr>
+        <w:tab/>
+      </w:r>
+      <w:r>
+        <w:rPr>
+          <w:rFonts w:ascii="Consolas" w:hAnsi="Consolas" w:cs="Consolas"/>
+          <w:color w:val="000000"/>
+          <w:sz w:val="16"/>
+          <w:szCs w:val="16"/>
+        </w:rPr>
+        <w:tab/>
+      </w:r>
+      <w:r>
+        <w:rPr>
+          <w:rFonts w:ascii="Consolas" w:hAnsi="Consolas" w:cs="Consolas"/>
+          <w:color w:val="000000"/>
+          <w:sz w:val="16"/>
+          <w:szCs w:val="16"/>
+        </w:rPr>
+        <w:tab/>
+      </w:r>
+      <w:proofErr w:type="spellStart"/>
+      <w:r>
+        <w:rPr>
+          <w:rFonts w:ascii="Consolas" w:hAnsi="Consolas" w:cs="Consolas"/>
+          <w:color w:val="000000"/>
+          <w:sz w:val="16"/>
+          <w:szCs w:val="16"/>
+        </w:rPr>
+        <w:t>smtpFromAddress</w:t>
+      </w:r>
+      <w:proofErr w:type="spellEnd"/>
+      <w:r>
+        <w:rPr>
+          <w:rFonts w:ascii="Consolas" w:hAnsi="Consolas" w:cs="Consolas"/>
+          <w:color w:val="000000"/>
+          <w:sz w:val="16"/>
+          <w:szCs w:val="16"/>
+        </w:rPr>
+        <w:t>,</w:t>
+      </w:r>
+    </w:p>
+    <w:p>
+      <w:pPr>
+        <w:autoSpaceDE w:val="0"/>
+        <w:autoSpaceDN w:val="0"/>
+        <w:adjustRightInd w:val="0"/>
+        <w:spacing w:after="0" w:line="240" w:lineRule="auto"/>
+        <w:rPr>
+          <w:rFonts w:ascii="Consolas" w:hAnsi="Consolas" w:cs="Consolas"/>
+          <w:color w:val="000000"/>
+          <w:sz w:val="16"/>
+          <w:szCs w:val="16"/>
+        </w:rPr>
+      </w:pPr>
+      <w:r>
+        <w:rPr>
+          <w:rFonts w:ascii="Consolas" w:hAnsi="Consolas" w:cs="Consolas"/>
+          <w:color w:val="000000"/>
+          <w:sz w:val="16"/>
+          <w:szCs w:val="16"/>
+        </w:rPr>
+        <w:tab/>
+      </w:r>
+      <w:r>
+        <w:rPr>
+          <w:rFonts w:ascii="Consolas" w:hAnsi="Consolas" w:cs="Consolas"/>
+          <w:color w:val="000000"/>
+          <w:sz w:val="16"/>
+          <w:szCs w:val="16"/>
+        </w:rPr>
+        <w:tab/>
+      </w:r>
+      <w:r>
+        <w:rPr>
+          <w:rFonts w:ascii="Consolas" w:hAnsi="Consolas" w:cs="Consolas"/>
+          <w:color w:val="000000"/>
+          <w:sz w:val="16"/>
+          <w:szCs w:val="16"/>
+        </w:rPr>
+        <w:tab/>
+      </w:r>
+      <w:r>
+        <w:rPr>
+          <w:rFonts w:ascii="Consolas" w:hAnsi="Consolas" w:cs="Consolas"/>
+          <w:color w:val="000000"/>
+          <w:sz w:val="16"/>
+          <w:szCs w:val="16"/>
+        </w:rPr>
+        <w:tab/>
+      </w:r>
+      <w:r>
+        <w:rPr>
+          <w:rFonts w:ascii="Consolas" w:hAnsi="Consolas" w:cs="Consolas"/>
+          <w:color w:val="000000"/>
+          <w:sz w:val="16"/>
+          <w:szCs w:val="16"/>
+        </w:rPr>
+        <w:tab/>
+      </w:r>
+      <w:r>
+        <w:rPr>
+          <w:rFonts w:ascii="Consolas" w:hAnsi="Consolas" w:cs="Consolas"/>
+          <w:color w:val="000000"/>
+          <w:sz w:val="16"/>
+          <w:szCs w:val="16"/>
+        </w:rPr>
+        <w:tab/>
+      </w:r>
+      <w:proofErr w:type="spellStart"/>
+      <w:r>
+        <w:rPr>
+          <w:rFonts w:ascii="Consolas" w:hAnsi="Consolas" w:cs="Consolas"/>
+          <w:color w:val="000000"/>
+          <w:sz w:val="16"/>
+          <w:szCs w:val="16"/>
+        </w:rPr>
+        <w:t>smtpReplyToAddrsss</w:t>
+      </w:r>
+      <w:proofErr w:type="spellEnd"/>
+      <w:r>
+        <w:rPr>
+          <w:rFonts w:ascii="Consolas" w:hAnsi="Consolas" w:cs="Consolas"/>
+          <w:color w:val="000000"/>
+          <w:sz w:val="16"/>
+          <w:szCs w:val="16"/>
+        </w:rPr>
+        <w:t>,</w:t>
+      </w:r>
+    </w:p>
+    <w:p>
+      <w:pPr>
+        <w:autoSpaceDE w:val="0"/>
+        <w:autoSpaceDN w:val="0"/>
+        <w:adjustRightInd w:val="0"/>
+        <w:spacing w:after="0" w:line="240" w:lineRule="auto"/>
+        <w:rPr>
+          <w:rFonts w:ascii="Consolas" w:hAnsi="Consolas" w:cs="Consolas"/>
+          <w:color w:val="000000"/>
+          <w:sz w:val="16"/>
+          <w:szCs w:val="16"/>
+        </w:rPr>
+      </w:pPr>
+      <w:r>
+        <w:rPr>
+          <w:rFonts w:ascii="Consolas" w:hAnsi="Consolas" w:cs="Consolas"/>
+          <w:color w:val="000000"/>
+          <w:sz w:val="16"/>
+          <w:szCs w:val="16"/>
+        </w:rPr>
+        <w:tab/>
+      </w:r>
+      <w:r>
+        <w:rPr>
+          <w:rFonts w:ascii="Consolas" w:hAnsi="Consolas" w:cs="Consolas"/>
+          <w:color w:val="000000"/>
+          <w:sz w:val="16"/>
+          <w:szCs w:val="16"/>
+        </w:rPr>
+        <w:tab/>
+      </w:r>
+      <w:r>
+        <w:rPr>
+          <w:rFonts w:ascii="Consolas" w:hAnsi="Consolas" w:cs="Consolas"/>
+          <w:color w:val="000000"/>
+          <w:sz w:val="16"/>
+          <w:szCs w:val="16"/>
+        </w:rPr>
+        <w:tab/>
+      </w:r>
+      <w:r>
+        <w:rPr>
+          <w:rFonts w:ascii="Consolas" w:hAnsi="Consolas" w:cs="Consolas"/>
+          <w:color w:val="000000"/>
+          <w:sz w:val="16"/>
+          <w:szCs w:val="16"/>
+        </w:rPr>
+        <w:tab/>
+      </w:r>
+      <w:r>
+        <w:rPr>
+          <w:rFonts w:ascii="Consolas" w:hAnsi="Consolas" w:cs="Consolas"/>
+          <w:color w:val="000000"/>
+          <w:sz w:val="16"/>
+          <w:szCs w:val="16"/>
+        </w:rPr>
+        <w:tab/>
+      </w:r>
+      <w:r>
+        <w:rPr>
+          <w:rFonts w:ascii="Consolas" w:hAnsi="Consolas" w:cs="Consolas"/>
+          <w:color w:val="000000"/>
+          <w:sz w:val="16"/>
+          <w:szCs w:val="16"/>
+        </w:rPr>
+        <w:tab/>
+      </w:r>
+      <w:proofErr w:type="spellStart"/>
+      <w:r>
+        <w:rPr>
+          <w:rFonts w:ascii="Consolas" w:hAnsi="Consolas" w:cs="Consolas"/>
+          <w:color w:val="000000"/>
+          <w:sz w:val="16"/>
+          <w:szCs w:val="16"/>
+        </w:rPr>
+        <w:t>useSSL</w:t>
+      </w:r>
+      <w:proofErr w:type="spellEnd"/>
+      <w:r>
+        <w:rPr>
+          <w:rFonts w:ascii="Consolas" w:hAnsi="Consolas" w:cs="Consolas"/>
+          <w:color w:val="000000"/>
+          <w:sz w:val="16"/>
+          <w:szCs w:val="16"/>
+        </w:rPr>
+        <w:t>);</w:t>
       </w:r>
     </w:p>
     <w:p>
@@ -3399,14 +4529,25 @@
           <w:szCs w:val="16"/>
         </w:rPr>
       </w:pPr>
-      <w:r>
-        <w:rPr>
-          <w:rFonts w:ascii="Consolas" w:hAnsi="Consolas" w:cs="Consolas"/>
-          <w:color w:val="000000"/>
-          <w:sz w:val="16"/>
-          <w:szCs w:val="16"/>
-        </w:rPr>
-        <w:t>Logger.Instance.StartLog();</w:t>
+      <w:proofErr w:type="spellStart"/>
+      <w:r>
+        <w:rPr>
+          <w:rFonts w:ascii="Consolas" w:hAnsi="Consolas" w:cs="Consolas"/>
+          <w:color w:val="000000"/>
+          <w:sz w:val="16"/>
+          <w:szCs w:val="16"/>
+        </w:rPr>
+        <w:t>Logger.Instance.StartLog</w:t>
+      </w:r>
+      <w:proofErr w:type="spellEnd"/>
+      <w:r>
+        <w:rPr>
+          <w:rFonts w:ascii="Consolas" w:hAnsi="Consolas" w:cs="Consolas"/>
+          <w:color w:val="000000"/>
+          <w:sz w:val="16"/>
+          <w:szCs w:val="16"/>
+        </w:rPr>
+        <w:t>();</w:t>
       </w:r>
     </w:p>
     <w:p>
@@ -3505,14 +4646,25 @@
           <w:szCs w:val="16"/>
         </w:rPr>
       </w:pPr>
-      <w:r>
-        <w:rPr>
-          <w:rFonts w:ascii="Consolas" w:hAnsi="Consolas" w:cs="Consolas"/>
-          <w:color w:val="000000"/>
-          <w:sz w:val="16"/>
-          <w:szCs w:val="16"/>
-        </w:rPr>
-        <w:t>Logger.Instance.StopLog();</w:t>
+      <w:proofErr w:type="spellStart"/>
+      <w:r>
+        <w:rPr>
+          <w:rFonts w:ascii="Consolas" w:hAnsi="Consolas" w:cs="Consolas"/>
+          <w:color w:val="000000"/>
+          <w:sz w:val="16"/>
+          <w:szCs w:val="16"/>
+        </w:rPr>
+        <w:t>Logger.Instance.StopLog</w:t>
+      </w:r>
+      <w:proofErr w:type="spellEnd"/>
+      <w:r>
+        <w:rPr>
+          <w:rFonts w:ascii="Consolas" w:hAnsi="Consolas" w:cs="Consolas"/>
+          <w:color w:val="000000"/>
+          <w:sz w:val="16"/>
+          <w:szCs w:val="16"/>
+        </w:rPr>
+        <w:t>();</w:t>
       </w:r>
     </w:p>
     <w:p>
@@ -3538,14 +4690,25 @@
           <w:szCs w:val="16"/>
         </w:rPr>
       </w:pPr>
-      <w:r>
-        <w:rPr>
-          <w:rFonts w:ascii="Consolas" w:hAnsi="Consolas" w:cs="Consolas"/>
-          <w:color w:val="000000"/>
-          <w:sz w:val="16"/>
-          <w:szCs w:val="16"/>
-        </w:rPr>
-        <w:t>Logger.Instance.Dispose();</w:t>
+      <w:proofErr w:type="spellStart"/>
+      <w:r>
+        <w:rPr>
+          <w:rFonts w:ascii="Consolas" w:hAnsi="Consolas" w:cs="Consolas"/>
+          <w:color w:val="000000"/>
+          <w:sz w:val="16"/>
+          <w:szCs w:val="16"/>
+        </w:rPr>
+        <w:t>Logger.Instance.Dispose</w:t>
+      </w:r>
+      <w:proofErr w:type="spellEnd"/>
+      <w:r>
+        <w:rPr>
+          <w:rFonts w:ascii="Consolas" w:hAnsi="Consolas" w:cs="Consolas"/>
+          <w:color w:val="000000"/>
+          <w:sz w:val="16"/>
+          <w:szCs w:val="16"/>
+        </w:rPr>
+        <w:t>();</w:t>
       </w:r>
     </w:p>
     <w:p>
@@ -3640,24 +4803,42 @@
           <w:sz w:val="16"/>
           <w:szCs w:val="16"/>
         </w:rPr>
-        <w:t>void SomeMethod()</w:t>
-      </w:r>
-    </w:p>
-    <w:p>
-      <w:pPr>
-        <w:spacing w:after="0" w:line="240" w:lineRule="auto"/>
+        <w:t xml:space="preserve">void </w:t>
+      </w:r>
+      <w:proofErr w:type="spellStart"/>
+      <w:r>
         <w:rPr>
           <w:rFonts w:ascii="Consolas" w:hAnsi="Consolas"/>
           <w:sz w:val="16"/>
           <w:szCs w:val="16"/>
         </w:rPr>
-      </w:pPr>
+        <w:t>SomeMethod</w:t>
+      </w:r>
+      <w:proofErr w:type="spellEnd"/>
       <w:r>
         <w:rPr>
           <w:rFonts w:ascii="Consolas" w:hAnsi="Consolas"/>
           <w:sz w:val="16"/>
           <w:szCs w:val="16"/>
         </w:rPr>
+        <w:t>()</w:t>
+      </w:r>
+    </w:p>
+    <w:p>
+      <w:pPr>
+        <w:spacing w:after="0" w:line="240" w:lineRule="auto"/>
+        <w:rPr>
+          <w:rFonts w:ascii="Consolas" w:hAnsi="Consolas"/>
+          <w:sz w:val="16"/>
+          <w:szCs w:val="16"/>
+        </w:rPr>
+      </w:pPr>
+      <w:r>
+        <w:rPr>
+          <w:rFonts w:ascii="Consolas" w:hAnsi="Consolas"/>
+          <w:sz w:val="16"/>
+          <w:szCs w:val="16"/>
+        </w:rPr>
         <w:t>{</w:t>
       </w:r>
     </w:p>
@@ -3690,7 +4871,47 @@
           <w:sz w:val="16"/>
           <w:szCs w:val="16"/>
         </w:rPr>
-        <w:t>DateTime methodStart = DateTime.Now;</w:t>
+        <w:t xml:space="preserve">DateTime </w:t>
+      </w:r>
+      <w:proofErr w:type="spellStart"/>
+      <w:r>
+        <w:rPr>
+          <w:rFonts w:ascii="Consolas" w:hAnsi="Consolas" w:cs="Consolas"/>
+          <w:color w:val="000000"/>
+          <w:sz w:val="16"/>
+          <w:szCs w:val="16"/>
+        </w:rPr>
+        <w:t>methodStart</w:t>
+      </w:r>
+      <w:proofErr w:type="spellEnd"/>
+      <w:r>
+        <w:rPr>
+          <w:rFonts w:ascii="Consolas" w:hAnsi="Consolas" w:cs="Consolas"/>
+          <w:color w:val="000000"/>
+          <w:sz w:val="16"/>
+          <w:szCs w:val="16"/>
+        </w:rPr>
+        <w:t xml:space="preserve"> = </w:t>
+      </w:r>
+      <w:proofErr w:type="spellStart"/>
+      <w:r>
+        <w:rPr>
+          <w:rFonts w:ascii="Consolas" w:hAnsi="Consolas" w:cs="Consolas"/>
+          <w:color w:val="000000"/>
+          <w:sz w:val="16"/>
+          <w:szCs w:val="16"/>
+        </w:rPr>
+        <w:t>DateTime.Now</w:t>
+      </w:r>
+      <w:proofErr w:type="spellEnd"/>
+      <w:r>
+        <w:rPr>
+          <w:rFonts w:ascii="Consolas" w:hAnsi="Consolas" w:cs="Consolas"/>
+          <w:color w:val="000000"/>
+          <w:sz w:val="16"/>
+          <w:szCs w:val="16"/>
+        </w:rPr>
+        <w:t>;</w:t>
       </w:r>
     </w:p>
     <w:p>
@@ -3745,7 +4966,67 @@
           <w:sz w:val="16"/>
           <w:szCs w:val="16"/>
         </w:rPr>
-        <w:t xml:space="preserve"> ((m_DebugLogOptions &amp; LOG_TYPE.Flow) == LOG_TYPE.Flow)</w:t>
+        <w:t xml:space="preserve"> ((</w:t>
+      </w:r>
+      <w:proofErr w:type="spellStart"/>
+      <w:r>
+        <w:rPr>
+          <w:rFonts w:ascii="Consolas" w:hAnsi="Consolas" w:cs="Consolas"/>
+          <w:color w:val="000000"/>
+          <w:sz w:val="16"/>
+          <w:szCs w:val="16"/>
+        </w:rPr>
+        <w:t>m_DebugLogOptions</w:t>
+      </w:r>
+      <w:proofErr w:type="spellEnd"/>
+      <w:r>
+        <w:rPr>
+          <w:rFonts w:ascii="Consolas" w:hAnsi="Consolas" w:cs="Consolas"/>
+          <w:color w:val="000000"/>
+          <w:sz w:val="16"/>
+          <w:szCs w:val="16"/>
+        </w:rPr>
+        <w:t xml:space="preserve"> &amp; </w:t>
+      </w:r>
+      <w:proofErr w:type="spellStart"/>
+      <w:r>
+        <w:rPr>
+          <w:rFonts w:ascii="Consolas" w:hAnsi="Consolas" w:cs="Consolas"/>
+          <w:color w:val="000000"/>
+          <w:sz w:val="16"/>
+          <w:szCs w:val="16"/>
+        </w:rPr>
+        <w:t>LOG_TYPE.Flow</w:t>
+      </w:r>
+      <w:proofErr w:type="spellEnd"/>
+      <w:r>
+        <w:rPr>
+          <w:rFonts w:ascii="Consolas" w:hAnsi="Consolas" w:cs="Consolas"/>
+          <w:color w:val="000000"/>
+          <w:sz w:val="16"/>
+          <w:szCs w:val="16"/>
+        </w:rPr>
+        <w:t xml:space="preserve">) == </w:t>
+      </w:r>
+      <w:proofErr w:type="spellStart"/>
+      <w:r>
+        <w:rPr>
+          <w:rFonts w:ascii="Consolas" w:hAnsi="Consolas" w:cs="Consolas"/>
+          <w:color w:val="000000"/>
+          <w:sz w:val="16"/>
+          <w:szCs w:val="16"/>
+        </w:rPr>
+        <w:t>LOG_TYPE.Flow</w:t>
+      </w:r>
+      <w:proofErr w:type="spellEnd"/>
+      <w:r>
+        <w:rPr>
+          <w:rFonts w:ascii="Consolas" w:hAnsi="Consolas" w:cs="Consolas"/>
+          <w:color w:val="000000"/>
+          <w:sz w:val="16"/>
+          <w:szCs w:val="16"/>
+        </w:rPr>
+        <w:t>)</w:t>
       </w:r>
     </w:p>
     <w:p>
@@ -3801,7 +5082,46 @@
           <w:szCs w:val="16"/>
         </w:rPr>
         <w:tab/>
-        <w:t xml:space="preserve">Logger.Instance.WriteDebugLog(LOG_TYPE.Flow, </w:t>
+      </w:r>
+      <w:proofErr w:type="spellStart"/>
+      <w:r>
+        <w:rPr>
+          <w:rFonts w:ascii="Consolas" w:hAnsi="Consolas" w:cs="Consolas"/>
+          <w:color w:val="000000"/>
+          <w:sz w:val="16"/>
+          <w:szCs w:val="16"/>
+        </w:rPr>
+        <w:t>Logger.Instance.WriteDebugLog</w:t>
+      </w:r>
+      <w:proofErr w:type="spellEnd"/>
+      <w:r>
+        <w:rPr>
+          <w:rFonts w:ascii="Consolas" w:hAnsi="Consolas" w:cs="Consolas"/>
+          <w:color w:val="000000"/>
+          <w:sz w:val="16"/>
+          <w:szCs w:val="16"/>
+        </w:rPr>
+        <w:t>(</w:t>
+      </w:r>
+      <w:proofErr w:type="spellStart"/>
+      <w:r>
+        <w:rPr>
+          <w:rFonts w:ascii="Consolas" w:hAnsi="Consolas" w:cs="Consolas"/>
+          <w:color w:val="000000"/>
+          <w:sz w:val="16"/>
+          <w:szCs w:val="16"/>
+        </w:rPr>
+        <w:t>LOG_TYPE.Flow</w:t>
+      </w:r>
+      <w:proofErr w:type="spellEnd"/>
+      <w:r>
+        <w:rPr>
+          <w:rFonts w:ascii="Consolas" w:hAnsi="Consolas" w:cs="Consolas"/>
+          <w:color w:val="000000"/>
+          <w:sz w:val="16"/>
+          <w:szCs w:val="16"/>
+        </w:rPr>
+        <w:t xml:space="preserve">, </w:t>
       </w:r>
       <w:r>
         <w:rPr>
@@ -3980,7 +5300,67 @@
           <w:sz w:val="16"/>
           <w:szCs w:val="16"/>
         </w:rPr>
-        <w:t xml:space="preserve"> ((m_DebugLogOptions &amp; LOG_TYPE.Test) == LOG_TYPE.Test)</w:t>
+        <w:t xml:space="preserve"> ((</w:t>
+      </w:r>
+      <w:proofErr w:type="spellStart"/>
+      <w:r>
+        <w:rPr>
+          <w:rFonts w:ascii="Consolas" w:hAnsi="Consolas" w:cs="Consolas"/>
+          <w:color w:val="000000"/>
+          <w:sz w:val="16"/>
+          <w:szCs w:val="16"/>
+        </w:rPr>
+        <w:t>m_DebugLogOptions</w:t>
+      </w:r>
+      <w:proofErr w:type="spellEnd"/>
+      <w:r>
+        <w:rPr>
+          <w:rFonts w:ascii="Consolas" w:hAnsi="Consolas" w:cs="Consolas"/>
+          <w:color w:val="000000"/>
+          <w:sz w:val="16"/>
+          <w:szCs w:val="16"/>
+        </w:rPr>
+        <w:t xml:space="preserve"> &amp; </w:t>
+      </w:r>
+      <w:proofErr w:type="spellStart"/>
+      <w:r>
+        <w:rPr>
+          <w:rFonts w:ascii="Consolas" w:hAnsi="Consolas" w:cs="Consolas"/>
+          <w:color w:val="000000"/>
+          <w:sz w:val="16"/>
+          <w:szCs w:val="16"/>
+        </w:rPr>
+        <w:t>LOG_TYPE.Test</w:t>
+      </w:r>
+      <w:proofErr w:type="spellEnd"/>
+      <w:r>
+        <w:rPr>
+          <w:rFonts w:ascii="Consolas" w:hAnsi="Consolas" w:cs="Consolas"/>
+          <w:color w:val="000000"/>
+          <w:sz w:val="16"/>
+          <w:szCs w:val="16"/>
+        </w:rPr>
+        <w:t xml:space="preserve">) == </w:t>
+      </w:r>
+      <w:proofErr w:type="spellStart"/>
+      <w:r>
+        <w:rPr>
+          <w:rFonts w:ascii="Consolas" w:hAnsi="Consolas" w:cs="Consolas"/>
+          <w:color w:val="000000"/>
+          <w:sz w:val="16"/>
+          <w:szCs w:val="16"/>
+        </w:rPr>
+        <w:t>LOG_TYPE.Test</w:t>
+      </w:r>
+      <w:proofErr w:type="spellEnd"/>
+      <w:r>
+        <w:rPr>
+          <w:rFonts w:ascii="Consolas" w:hAnsi="Consolas" w:cs="Consolas"/>
+          <w:color w:val="000000"/>
+          <w:sz w:val="16"/>
+          <w:szCs w:val="16"/>
+        </w:rPr>
+        <w:t>)</w:t>
       </w:r>
     </w:p>
     <w:p>
@@ -4037,7 +5417,46 @@
           <w:szCs w:val="16"/>
         </w:rPr>
         <w:tab/>
-        <w:t xml:space="preserve">Logger.Instance.WriteDebugLog(LOG_TYPE.Test, </w:t>
+      </w:r>
+      <w:proofErr w:type="spellStart"/>
+      <w:r>
+        <w:rPr>
+          <w:rFonts w:ascii="Consolas" w:hAnsi="Consolas" w:cs="Consolas"/>
+          <w:color w:val="000000"/>
+          <w:sz w:val="16"/>
+          <w:szCs w:val="16"/>
+        </w:rPr>
+        <w:t>Logger.Instance.WriteDebugLog</w:t>
+      </w:r>
+      <w:proofErr w:type="spellEnd"/>
+      <w:r>
+        <w:rPr>
+          <w:rFonts w:ascii="Consolas" w:hAnsi="Consolas" w:cs="Consolas"/>
+          <w:color w:val="000000"/>
+          <w:sz w:val="16"/>
+          <w:szCs w:val="16"/>
+        </w:rPr>
+        <w:t>(</w:t>
+      </w:r>
+      <w:proofErr w:type="spellStart"/>
+      <w:r>
+        <w:rPr>
+          <w:rFonts w:ascii="Consolas" w:hAnsi="Consolas" w:cs="Consolas"/>
+          <w:color w:val="000000"/>
+          <w:sz w:val="16"/>
+          <w:szCs w:val="16"/>
+        </w:rPr>
+        <w:t>LOG_TYPE.Test</w:t>
+      </w:r>
+      <w:proofErr w:type="spellEnd"/>
+      <w:r>
+        <w:rPr>
+          <w:rFonts w:ascii="Consolas" w:hAnsi="Consolas" w:cs="Consolas"/>
+          <w:color w:val="000000"/>
+          <w:sz w:val="16"/>
+          <w:szCs w:val="16"/>
+        </w:rPr>
+        <w:t xml:space="preserve">, </w:t>
       </w:r>
     </w:p>
     <w:p>
@@ -4275,7 +5694,47 @@
           <w:sz w:val="16"/>
           <w:szCs w:val="16"/>
         </w:rPr>
-        <w:t xml:space="preserve"> (DivideByZeroException exDiv)</w:t>
+        <w:t xml:space="preserve"> (</w:t>
+      </w:r>
+      <w:proofErr w:type="spellStart"/>
+      <w:r>
+        <w:rPr>
+          <w:rFonts w:ascii="Consolas" w:hAnsi="Consolas" w:cs="Consolas"/>
+          <w:color w:val="000000"/>
+          <w:sz w:val="16"/>
+          <w:szCs w:val="16"/>
+        </w:rPr>
+        <w:t>DivideByZeroException</w:t>
+      </w:r>
+      <w:proofErr w:type="spellEnd"/>
+      <w:r>
+        <w:rPr>
+          <w:rFonts w:ascii="Consolas" w:hAnsi="Consolas" w:cs="Consolas"/>
+          <w:color w:val="000000"/>
+          <w:sz w:val="16"/>
+          <w:szCs w:val="16"/>
+        </w:rPr>
+        <w:t xml:space="preserve"> </w:t>
+      </w:r>
+      <w:proofErr w:type="spellStart"/>
+      <w:r>
+        <w:rPr>
+          <w:rFonts w:ascii="Consolas" w:hAnsi="Consolas" w:cs="Consolas"/>
+          <w:color w:val="000000"/>
+          <w:sz w:val="16"/>
+          <w:szCs w:val="16"/>
+        </w:rPr>
+        <w:t>exDiv</w:t>
+      </w:r>
+      <w:proofErr w:type="spellEnd"/>
+      <w:r>
+        <w:rPr>
+          <w:rFonts w:ascii="Consolas" w:hAnsi="Consolas" w:cs="Consolas"/>
+          <w:color w:val="000000"/>
+          <w:sz w:val="16"/>
+          <w:szCs w:val="16"/>
+        </w:rPr>
+        <w:t>)</w:t>
       </w:r>
     </w:p>
     <w:p>
@@ -4331,7 +5790,26 @@
           <w:szCs w:val="16"/>
         </w:rPr>
         <w:tab/>
-        <w:t>exDiv.Data.Add(</w:t>
+      </w:r>
+      <w:proofErr w:type="spellStart"/>
+      <w:r>
+        <w:rPr>
+          <w:rFonts w:ascii="Consolas" w:hAnsi="Consolas" w:cs="Consolas"/>
+          <w:color w:val="000000"/>
+          <w:sz w:val="16"/>
+          <w:szCs w:val="16"/>
+        </w:rPr>
+        <w:t>exDiv.Data.Add</w:t>
+      </w:r>
+      <w:proofErr w:type="spellEnd"/>
+      <w:r>
+        <w:rPr>
+          <w:rFonts w:ascii="Consolas" w:hAnsi="Consolas" w:cs="Consolas"/>
+          <w:color w:val="000000"/>
+          <w:sz w:val="16"/>
+          <w:szCs w:val="16"/>
+        </w:rPr>
+        <w:t>(</w:t>
       </w:r>
       <w:r>
         <w:rPr>
@@ -4373,7 +5851,26 @@
           <w:szCs w:val="16"/>
         </w:rPr>
         <w:tab/>
-        <w:t>exDiv.Data.Add(</w:t>
+      </w:r>
+      <w:proofErr w:type="spellStart"/>
+      <w:r>
+        <w:rPr>
+          <w:rFonts w:ascii="Consolas" w:hAnsi="Consolas" w:cs="Consolas"/>
+          <w:color w:val="000000"/>
+          <w:sz w:val="16"/>
+          <w:szCs w:val="16"/>
+        </w:rPr>
+        <w:t>exDiv.Data.Add</w:t>
+      </w:r>
+      <w:proofErr w:type="spellEnd"/>
+      <w:r>
+        <w:rPr>
+          <w:rFonts w:ascii="Consolas" w:hAnsi="Consolas" w:cs="Consolas"/>
+          <w:color w:val="000000"/>
+          <w:sz w:val="16"/>
+          <w:szCs w:val="16"/>
+        </w:rPr>
+        <w:t>(</w:t>
       </w:r>
       <w:r>
         <w:rPr>
@@ -4446,7 +5943,67 @@
           <w:sz w:val="16"/>
           <w:szCs w:val="16"/>
         </w:rPr>
-        <w:t xml:space="preserve"> ((m_DebugLogOptions &amp; LOG_TYPE.Error) == LOG_TYPE.Error)</w:t>
+        <w:t xml:space="preserve"> ((</w:t>
+      </w:r>
+      <w:proofErr w:type="spellStart"/>
+      <w:r>
+        <w:rPr>
+          <w:rFonts w:ascii="Consolas" w:hAnsi="Consolas" w:cs="Consolas"/>
+          <w:color w:val="000000"/>
+          <w:sz w:val="16"/>
+          <w:szCs w:val="16"/>
+        </w:rPr>
+        <w:t>m_DebugLogOptions</w:t>
+      </w:r>
+      <w:proofErr w:type="spellEnd"/>
+      <w:r>
+        <w:rPr>
+          <w:rFonts w:ascii="Consolas" w:hAnsi="Consolas" w:cs="Consolas"/>
+          <w:color w:val="000000"/>
+          <w:sz w:val="16"/>
+          <w:szCs w:val="16"/>
+        </w:rPr>
+        <w:t xml:space="preserve"> &amp; </w:t>
+      </w:r>
+      <w:proofErr w:type="spellStart"/>
+      <w:r>
+        <w:rPr>
+          <w:rFonts w:ascii="Consolas" w:hAnsi="Consolas" w:cs="Consolas"/>
+          <w:color w:val="000000"/>
+          <w:sz w:val="16"/>
+          <w:szCs w:val="16"/>
+        </w:rPr>
+        <w:t>LOG_TYPE.Error</w:t>
+      </w:r>
+      <w:proofErr w:type="spellEnd"/>
+      <w:r>
+        <w:rPr>
+          <w:rFonts w:ascii="Consolas" w:hAnsi="Consolas" w:cs="Consolas"/>
+          <w:color w:val="000000"/>
+          <w:sz w:val="16"/>
+          <w:szCs w:val="16"/>
+        </w:rPr>
+        <w:t xml:space="preserve">) == </w:t>
+      </w:r>
+      <w:proofErr w:type="spellStart"/>
+      <w:r>
+        <w:rPr>
+          <w:rFonts w:ascii="Consolas" w:hAnsi="Consolas" w:cs="Consolas"/>
+          <w:color w:val="000000"/>
+          <w:sz w:val="16"/>
+          <w:szCs w:val="16"/>
+        </w:rPr>
+        <w:t>LOG_TYPE.Error</w:t>
+      </w:r>
+      <w:proofErr w:type="spellEnd"/>
+      <w:r>
+        <w:rPr>
+          <w:rFonts w:ascii="Consolas" w:hAnsi="Consolas" w:cs="Consolas"/>
+          <w:color w:val="000000"/>
+          <w:sz w:val="16"/>
+          <w:szCs w:val="16"/>
+        </w:rPr>
+        <w:t>)</w:t>
       </w:r>
     </w:p>
     <w:p>
@@ -4503,7 +6060,46 @@
           <w:szCs w:val="16"/>
         </w:rPr>
         <w:tab/>
-        <w:t xml:space="preserve">Logger.Instance.WriteDebugLog(LOG_TYPE.Error, </w:t>
+      </w:r>
+      <w:proofErr w:type="spellStart"/>
+      <w:r>
+        <w:rPr>
+          <w:rFonts w:ascii="Consolas" w:hAnsi="Consolas" w:cs="Consolas"/>
+          <w:color w:val="000000"/>
+          <w:sz w:val="16"/>
+          <w:szCs w:val="16"/>
+        </w:rPr>
+        <w:t>Logger.Instance.WriteDebugLog</w:t>
+      </w:r>
+      <w:proofErr w:type="spellEnd"/>
+      <w:r>
+        <w:rPr>
+          <w:rFonts w:ascii="Consolas" w:hAnsi="Consolas" w:cs="Consolas"/>
+          <w:color w:val="000000"/>
+          <w:sz w:val="16"/>
+          <w:szCs w:val="16"/>
+        </w:rPr>
+        <w:t>(</w:t>
+      </w:r>
+      <w:proofErr w:type="spellStart"/>
+      <w:r>
+        <w:rPr>
+          <w:rFonts w:ascii="Consolas" w:hAnsi="Consolas" w:cs="Consolas"/>
+          <w:color w:val="000000"/>
+          <w:sz w:val="16"/>
+          <w:szCs w:val="16"/>
+        </w:rPr>
+        <w:t>LOG_TYPE.Error</w:t>
+      </w:r>
+      <w:proofErr w:type="spellEnd"/>
+      <w:r>
+        <w:rPr>
+          <w:rFonts w:ascii="Consolas" w:hAnsi="Consolas" w:cs="Consolas"/>
+          <w:color w:val="000000"/>
+          <w:sz w:val="16"/>
+          <w:szCs w:val="16"/>
+        </w:rPr>
+        <w:t xml:space="preserve">, </w:t>
       </w:r>
     </w:p>
     <w:p>
@@ -4520,6 +6116,7 @@
           <w:szCs w:val="16"/>
         </w:rPr>
       </w:pPr>
+      <w:proofErr w:type="spellStart"/>
       <w:r>
         <w:rPr>
           <w:rFonts w:ascii="Consolas" w:hAnsi="Consolas" w:cs="Consolas"/>
@@ -4537,7 +6134,17 @@
           <w:sz w:val="16"/>
           <w:szCs w:val="16"/>
         </w:rPr>
-        <w:t xml:space="preserve">xDiv, </w:t>
+        <w:t>xDiv</w:t>
+      </w:r>
+      <w:proofErr w:type="spellEnd"/>
+      <w:r>
+        <w:rPr>
+          <w:rFonts w:ascii="Consolas" w:hAnsi="Consolas" w:cs="Consolas"/>
+          <w:color w:val="000000"/>
+          <w:sz w:val="16"/>
+          <w:szCs w:val="16"/>
+        </w:rPr>
+        <w:t xml:space="preserve">, </w:t>
       </w:r>
     </w:p>
     <w:p>
@@ -4723,7 +6330,27 @@
           <w:sz w:val="16"/>
           <w:szCs w:val="16"/>
         </w:rPr>
-        <w:t xml:space="preserve"> (Exception exUnhandled)</w:t>
+        <w:t xml:space="preserve"> (Exception </w:t>
+      </w:r>
+      <w:proofErr w:type="spellStart"/>
+      <w:r>
+        <w:rPr>
+          <w:rFonts w:ascii="Consolas" w:hAnsi="Consolas" w:cs="Consolas"/>
+          <w:color w:val="000000"/>
+          <w:sz w:val="16"/>
+          <w:szCs w:val="16"/>
+        </w:rPr>
+        <w:t>exUnhandled</w:t>
+      </w:r>
+      <w:proofErr w:type="spellEnd"/>
+      <w:r>
+        <w:rPr>
+          <w:rFonts w:ascii="Consolas" w:hAnsi="Consolas" w:cs="Consolas"/>
+          <w:color w:val="000000"/>
+          <w:sz w:val="16"/>
+          <w:szCs w:val="16"/>
+        </w:rPr>
+        <w:t>)</w:t>
       </w:r>
     </w:p>
     <w:p>
@@ -4793,7 +6420,26 @@
           <w:szCs w:val="16"/>
         </w:rPr>
         <w:tab/>
-        <w:t>exUnhandled.Data.Add(</w:t>
+      </w:r>
+      <w:proofErr w:type="spellStart"/>
+      <w:r>
+        <w:rPr>
+          <w:rFonts w:ascii="Consolas" w:hAnsi="Consolas" w:cs="Consolas"/>
+          <w:color w:val="000000"/>
+          <w:sz w:val="16"/>
+          <w:szCs w:val="16"/>
+        </w:rPr>
+        <w:t>exUnhandled.Data.Add</w:t>
+      </w:r>
+      <w:proofErr w:type="spellEnd"/>
+      <w:r>
+        <w:rPr>
+          <w:rFonts w:ascii="Consolas" w:hAnsi="Consolas" w:cs="Consolas"/>
+          <w:color w:val="000000"/>
+          <w:sz w:val="16"/>
+          <w:szCs w:val="16"/>
+        </w:rPr>
+        <w:t>(</w:t>
       </w:r>
       <w:r>
         <w:rPr>
@@ -4831,6 +6477,7 @@
         </w:rPr>
         <w:t xml:space="preserve">, </w:t>
       </w:r>
+      <w:proofErr w:type="spellStart"/>
       <w:r>
         <w:rPr>
           <w:rFonts w:ascii="Consolas" w:hAnsi="Consolas" w:cs="Consolas"/>
@@ -4840,6 +6487,7 @@
         </w:rPr>
         <w:t>someRuntimeVariable</w:t>
       </w:r>
+      <w:proofErr w:type="spellEnd"/>
       <w:r>
         <w:rPr>
           <w:rFonts w:ascii="Consolas" w:hAnsi="Consolas" w:cs="Consolas"/>
@@ -4920,7 +6568,67 @@
           <w:sz w:val="16"/>
           <w:szCs w:val="16"/>
         </w:rPr>
-        <w:t xml:space="preserve"> ((m_DebugLogOptions &amp; LOG_TYPE.Error) == LOG_TYPE.Error)</w:t>
+        <w:t xml:space="preserve"> ((</w:t>
+      </w:r>
+      <w:proofErr w:type="spellStart"/>
+      <w:r>
+        <w:rPr>
+          <w:rFonts w:ascii="Consolas" w:hAnsi="Consolas" w:cs="Consolas"/>
+          <w:color w:val="000000"/>
+          <w:sz w:val="16"/>
+          <w:szCs w:val="16"/>
+        </w:rPr>
+        <w:t>m_DebugLogOptions</w:t>
+      </w:r>
+      <w:proofErr w:type="spellEnd"/>
+      <w:r>
+        <w:rPr>
+          <w:rFonts w:ascii="Consolas" w:hAnsi="Consolas" w:cs="Consolas"/>
+          <w:color w:val="000000"/>
+          <w:sz w:val="16"/>
+          <w:szCs w:val="16"/>
+        </w:rPr>
+        <w:t xml:space="preserve"> &amp; </w:t>
+      </w:r>
+      <w:proofErr w:type="spellStart"/>
+      <w:r>
+        <w:rPr>
+          <w:rFonts w:ascii="Consolas" w:hAnsi="Consolas" w:cs="Consolas"/>
+          <w:color w:val="000000"/>
+          <w:sz w:val="16"/>
+          <w:szCs w:val="16"/>
+        </w:rPr>
+        <w:t>LOG_TYPE.Error</w:t>
+      </w:r>
+      <w:proofErr w:type="spellEnd"/>
+      <w:r>
+        <w:rPr>
+          <w:rFonts w:ascii="Consolas" w:hAnsi="Consolas" w:cs="Consolas"/>
+          <w:color w:val="000000"/>
+          <w:sz w:val="16"/>
+          <w:szCs w:val="16"/>
+        </w:rPr>
+        <w:t xml:space="preserve">) == </w:t>
+      </w:r>
+      <w:proofErr w:type="spellStart"/>
+      <w:r>
+        <w:rPr>
+          <w:rFonts w:ascii="Consolas" w:hAnsi="Consolas" w:cs="Consolas"/>
+          <w:color w:val="000000"/>
+          <w:sz w:val="16"/>
+          <w:szCs w:val="16"/>
+        </w:rPr>
+        <w:t>LOG_TYPE.Error</w:t>
+      </w:r>
+      <w:proofErr w:type="spellEnd"/>
+      <w:r>
+        <w:rPr>
+          <w:rFonts w:ascii="Consolas" w:hAnsi="Consolas" w:cs="Consolas"/>
+          <w:color w:val="000000"/>
+          <w:sz w:val="16"/>
+          <w:szCs w:val="16"/>
+        </w:rPr>
+        <w:t>)</w:t>
       </w:r>
     </w:p>
     <w:p>
@@ -4977,7 +6685,66 @@
           <w:szCs w:val="16"/>
         </w:rPr>
         <w:tab/>
-        <w:t xml:space="preserve">Logger.Instance.WriteDebugLog(LOG_TYPE.Error &amp; LOG_TYPE.SendEmail, </w:t>
+      </w:r>
+      <w:proofErr w:type="spellStart"/>
+      <w:r>
+        <w:rPr>
+          <w:rFonts w:ascii="Consolas" w:hAnsi="Consolas" w:cs="Consolas"/>
+          <w:color w:val="000000"/>
+          <w:sz w:val="16"/>
+          <w:szCs w:val="16"/>
+        </w:rPr>
+        <w:t>Logger.Instance.WriteDebugLog</w:t>
+      </w:r>
+      <w:proofErr w:type="spellEnd"/>
+      <w:r>
+        <w:rPr>
+          <w:rFonts w:ascii="Consolas" w:hAnsi="Consolas" w:cs="Consolas"/>
+          <w:color w:val="000000"/>
+          <w:sz w:val="16"/>
+          <w:szCs w:val="16"/>
+        </w:rPr>
+        <w:t>(</w:t>
+      </w:r>
+      <w:proofErr w:type="spellStart"/>
+      <w:r>
+        <w:rPr>
+          <w:rFonts w:ascii="Consolas" w:hAnsi="Consolas" w:cs="Consolas"/>
+          <w:color w:val="000000"/>
+          <w:sz w:val="16"/>
+          <w:szCs w:val="16"/>
+        </w:rPr>
+        <w:t>LOG_TYPE.Error</w:t>
+      </w:r>
+      <w:proofErr w:type="spellEnd"/>
+      <w:r>
+        <w:rPr>
+          <w:rFonts w:ascii="Consolas" w:hAnsi="Consolas" w:cs="Consolas"/>
+          <w:color w:val="000000"/>
+          <w:sz w:val="16"/>
+          <w:szCs w:val="16"/>
+        </w:rPr>
+        <w:t xml:space="preserve"> &amp; </w:t>
+      </w:r>
+      <w:proofErr w:type="spellStart"/>
+      <w:r>
+        <w:rPr>
+          <w:rFonts w:ascii="Consolas" w:hAnsi="Consolas" w:cs="Consolas"/>
+          <w:color w:val="000000"/>
+          <w:sz w:val="16"/>
+          <w:szCs w:val="16"/>
+        </w:rPr>
+        <w:t>LOG_TYPE.SendEmail</w:t>
+      </w:r>
+      <w:proofErr w:type="spellEnd"/>
+      <w:r>
+        <w:rPr>
+          <w:rFonts w:ascii="Consolas" w:hAnsi="Consolas" w:cs="Consolas"/>
+          <w:color w:val="000000"/>
+          <w:sz w:val="16"/>
+          <w:szCs w:val="16"/>
+        </w:rPr>
+        <w:t xml:space="preserve">, </w:t>
       </w:r>
     </w:p>
     <w:p>
@@ -4994,14 +6761,25 @@
           <w:szCs w:val="16"/>
         </w:rPr>
       </w:pPr>
-      <w:r>
-        <w:rPr>
-          <w:rFonts w:ascii="Consolas" w:hAnsi="Consolas" w:cs="Consolas"/>
-          <w:color w:val="000000"/>
-          <w:sz w:val="16"/>
-          <w:szCs w:val="16"/>
-        </w:rPr>
-        <w:t xml:space="preserve">exUnhandled, </w:t>
+      <w:proofErr w:type="spellStart"/>
+      <w:r>
+        <w:rPr>
+          <w:rFonts w:ascii="Consolas" w:hAnsi="Consolas" w:cs="Consolas"/>
+          <w:color w:val="000000"/>
+          <w:sz w:val="16"/>
+          <w:szCs w:val="16"/>
+        </w:rPr>
+        <w:t>exUnhandled</w:t>
+      </w:r>
+      <w:proofErr w:type="spellEnd"/>
+      <w:r>
+        <w:rPr>
+          <w:rFonts w:ascii="Consolas" w:hAnsi="Consolas" w:cs="Consolas"/>
+          <w:color w:val="000000"/>
+          <w:sz w:val="16"/>
+          <w:szCs w:val="16"/>
+        </w:rPr>
+        <w:t xml:space="preserve">, </w:t>
       </w:r>
     </w:p>
     <w:p>
@@ -5277,31 +7055,9 @@
           <w:sz w:val="16"/>
           <w:szCs w:val="16"/>
         </w:rPr>
-        <w:t>// if (dac != null)</w:t>
-      </w:r>
-    </w:p>
-    <w:p>
-      <w:pPr>
-        <w:autoSpaceDE w:val="0"/>
-        <w:autoSpaceDN w:val="0"/>
-        <w:adjustRightInd w:val="0"/>
-        <w:spacing w:after="0" w:line="240" w:lineRule="auto"/>
-        <w:rPr>
-          <w:rFonts w:ascii="Consolas" w:hAnsi="Consolas" w:cs="Consolas"/>
-          <w:color w:val="000000"/>
-          <w:sz w:val="16"/>
-          <w:szCs w:val="16"/>
-        </w:rPr>
-      </w:pPr>
-      <w:r>
-        <w:rPr>
-          <w:rFonts w:ascii="Consolas" w:hAnsi="Consolas" w:cs="Consolas"/>
-          <w:color w:val="000000"/>
-          <w:sz w:val="16"/>
-          <w:szCs w:val="16"/>
-        </w:rPr>
-        <w:tab/>
-      </w:r>
+        <w:t>// if (</w:t>
+      </w:r>
+      <w:proofErr w:type="spellStart"/>
       <w:r>
         <w:rPr>
           <w:rFonts w:ascii="Consolas" w:hAnsi="Consolas" w:cs="Consolas"/>
@@ -5309,6 +7065,48 @@
           <w:sz w:val="16"/>
           <w:szCs w:val="16"/>
         </w:rPr>
+        <w:t>dac</w:t>
+      </w:r>
+      <w:proofErr w:type="spellEnd"/>
+      <w:r>
+        <w:rPr>
+          <w:rFonts w:ascii="Consolas" w:hAnsi="Consolas" w:cs="Consolas"/>
+          <w:color w:val="008000"/>
+          <w:sz w:val="16"/>
+          <w:szCs w:val="16"/>
+        </w:rPr>
+        <w:t xml:space="preserve"> != null)</w:t>
+      </w:r>
+    </w:p>
+    <w:p>
+      <w:pPr>
+        <w:autoSpaceDE w:val="0"/>
+        <w:autoSpaceDN w:val="0"/>
+        <w:adjustRightInd w:val="0"/>
+        <w:spacing w:after="0" w:line="240" w:lineRule="auto"/>
+        <w:rPr>
+          <w:rFonts w:ascii="Consolas" w:hAnsi="Consolas" w:cs="Consolas"/>
+          <w:color w:val="000000"/>
+          <w:sz w:val="16"/>
+          <w:szCs w:val="16"/>
+        </w:rPr>
+      </w:pPr>
+      <w:r>
+        <w:rPr>
+          <w:rFonts w:ascii="Consolas" w:hAnsi="Consolas" w:cs="Consolas"/>
+          <w:color w:val="000000"/>
+          <w:sz w:val="16"/>
+          <w:szCs w:val="16"/>
+        </w:rPr>
+        <w:tab/>
+      </w:r>
+      <w:r>
+        <w:rPr>
+          <w:rFonts w:ascii="Consolas" w:hAnsi="Consolas" w:cs="Consolas"/>
+          <w:color w:val="008000"/>
+          <w:sz w:val="16"/>
+          <w:szCs w:val="16"/>
+        </w:rPr>
         <w:t>//   {</w:t>
       </w:r>
     </w:p>
@@ -5341,31 +7139,9 @@
           <w:sz w:val="16"/>
           <w:szCs w:val="16"/>
         </w:rPr>
-        <w:t>//     dac.Dispose();</w:t>
-      </w:r>
-    </w:p>
-    <w:p>
-      <w:pPr>
-        <w:autoSpaceDE w:val="0"/>
-        <w:autoSpaceDN w:val="0"/>
-        <w:adjustRightInd w:val="0"/>
-        <w:spacing w:after="0" w:line="240" w:lineRule="auto"/>
-        <w:rPr>
-          <w:rFonts w:ascii="Consolas" w:hAnsi="Consolas" w:cs="Consolas"/>
-          <w:color w:val="000000"/>
-          <w:sz w:val="16"/>
-          <w:szCs w:val="16"/>
-        </w:rPr>
-      </w:pPr>
-      <w:r>
-        <w:rPr>
-          <w:rFonts w:ascii="Consolas" w:hAnsi="Consolas" w:cs="Consolas"/>
-          <w:color w:val="000000"/>
-          <w:sz w:val="16"/>
-          <w:szCs w:val="16"/>
-        </w:rPr>
-        <w:tab/>
-      </w:r>
+        <w:t xml:space="preserve">//     </w:t>
+      </w:r>
+      <w:proofErr w:type="spellStart"/>
       <w:r>
         <w:rPr>
           <w:rFonts w:ascii="Consolas" w:hAnsi="Consolas" w:cs="Consolas"/>
@@ -5373,31 +7149,9 @@
           <w:sz w:val="16"/>
           <w:szCs w:val="16"/>
         </w:rPr>
-        <w:t>//     dac = null;</w:t>
-      </w:r>
-    </w:p>
-    <w:p>
-      <w:pPr>
-        <w:autoSpaceDE w:val="0"/>
-        <w:autoSpaceDN w:val="0"/>
-        <w:adjustRightInd w:val="0"/>
-        <w:spacing w:after="0" w:line="240" w:lineRule="auto"/>
-        <w:rPr>
-          <w:rFonts w:ascii="Consolas" w:hAnsi="Consolas" w:cs="Consolas"/>
-          <w:color w:val="000000"/>
-          <w:sz w:val="16"/>
-          <w:szCs w:val="16"/>
-        </w:rPr>
-      </w:pPr>
-      <w:r>
-        <w:rPr>
-          <w:rFonts w:ascii="Consolas" w:hAnsi="Consolas" w:cs="Consolas"/>
-          <w:color w:val="000000"/>
-          <w:sz w:val="16"/>
-          <w:szCs w:val="16"/>
-        </w:rPr>
-        <w:tab/>
-      </w:r>
+        <w:t>dac.Dispose</w:t>
+      </w:r>
+      <w:proofErr w:type="spellEnd"/>
       <w:r>
         <w:rPr>
           <w:rFonts w:ascii="Consolas" w:hAnsi="Consolas" w:cs="Consolas"/>
@@ -5405,6 +7159,90 @@
           <w:sz w:val="16"/>
           <w:szCs w:val="16"/>
         </w:rPr>
+        <w:t>();</w:t>
+      </w:r>
+    </w:p>
+    <w:p>
+      <w:pPr>
+        <w:autoSpaceDE w:val="0"/>
+        <w:autoSpaceDN w:val="0"/>
+        <w:adjustRightInd w:val="0"/>
+        <w:spacing w:after="0" w:line="240" w:lineRule="auto"/>
+        <w:rPr>
+          <w:rFonts w:ascii="Consolas" w:hAnsi="Consolas" w:cs="Consolas"/>
+          <w:color w:val="000000"/>
+          <w:sz w:val="16"/>
+          <w:szCs w:val="16"/>
+        </w:rPr>
+      </w:pPr>
+      <w:r>
+        <w:rPr>
+          <w:rFonts w:ascii="Consolas" w:hAnsi="Consolas" w:cs="Consolas"/>
+          <w:color w:val="000000"/>
+          <w:sz w:val="16"/>
+          <w:szCs w:val="16"/>
+        </w:rPr>
+        <w:tab/>
+      </w:r>
+      <w:r>
+        <w:rPr>
+          <w:rFonts w:ascii="Consolas" w:hAnsi="Consolas" w:cs="Consolas"/>
+          <w:color w:val="008000"/>
+          <w:sz w:val="16"/>
+          <w:szCs w:val="16"/>
+        </w:rPr>
+        <w:t xml:space="preserve">//     </w:t>
+      </w:r>
+      <w:proofErr w:type="spellStart"/>
+      <w:r>
+        <w:rPr>
+          <w:rFonts w:ascii="Consolas" w:hAnsi="Consolas" w:cs="Consolas"/>
+          <w:color w:val="008000"/>
+          <w:sz w:val="16"/>
+          <w:szCs w:val="16"/>
+        </w:rPr>
+        <w:t>dac</w:t>
+      </w:r>
+      <w:proofErr w:type="spellEnd"/>
+      <w:r>
+        <w:rPr>
+          <w:rFonts w:ascii="Consolas" w:hAnsi="Consolas" w:cs="Consolas"/>
+          <w:color w:val="008000"/>
+          <w:sz w:val="16"/>
+          <w:szCs w:val="16"/>
+        </w:rPr>
+        <w:t xml:space="preserve"> = null;</w:t>
+      </w:r>
+    </w:p>
+    <w:p>
+      <w:pPr>
+        <w:autoSpaceDE w:val="0"/>
+        <w:autoSpaceDN w:val="0"/>
+        <w:adjustRightInd w:val="0"/>
+        <w:spacing w:after="0" w:line="240" w:lineRule="auto"/>
+        <w:rPr>
+          <w:rFonts w:ascii="Consolas" w:hAnsi="Consolas" w:cs="Consolas"/>
+          <w:color w:val="000000"/>
+          <w:sz w:val="16"/>
+          <w:szCs w:val="16"/>
+        </w:rPr>
+      </w:pPr>
+      <w:r>
+        <w:rPr>
+          <w:rFonts w:ascii="Consolas" w:hAnsi="Consolas" w:cs="Consolas"/>
+          <w:color w:val="000000"/>
+          <w:sz w:val="16"/>
+          <w:szCs w:val="16"/>
+        </w:rPr>
+        <w:tab/>
+      </w:r>
+      <w:r>
+        <w:rPr>
+          <w:rFonts w:ascii="Consolas" w:hAnsi="Consolas" w:cs="Consolas"/>
+          <w:color w:val="008000"/>
+          <w:sz w:val="16"/>
+          <w:szCs w:val="16"/>
+        </w:rPr>
         <w:t>//   }</w:t>
       </w:r>
     </w:p>
@@ -5492,7 +7330,67 @@
           <w:sz w:val="16"/>
           <w:szCs w:val="16"/>
         </w:rPr>
-        <w:t xml:space="preserve"> ((m_DebugLogOptions &amp; LOG_TYPE.Performance) == LOG_TYPE.Performance)</w:t>
+        <w:t xml:space="preserve"> ((</w:t>
+      </w:r>
+      <w:proofErr w:type="spellStart"/>
+      <w:r>
+        <w:rPr>
+          <w:rFonts w:ascii="Consolas" w:hAnsi="Consolas" w:cs="Consolas"/>
+          <w:color w:val="000000"/>
+          <w:sz w:val="16"/>
+          <w:szCs w:val="16"/>
+        </w:rPr>
+        <w:t>m_DebugLogOptions</w:t>
+      </w:r>
+      <w:proofErr w:type="spellEnd"/>
+      <w:r>
+        <w:rPr>
+          <w:rFonts w:ascii="Consolas" w:hAnsi="Consolas" w:cs="Consolas"/>
+          <w:color w:val="000000"/>
+          <w:sz w:val="16"/>
+          <w:szCs w:val="16"/>
+        </w:rPr>
+        <w:t xml:space="preserve"> &amp; </w:t>
+      </w:r>
+      <w:proofErr w:type="spellStart"/>
+      <w:r>
+        <w:rPr>
+          <w:rFonts w:ascii="Consolas" w:hAnsi="Consolas" w:cs="Consolas"/>
+          <w:color w:val="000000"/>
+          <w:sz w:val="16"/>
+          <w:szCs w:val="16"/>
+        </w:rPr>
+        <w:t>LOG_TYPE.Performance</w:t>
+      </w:r>
+      <w:proofErr w:type="spellEnd"/>
+      <w:r>
+        <w:rPr>
+          <w:rFonts w:ascii="Consolas" w:hAnsi="Consolas" w:cs="Consolas"/>
+          <w:color w:val="000000"/>
+          <w:sz w:val="16"/>
+          <w:szCs w:val="16"/>
+        </w:rPr>
+        <w:t xml:space="preserve">) == </w:t>
+      </w:r>
+      <w:proofErr w:type="spellStart"/>
+      <w:r>
+        <w:rPr>
+          <w:rFonts w:ascii="Consolas" w:hAnsi="Consolas" w:cs="Consolas"/>
+          <w:color w:val="000000"/>
+          <w:sz w:val="16"/>
+          <w:szCs w:val="16"/>
+        </w:rPr>
+        <w:t>LOG_TYPE.Performance</w:t>
+      </w:r>
+      <w:proofErr w:type="spellEnd"/>
+      <w:r>
+        <w:rPr>
+          <w:rFonts w:ascii="Consolas" w:hAnsi="Consolas" w:cs="Consolas"/>
+          <w:color w:val="000000"/>
+          <w:sz w:val="16"/>
+          <w:szCs w:val="16"/>
+        </w:rPr>
+        <w:t>)</w:t>
       </w:r>
     </w:p>
     <w:p>
@@ -5549,40 +7447,158 @@
           <w:szCs w:val="16"/>
         </w:rPr>
         <w:tab/>
-        <w:t>TimeSpan elapsedTime = DateTime.Now - methodStart;</w:t>
-      </w:r>
-    </w:p>
-    <w:p>
-      <w:pPr>
-        <w:autoSpaceDE w:val="0"/>
-        <w:autoSpaceDN w:val="0"/>
-        <w:adjustRightInd w:val="0"/>
-        <w:spacing w:after="0" w:line="240" w:lineRule="auto"/>
-        <w:rPr>
-          <w:rFonts w:ascii="Consolas" w:hAnsi="Consolas" w:cs="Consolas"/>
-          <w:color w:val="000000"/>
-          <w:sz w:val="16"/>
-          <w:szCs w:val="16"/>
-        </w:rPr>
-      </w:pPr>
-      <w:r>
-        <w:rPr>
-          <w:rFonts w:ascii="Consolas" w:hAnsi="Consolas" w:cs="Consolas"/>
-          <w:color w:val="000000"/>
-          <w:sz w:val="16"/>
-          <w:szCs w:val="16"/>
-        </w:rPr>
-        <w:tab/>
-      </w:r>
-      <w:r>
-        <w:rPr>
-          <w:rFonts w:ascii="Consolas" w:hAnsi="Consolas" w:cs="Consolas"/>
-          <w:color w:val="000000"/>
-          <w:sz w:val="16"/>
-          <w:szCs w:val="16"/>
-        </w:rPr>
-        <w:tab/>
-        <w:t>Logger.Instance.WriteDebugLog(LOG_TYPE.Performance,</w:t>
+      </w:r>
+      <w:proofErr w:type="spellStart"/>
+      <w:r>
+        <w:rPr>
+          <w:rFonts w:ascii="Consolas" w:hAnsi="Consolas" w:cs="Consolas"/>
+          <w:color w:val="000000"/>
+          <w:sz w:val="16"/>
+          <w:szCs w:val="16"/>
+        </w:rPr>
+        <w:t>TimeSpan</w:t>
+      </w:r>
+      <w:proofErr w:type="spellEnd"/>
+      <w:r>
+        <w:rPr>
+          <w:rFonts w:ascii="Consolas" w:hAnsi="Consolas" w:cs="Consolas"/>
+          <w:color w:val="000000"/>
+          <w:sz w:val="16"/>
+          <w:szCs w:val="16"/>
+        </w:rPr>
+        <w:t xml:space="preserve"> </w:t>
+      </w:r>
+      <w:proofErr w:type="spellStart"/>
+      <w:r>
+        <w:rPr>
+          <w:rFonts w:ascii="Consolas" w:hAnsi="Consolas" w:cs="Consolas"/>
+          <w:color w:val="000000"/>
+          <w:sz w:val="16"/>
+          <w:szCs w:val="16"/>
+        </w:rPr>
+        <w:t>elapsedTime</w:t>
+      </w:r>
+      <w:proofErr w:type="spellEnd"/>
+      <w:r>
+        <w:rPr>
+          <w:rFonts w:ascii="Consolas" w:hAnsi="Consolas" w:cs="Consolas"/>
+          <w:color w:val="000000"/>
+          <w:sz w:val="16"/>
+          <w:szCs w:val="16"/>
+        </w:rPr>
+        <w:t xml:space="preserve"> = </w:t>
+      </w:r>
+      <w:proofErr w:type="spellStart"/>
+      <w:r>
+        <w:rPr>
+          <w:rFonts w:ascii="Consolas" w:hAnsi="Consolas" w:cs="Consolas"/>
+          <w:color w:val="000000"/>
+          <w:sz w:val="16"/>
+          <w:szCs w:val="16"/>
+        </w:rPr>
+        <w:t>DateTime.Now</w:t>
+      </w:r>
+      <w:proofErr w:type="spellEnd"/>
+      <w:r>
+        <w:rPr>
+          <w:rFonts w:ascii="Consolas" w:hAnsi="Consolas" w:cs="Consolas"/>
+          <w:color w:val="000000"/>
+          <w:sz w:val="16"/>
+          <w:szCs w:val="16"/>
+        </w:rPr>
+        <w:t xml:space="preserve"> - </w:t>
+      </w:r>
+      <w:proofErr w:type="spellStart"/>
+      <w:r>
+        <w:rPr>
+          <w:rFonts w:ascii="Consolas" w:hAnsi="Consolas" w:cs="Consolas"/>
+          <w:color w:val="000000"/>
+          <w:sz w:val="16"/>
+          <w:szCs w:val="16"/>
+        </w:rPr>
+        <w:t>methodStart</w:t>
+      </w:r>
+      <w:proofErr w:type="spellEnd"/>
+      <w:r>
+        <w:rPr>
+          <w:rFonts w:ascii="Consolas" w:hAnsi="Consolas" w:cs="Consolas"/>
+          <w:color w:val="000000"/>
+          <w:sz w:val="16"/>
+          <w:szCs w:val="16"/>
+        </w:rPr>
+        <w:t>;</w:t>
+      </w:r>
+    </w:p>
+    <w:p>
+      <w:pPr>
+        <w:autoSpaceDE w:val="0"/>
+        <w:autoSpaceDN w:val="0"/>
+        <w:adjustRightInd w:val="0"/>
+        <w:spacing w:after="0" w:line="240" w:lineRule="auto"/>
+        <w:rPr>
+          <w:rFonts w:ascii="Consolas" w:hAnsi="Consolas" w:cs="Consolas"/>
+          <w:color w:val="000000"/>
+          <w:sz w:val="16"/>
+          <w:szCs w:val="16"/>
+        </w:rPr>
+      </w:pPr>
+      <w:r>
+        <w:rPr>
+          <w:rFonts w:ascii="Consolas" w:hAnsi="Consolas" w:cs="Consolas"/>
+          <w:color w:val="000000"/>
+          <w:sz w:val="16"/>
+          <w:szCs w:val="16"/>
+        </w:rPr>
+        <w:tab/>
+      </w:r>
+      <w:r>
+        <w:rPr>
+          <w:rFonts w:ascii="Consolas" w:hAnsi="Consolas" w:cs="Consolas"/>
+          <w:color w:val="000000"/>
+          <w:sz w:val="16"/>
+          <w:szCs w:val="16"/>
+        </w:rPr>
+        <w:tab/>
+      </w:r>
+      <w:proofErr w:type="spellStart"/>
+      <w:r>
+        <w:rPr>
+          <w:rFonts w:ascii="Consolas" w:hAnsi="Consolas" w:cs="Consolas"/>
+          <w:color w:val="000000"/>
+          <w:sz w:val="16"/>
+          <w:szCs w:val="16"/>
+        </w:rPr>
+        <w:t>Logger.Instance.WriteDebugLog</w:t>
+      </w:r>
+      <w:proofErr w:type="spellEnd"/>
+      <w:r>
+        <w:rPr>
+          <w:rFonts w:ascii="Consolas" w:hAnsi="Consolas" w:cs="Consolas"/>
+          <w:color w:val="000000"/>
+          <w:sz w:val="16"/>
+          <w:szCs w:val="16"/>
+        </w:rPr>
+        <w:t>(</w:t>
+      </w:r>
+      <w:proofErr w:type="spellStart"/>
+      <w:r>
+        <w:rPr>
+          <w:rFonts w:ascii="Consolas" w:hAnsi="Consolas" w:cs="Consolas"/>
+          <w:color w:val="000000"/>
+          <w:sz w:val="16"/>
+          <w:szCs w:val="16"/>
+        </w:rPr>
+        <w:t>LOG_TYPE.Performance</w:t>
+      </w:r>
+      <w:proofErr w:type="spellEnd"/>
+      <w:r>
+        <w:rPr>
+          <w:rFonts w:ascii="Consolas" w:hAnsi="Consolas" w:cs="Consolas"/>
+          <w:color w:val="000000"/>
+          <w:sz w:val="16"/>
+          <w:szCs w:val="16"/>
+        </w:rPr>
+        <w:t>,</w:t>
       </w:r>
     </w:p>
     <w:p>
@@ -5696,7 +7712,17 @@
           <w:sz w:val="16"/>
           <w:szCs w:val="16"/>
         </w:rPr>
-        <w:t>{elapsedTime:</w:t>
+        <w:t>{</w:t>
+      </w:r>
+      <w:proofErr w:type="spellStart"/>
+      <w:r>
+        <w:rPr>
+          <w:rFonts w:ascii="Consolas" w:hAnsi="Consolas" w:cs="Consolas"/>
+          <w:color w:val="000000"/>
+          <w:sz w:val="16"/>
+          <w:szCs w:val="16"/>
+        </w:rPr>
+        <w:t>elapsedTime:</w:t>
       </w:r>
       <w:r>
         <w:rPr>
@@ -5707,6 +7733,7 @@
         </w:rPr>
         <w:t>fff</w:t>
       </w:r>
+      <w:proofErr w:type="spellEnd"/>
       <w:r>
         <w:rPr>
           <w:rFonts w:ascii="Consolas" w:hAnsi="Consolas" w:cs="Consolas"/>
@@ -5723,7 +7750,27 @@
           <w:sz w:val="16"/>
           <w:szCs w:val="16"/>
         </w:rPr>
-        <w:t xml:space="preserve"> msecs]."</w:t>
+        <w:t xml:space="preserve"> </w:t>
+      </w:r>
+      <w:proofErr w:type="spellStart"/>
+      <w:r>
+        <w:rPr>
+          <w:rFonts w:ascii="Consolas" w:hAnsi="Consolas" w:cs="Consolas"/>
+          <w:color w:val="A31515"/>
+          <w:sz w:val="16"/>
+          <w:szCs w:val="16"/>
+        </w:rPr>
+        <w:t>msecs</w:t>
+      </w:r>
+      <w:proofErr w:type="spellEnd"/>
+      <w:r>
+        <w:rPr>
+          <w:rFonts w:ascii="Consolas" w:hAnsi="Consolas" w:cs="Consolas"/>
+          <w:color w:val="A31515"/>
+          <w:sz w:val="16"/>
+          <w:szCs w:val="16"/>
+        </w:rPr>
+        <w:t>]."</w:t>
       </w:r>
       <w:r>
         <w:rPr>
@@ -5794,14 +7841,25 @@
         <w:tab/>
         <w:t xml:space="preserve">     </w:t>
       </w:r>
-      <w:r>
-        <w:rPr>
-          <w:rFonts w:ascii="Consolas" w:hAnsi="Consolas" w:cs="Consolas"/>
-          <w:color w:val="000000"/>
-          <w:sz w:val="16"/>
-          <w:szCs w:val="16"/>
-        </w:rPr>
-        <w:t>elapsedTime.TotalMilliseconds.ToString());</w:t>
+      <w:proofErr w:type="spellStart"/>
+      <w:r>
+        <w:rPr>
+          <w:rFonts w:ascii="Consolas" w:hAnsi="Consolas" w:cs="Consolas"/>
+          <w:color w:val="000000"/>
+          <w:sz w:val="16"/>
+          <w:szCs w:val="16"/>
+        </w:rPr>
+        <w:t>elapsedTime.TotalMilliseconds.ToString</w:t>
+      </w:r>
+      <w:proofErr w:type="spellEnd"/>
+      <w:r>
+        <w:rPr>
+          <w:rFonts w:ascii="Consolas" w:hAnsi="Consolas" w:cs="Consolas"/>
+          <w:color w:val="000000"/>
+          <w:sz w:val="16"/>
+          <w:szCs w:val="16"/>
+        </w:rPr>
+        <w:t>());</w:t>
       </w:r>
     </w:p>
     <w:p>
@@ -5973,13 +8031,23 @@
       </w:r>
     </w:p>
     <w:p>
-      <w:r>
-        <w:t>DaysToRetainLogs – (Get/Set) - How many days that the Logger instance retains previous log files.</w:t>
-      </w:r>
-    </w:p>
-    <w:p>
-      <w:r>
-        <w:t>DebugLogOptions – (Get/Set) - The debug flags that are active during the lifetime of the Logger instance</w:t>
+      <w:proofErr w:type="spellStart"/>
+      <w:r>
+        <w:t>DaysToRetainLogs</w:t>
+      </w:r>
+      <w:proofErr w:type="spellEnd"/>
+      <w:r>
+        <w:t xml:space="preserve"> – (Get/Set) - How many days that the Logger instance retains previous log files.</w:t>
+      </w:r>
+    </w:p>
+    <w:p>
+      <w:proofErr w:type="spellStart"/>
+      <w:r>
+        <w:t>DebugLogOptions</w:t>
+      </w:r>
+      <w:proofErr w:type="spellEnd"/>
+      <w:r>
+        <w:t xml:space="preserve"> – (Get/Set) - The debug flags that are active during the lifetime of the Logger instance</w:t>
       </w:r>
     </w:p>
     <w:p>
@@ -5988,72 +8056,159 @@
       </w:pPr>
       <w:r>
         <w:lastRenderedPageBreak/>
-        <w:t>Dispose() – Implement the IDisposable.Dispose() method. Developers are supposed to call this method when done with this Object. There is no guarantee when or if the GC will call it, so the developer is responsible to. GC does NOT clean up unmanaged resources, such as COM objects, so we have to clean those up, too. There are no COM objects used in JLogger.</w:t>
+        <w:t xml:space="preserve">Dispose() – Implement the </w:t>
+      </w:r>
+      <w:proofErr w:type="spellStart"/>
+      <w:r>
+        <w:t>IDisposable.Dispose</w:t>
+      </w:r>
+      <w:proofErr w:type="spellEnd"/>
+      <w:r>
+        <w:t xml:space="preserve">() method. Developers are supposed to call this method when done with this Object. There is no guarantee when or if the GC will call it, so the developer is responsible to. GC does NOT clean up unmanaged resources, such as COM objects, so we have to clean those up, too. There are no COM objects used in </w:t>
+      </w:r>
+      <w:proofErr w:type="spellStart"/>
+      <w:r>
+        <w:t>JLogger</w:t>
+      </w:r>
+      <w:proofErr w:type="spellEnd"/>
+      <w:r>
+        <w:t>.</w:t>
       </w:r>
     </w:p>
     <w:p>
       <w:pPr>
         <w:ind w:left="2160" w:hanging="2160"/>
       </w:pPr>
-      <w:r>
-        <w:t>EmailEnabled – (Get ONLY) - True if sending email is enabled globally, false if off globally. Email sending is set by the LOG_TYPE.SendMail bit being on or off in DebugLogOptions</w:t>
-      </w:r>
+      <w:proofErr w:type="spellStart"/>
+      <w:r>
+        <w:t>EmailEnabled</w:t>
+      </w:r>
+      <w:proofErr w:type="spellEnd"/>
+      <w:r>
+        <w:t xml:space="preserve"> – (Get ONLY) - True if sending email is enabled globally, false if off globally. Email sending is set by the </w:t>
+      </w:r>
+      <w:proofErr w:type="spellStart"/>
+      <w:r>
+        <w:t>LOG_TYPE.SendMail</w:t>
+      </w:r>
+      <w:proofErr w:type="spellEnd"/>
+      <w:r>
+        <w:t xml:space="preserve"> bit being on or off in </w:t>
+      </w:r>
+      <w:proofErr w:type="spellStart"/>
+      <w:r>
+        <w:t>DebugLogOptions</w:t>
+      </w:r>
+      <w:proofErr w:type="spellEnd"/>
       <w:r>
         <w:t>.</w:t>
       </w:r>
     </w:p>
     <w:p>
-      <w:r>
-        <w:t>EmailLogonName - (Get/Set) - The logon name expected by the SMTP email server.</w:t>
-      </w:r>
-    </w:p>
-    <w:p>
-      <w:r>
-        <w:t>EmailPassword - (Get/Set) - The logon password expected by the SMTP email server.</w:t>
-      </w:r>
-    </w:p>
-    <w:p>
-      <w:r>
-        <w:t>EmailServer - (Get/Set) - The IP address or DNS name of the outgoing mail server</w:t>
+      <w:proofErr w:type="spellStart"/>
+      <w:r>
+        <w:t>EmailLogonName</w:t>
+      </w:r>
+      <w:proofErr w:type="spellEnd"/>
+      <w:r>
+        <w:t xml:space="preserve"> - (Get/Set) - The logon name expected by the SMTP email server.</w:t>
+      </w:r>
+    </w:p>
+    <w:p>
+      <w:proofErr w:type="spellStart"/>
+      <w:r>
+        <w:t>EmailPassword</w:t>
+      </w:r>
+      <w:proofErr w:type="spellEnd"/>
+      <w:r>
+        <w:t xml:space="preserve"> - (Get/Set) - The logon password expected by the SMTP email server.</w:t>
+      </w:r>
+    </w:p>
+    <w:p>
+      <w:proofErr w:type="spellStart"/>
+      <w:r>
+        <w:t>EmailServer</w:t>
+      </w:r>
+      <w:proofErr w:type="spellEnd"/>
+      <w:r>
+        <w:t xml:space="preserve"> - (Get/Set) - The IP address or DNS name of the outgoing mail server</w:t>
       </w:r>
     </w:p>
     <w:p>
       <w:pPr>
         <w:ind w:left="2160" w:hanging="2160"/>
       </w:pPr>
-      <w:r>
-        <w:t>FromAddress - (Get/Set) - The email address to use with sending emails to indicate who the email is from.</w:t>
+      <w:proofErr w:type="spellStart"/>
+      <w:r>
+        <w:t>FromAddress</w:t>
+      </w:r>
+      <w:proofErr w:type="spellEnd"/>
+      <w:r>
+        <w:t xml:space="preserve"> - (Get/Set) - The email address to use with sending emails to indicate who the email is from.</w:t>
       </w:r>
     </w:p>
     <w:p>
       <w:pPr>
         <w:ind w:left="2160" w:hanging="2160"/>
       </w:pPr>
-      <w:r>
-        <w:t>IsDisposing – (Get ONLY) - Tells the caller if this instance is already being disposed. Returns true if the JLogger instance is being disposed, false if not.</w:t>
-      </w:r>
-    </w:p>
-    <w:p>
-      <w:r>
-        <w:t>LogFileName – (Get ONLY) - Fully qualified file name for the log file.</w:t>
-      </w:r>
-    </w:p>
-    <w:p>
-      <w:r>
-        <w:t>LogPath - (Get/Set) - Fully qualified path for the log file.</w:t>
-      </w:r>
-    </w:p>
-    <w:p>
-      <w:r>
-        <w:t>ReplyToAddress - (Get/Set) - The email address used to tell the recipient what address to reply to.</w:t>
+      <w:proofErr w:type="spellStart"/>
+      <w:r>
+        <w:t>IsDisposing</w:t>
+      </w:r>
+      <w:proofErr w:type="spellEnd"/>
+      <w:r>
+        <w:t xml:space="preserve"> – (Get ONLY) - Tells the caller if this instance is already being disposed. Returns true if the </w:t>
+      </w:r>
+      <w:proofErr w:type="spellStart"/>
+      <w:r>
+        <w:t>JLogger</w:t>
+      </w:r>
+      <w:proofErr w:type="spellEnd"/>
+      <w:r>
+        <w:t xml:space="preserve"> instance is being disposed, false if not.</w:t>
+      </w:r>
+    </w:p>
+    <w:p>
+      <w:proofErr w:type="spellStart"/>
+      <w:r>
+        <w:t>LogFileName</w:t>
+      </w:r>
+      <w:proofErr w:type="spellEnd"/>
+      <w:r>
+        <w:t xml:space="preserve"> – (Get ONLY) - Fully qualified file name for the log file.</w:t>
+      </w:r>
+    </w:p>
+    <w:p>
+      <w:proofErr w:type="spellStart"/>
+      <w:r>
+        <w:t>LogPath</w:t>
+      </w:r>
+      <w:proofErr w:type="spellEnd"/>
+      <w:r>
+        <w:t xml:space="preserve"> - (Get/Set) - Fully qualified path for the log file.</w:t>
+      </w:r>
+    </w:p>
+    <w:p>
+      <w:proofErr w:type="spellStart"/>
+      <w:r>
+        <w:t>ReplyToAddress</w:t>
+      </w:r>
+      <w:proofErr w:type="spellEnd"/>
+      <w:r>
+        <w:t xml:space="preserve"> - (Get/Set) - The email address used to tell the recipient what address to reply to.</w:t>
       </w:r>
     </w:p>
     <w:p>
       <w:pPr>
         <w:ind w:left="2160" w:hanging="2160"/>
       </w:pPr>
-      <w:r>
-        <w:t>SendToAddresses – (Get ONLY List&lt;String&gt;, but List&lt;String&gt; still supports Add and other functionality.</w:t>
+      <w:proofErr w:type="spellStart"/>
+      <w:r>
+        <w:t>SendToAddresses</w:t>
+      </w:r>
+      <w:proofErr w:type="spellEnd"/>
+      <w:r>
+        <w:t xml:space="preserve"> – (Get ONLY List&lt;String&gt;, but List&lt;String&gt; still supports Add and other functionality.</w:t>
       </w:r>
       <w:r>
         <w:t xml:space="preserve"> </w:t>
@@ -6073,7 +8228,23 @@
         <w:spacing w:after="0" w:line="240" w:lineRule="auto"/>
       </w:pPr>
       <w:r>
-        <w:t>Boolean SetEmailData(String emailServer,</w:t>
+        <w:t xml:space="preserve">Boolean </w:t>
+      </w:r>
+      <w:proofErr w:type="spellStart"/>
+      <w:r>
+        <w:t>SetEmailData</w:t>
+      </w:r>
+      <w:proofErr w:type="spellEnd"/>
+      <w:r>
+        <w:t xml:space="preserve">(String </w:t>
+      </w:r>
+      <w:proofErr w:type="spellStart"/>
+      <w:r>
+        <w:t>emailServer</w:t>
+      </w:r>
+      <w:proofErr w:type="spellEnd"/>
+      <w:r>
+        <w:t>,</w:t>
       </w:r>
     </w:p>
     <w:p>
@@ -6093,7 +8264,15 @@
         <w:tab/>
       </w:r>
       <w:r>
-        <w:t>String emailLogonName,</w:t>
+        <w:t xml:space="preserve">String </w:t>
+      </w:r>
+      <w:proofErr w:type="spellStart"/>
+      <w:r>
+        <w:t>emailLogonName</w:t>
+      </w:r>
+      <w:proofErr w:type="spellEnd"/>
+      <w:r>
+        <w:t>,</w:t>
       </w:r>
     </w:p>
     <w:p>
@@ -6113,7 +8292,15 @@
         <w:tab/>
       </w:r>
       <w:r>
-        <w:t>String emailPassword,</w:t>
+        <w:t xml:space="preserve">String </w:t>
+      </w:r>
+      <w:proofErr w:type="spellStart"/>
+      <w:r>
+        <w:t>emailPassword</w:t>
+      </w:r>
+      <w:proofErr w:type="spellEnd"/>
+      <w:r>
+        <w:t>,</w:t>
       </w:r>
     </w:p>
     <w:p>
@@ -6133,7 +8320,15 @@
         <w:tab/>
       </w:r>
       <w:r>
-        <w:t>Int32 smtpPort,</w:t>
+        <w:t xml:space="preserve">Int32 </w:t>
+      </w:r>
+      <w:proofErr w:type="spellStart"/>
+      <w:r>
+        <w:t>smtpPort</w:t>
+      </w:r>
+      <w:proofErr w:type="spellEnd"/>
+      <w:r>
+        <w:t>,</w:t>
       </w:r>
     </w:p>
     <w:p>
@@ -6142,7 +8337,15 @@
         <w:ind w:left="1440" w:firstLine="720"/>
       </w:pPr>
       <w:r>
-        <w:t>List&lt;String&gt; sendToAddresses,</w:t>
+        <w:t xml:space="preserve">List&lt;String&gt; </w:t>
+      </w:r>
+      <w:proofErr w:type="spellStart"/>
+      <w:r>
+        <w:t>sendToAddresses</w:t>
+      </w:r>
+      <w:proofErr w:type="spellEnd"/>
+      <w:r>
+        <w:t>,</w:t>
       </w:r>
     </w:p>
     <w:p>
@@ -6162,7 +8365,15 @@
         <w:tab/>
       </w:r>
       <w:r>
-        <w:t>String fromAddress,</w:t>
+        <w:t xml:space="preserve">String </w:t>
+      </w:r>
+      <w:proofErr w:type="spellStart"/>
+      <w:r>
+        <w:t>fromAddress</w:t>
+      </w:r>
+      <w:proofErr w:type="spellEnd"/>
+      <w:r>
+        <w:t>,</w:t>
       </w:r>
     </w:p>
     <w:p>
@@ -6182,7 +8393,15 @@
         <w:tab/>
       </w:r>
       <w:r>
-        <w:t>String replyToAddress,</w:t>
+        <w:t xml:space="preserve">String </w:t>
+      </w:r>
+      <w:proofErr w:type="spellStart"/>
+      <w:r>
+        <w:t>replyToAddress</w:t>
+      </w:r>
+      <w:proofErr w:type="spellEnd"/>
+      <w:r>
+        <w:t>,</w:t>
       </w:r>
     </w:p>
     <w:p>
@@ -6191,20 +8410,44 @@
         <w:ind w:left="1440" w:firstLine="720"/>
       </w:pPr>
       <w:r>
-        <w:t>Boolean useSSL) – Configure the email send functionality.</w:t>
-      </w:r>
-    </w:p>
-    <w:p>
-      <w:pPr>
-        <w:spacing w:after="0" w:line="240" w:lineRule="auto"/>
-      </w:pPr>
-    </w:p>
-    <w:p>
-      <w:pPr>
-        <w:spacing w:after="0" w:line="240" w:lineRule="auto"/>
-      </w:pPr>
-      <w:r>
-        <w:t>Boolean SetLogData(String logPath,</w:t>
+        <w:t xml:space="preserve">Boolean </w:t>
+      </w:r>
+      <w:proofErr w:type="spellStart"/>
+      <w:r>
+        <w:t>useSSL</w:t>
+      </w:r>
+      <w:proofErr w:type="spellEnd"/>
+      <w:r>
+        <w:t>) – Configure the email send functionality.</w:t>
+      </w:r>
+    </w:p>
+    <w:p>
+      <w:pPr>
+        <w:spacing w:after="0" w:line="240" w:lineRule="auto"/>
+      </w:pPr>
+    </w:p>
+    <w:p>
+      <w:pPr>
+        <w:spacing w:after="0" w:line="240" w:lineRule="auto"/>
+      </w:pPr>
+      <w:r>
+        <w:t xml:space="preserve">Boolean </w:t>
+      </w:r>
+      <w:proofErr w:type="spellStart"/>
+      <w:r>
+        <w:t>SetLogData</w:t>
+      </w:r>
+      <w:proofErr w:type="spellEnd"/>
+      <w:r>
+        <w:t xml:space="preserve">(String </w:t>
+      </w:r>
+      <w:proofErr w:type="spellStart"/>
+      <w:r>
+        <w:t>logPath</w:t>
+      </w:r>
+      <w:proofErr w:type="spellEnd"/>
+      <w:r>
+        <w:t>,</w:t>
       </w:r>
     </w:p>
     <w:p>
@@ -6213,7 +8456,15 @@
         <w:ind w:left="1440" w:firstLine="720"/>
       </w:pPr>
       <w:r>
-        <w:t>String logFileNamePrefix,</w:t>
+        <w:t xml:space="preserve">String </w:t>
+      </w:r>
+      <w:proofErr w:type="spellStart"/>
+      <w:r>
+        <w:t>logFileNamePrefix</w:t>
+      </w:r>
+      <w:proofErr w:type="spellEnd"/>
+      <w:r>
+        <w:t>,</w:t>
       </w:r>
     </w:p>
     <w:p>
@@ -6233,7 +8484,15 @@
         <w:tab/>
       </w:r>
       <w:r>
-        <w:t>Int32 daysToRetainLogs,</w:t>
+        <w:t xml:space="preserve">Int32 </w:t>
+      </w:r>
+      <w:proofErr w:type="spellStart"/>
+      <w:r>
+        <w:t>daysToRetainLogs</w:t>
+      </w:r>
+      <w:proofErr w:type="spellEnd"/>
+      <w:r>
+        <w:t>,</w:t>
       </w:r>
     </w:p>
     <w:p>
@@ -6253,7 +8512,15 @@
         <w:tab/>
       </w:r>
       <w:r>
-        <w:t>LOG_TYPE debugLogOptions,</w:t>
+        <w:t xml:space="preserve">LOG_TYPE </w:t>
+      </w:r>
+      <w:proofErr w:type="spellStart"/>
+      <w:r>
+        <w:t>debugLogOptions</w:t>
+      </w:r>
+      <w:proofErr w:type="spellEnd"/>
+      <w:r>
+        <w:t>,</w:t>
       </w:r>
     </w:p>
     <w:p>
@@ -6273,7 +8540,15 @@
         <w:tab/>
       </w:r>
       <w:r>
-        <w:t>String emergencyLogPrefixName = DEFAULT_EMERG_LOG_PREFIX) –</w:t>
+        <w:t xml:space="preserve">String </w:t>
+      </w:r>
+      <w:proofErr w:type="spellStart"/>
+      <w:r>
+        <w:t>emergencyLogPrefixName</w:t>
+      </w:r>
+      <w:proofErr w:type="spellEnd"/>
+      <w:r>
+        <w:t xml:space="preserve"> = DEFAULT_EMERG_LOG_PREFIX) –</w:t>
       </w:r>
       <w:r>
         <w:t xml:space="preserve"> </w:t>
@@ -6288,35 +8563,77 @@
       </w:pPr>
     </w:p>
     <w:p>
-      <w:r>
-        <w:t>SMTPPort – (Get/Set) - The port that the SMTP email server listens on.</w:t>
-      </w:r>
-    </w:p>
-    <w:p>
-      <w:r>
-        <w:t>Boolean StartLog() – Once the Logger instance is configured, this is used to start logging.</w:t>
+      <w:proofErr w:type="spellStart"/>
+      <w:r>
+        <w:t>SMTPPort</w:t>
+      </w:r>
+      <w:proofErr w:type="spellEnd"/>
+      <w:r>
+        <w:t xml:space="preserve"> – (Get/Set) - The port that the SMTP email server listens on.</w:t>
+      </w:r>
+    </w:p>
+    <w:p>
+      <w:r>
+        <w:t xml:space="preserve">Boolean </w:t>
+      </w:r>
+      <w:proofErr w:type="spellStart"/>
+      <w:r>
+        <w:t>StartLog</w:t>
+      </w:r>
+      <w:proofErr w:type="spellEnd"/>
+      <w:r>
+        <w:t>() – Once the Logger instance is configured, this is used to start logging.</w:t>
       </w:r>
     </w:p>
     <w:p>
       <w:r>
         <w:lastRenderedPageBreak/>
-        <w:t>Boolean StopLog() – When the Logger instance is running, this is used to stop logging.</w:t>
-      </w:r>
-    </w:p>
-    <w:p>
-      <w:r>
         <w:t xml:space="preserve">Boolean </w:t>
       </w:r>
-      <w:r>
-        <w:t>UseSSL – (Get/Set) - True if the email server requires using SSL, false if not.</w:t>
-      </w:r>
-    </w:p>
-    <w:p>
-      <w:pPr>
-        <w:spacing w:after="0" w:line="240" w:lineRule="auto"/>
-      </w:pPr>
-      <w:r>
-        <w:t>Boolean WriteDebugLog(LOG_TYPE pExceptionType,</w:t>
+      <w:proofErr w:type="spellStart"/>
+      <w:r>
+        <w:t>StopLog</w:t>
+      </w:r>
+      <w:proofErr w:type="spellEnd"/>
+      <w:r>
+        <w:t>() – When the Logger instance is running, this is used to stop logging.</w:t>
+      </w:r>
+    </w:p>
+    <w:p>
+      <w:r>
+        <w:t xml:space="preserve">Boolean </w:t>
+      </w:r>
+      <w:proofErr w:type="spellStart"/>
+      <w:r>
+        <w:t>UseSSL</w:t>
+      </w:r>
+      <w:proofErr w:type="spellEnd"/>
+      <w:r>
+        <w:t xml:space="preserve"> – (Get/Set) - True if the email server requires using SSL, false if not.</w:t>
+      </w:r>
+    </w:p>
+    <w:p>
+      <w:pPr>
+        <w:spacing w:after="0" w:line="240" w:lineRule="auto"/>
+      </w:pPr>
+      <w:r>
+        <w:t xml:space="preserve">Boolean </w:t>
+      </w:r>
+      <w:proofErr w:type="spellStart"/>
+      <w:r>
+        <w:t>WriteDebugLog</w:t>
+      </w:r>
+      <w:proofErr w:type="spellEnd"/>
+      <w:r>
+        <w:t xml:space="preserve">(LOG_TYPE </w:t>
+      </w:r>
+      <w:proofErr w:type="spellStart"/>
+      <w:r>
+        <w:t>pExceptionType</w:t>
+      </w:r>
+      <w:proofErr w:type="spellEnd"/>
+      <w:r>
+        <w:t>,</w:t>
       </w:r>
     </w:p>
     <w:p>
@@ -6336,7 +8653,15 @@
         <w:tab/>
       </w:r>
       <w:r>
-        <w:t>Exception pExceptionToUse,</w:t>
+        <w:t xml:space="preserve">Exception </w:t>
+      </w:r>
+      <w:proofErr w:type="spellStart"/>
+      <w:r>
+        <w:t>pExceptionToUse</w:t>
+      </w:r>
+      <w:proofErr w:type="spellEnd"/>
+      <w:r>
+        <w:t>,</w:t>
       </w:r>
     </w:p>
     <w:p>
@@ -6356,20 +8681,52 @@
         <w:tab/>
       </w:r>
       <w:r>
-        <w:t>String pOptionalLogMessage) - Method used to write exception information to the log. This method writes a DebugLogItem instance to a queue, which is then emptied FIFO on a separate thread so calling this method does not block main thread activity.</w:t>
-      </w:r>
-    </w:p>
-    <w:p>
-      <w:pPr>
-        <w:spacing w:after="0" w:line="240" w:lineRule="auto"/>
-      </w:pPr>
-    </w:p>
-    <w:p>
-      <w:pPr>
-        <w:spacing w:after="0" w:line="240" w:lineRule="auto"/>
-      </w:pPr>
-      <w:r>
-        <w:t>Boolean WriteDebugLog(LOG_TYPE pExceptionType,</w:t>
+        <w:t xml:space="preserve">String </w:t>
+      </w:r>
+      <w:proofErr w:type="spellStart"/>
+      <w:r>
+        <w:t>pOptionalLogMessage</w:t>
+      </w:r>
+      <w:proofErr w:type="spellEnd"/>
+      <w:r>
+        <w:t xml:space="preserve">) - Method used to write exception information to the log. This method writes a </w:t>
+      </w:r>
+      <w:proofErr w:type="spellStart"/>
+      <w:r>
+        <w:t>DebugLogItem</w:t>
+      </w:r>
+      <w:proofErr w:type="spellEnd"/>
+      <w:r>
+        <w:t xml:space="preserve"> instance to a queue, which is then emptied FIFO on a separate thread so calling this method does not block main thread activity.</w:t>
+      </w:r>
+    </w:p>
+    <w:p>
+      <w:pPr>
+        <w:spacing w:after="0" w:line="240" w:lineRule="auto"/>
+      </w:pPr>
+    </w:p>
+    <w:p>
+      <w:pPr>
+        <w:spacing w:after="0" w:line="240" w:lineRule="auto"/>
+      </w:pPr>
+      <w:r>
+        <w:t xml:space="preserve">Boolean </w:t>
+      </w:r>
+      <w:proofErr w:type="spellStart"/>
+      <w:r>
+        <w:t>WriteDebugLog</w:t>
+      </w:r>
+      <w:proofErr w:type="spellEnd"/>
+      <w:r>
+        <w:t xml:space="preserve">(LOG_TYPE </w:t>
+      </w:r>
+      <w:proofErr w:type="spellStart"/>
+      <w:r>
+        <w:t>pExceptionType</w:t>
+      </w:r>
+      <w:proofErr w:type="spellEnd"/>
+      <w:r>
+        <w:t>,</w:t>
       </w:r>
     </w:p>
     <w:p>
@@ -6409,7 +8766,23 @@
         <w:tab/>
       </w:r>
       <w:r>
-        <w:t>String secondaryMessage = "") - Method used to write message information to the log. This method writes a DebugLogItem instance to a queue, which is then emptied FIFO on a separate thread so calling this method does not block main thread activity.</w:t>
+        <w:t xml:space="preserve">String </w:t>
+      </w:r>
+      <w:proofErr w:type="spellStart"/>
+      <w:r>
+        <w:t>secondaryMessage</w:t>
+      </w:r>
+      <w:proofErr w:type="spellEnd"/>
+      <w:r>
+        <w:t xml:space="preserve"> = "") - Method used to write message information to the log. This method writes a </w:t>
+      </w:r>
+      <w:proofErr w:type="spellStart"/>
+      <w:r>
+        <w:t>DebugLogItem</w:t>
+      </w:r>
+      <w:proofErr w:type="spellEnd"/>
+      <w:r>
+        <w:t xml:space="preserve"> instance to a queue, which is then emptied FIFO on a separate thread so calling this method does not block main thread activity.</w:t>
       </w:r>
     </w:p>
     <w:p>
@@ -6436,7 +8809,23 @@
           <w:b/>
           <w:bCs/>
         </w:rPr>
-        <w:t>Database Logging – Use the included table script to create the DBLog table in a SQL Server database of your choice.  Then execute the two included stored procedure scripts to enable log inserts and log retention management (deleting log entries older than the specified “days to retain”).</w:t>
+        <w:t xml:space="preserve">Database Logging – Use the included table script to create the </w:t>
+      </w:r>
+      <w:proofErr w:type="spellStart"/>
+      <w:r>
+        <w:rPr>
+          <w:b/>
+          <w:bCs/>
+        </w:rPr>
+        <w:t>DBLog</w:t>
+      </w:r>
+      <w:proofErr w:type="spellEnd"/>
+      <w:r>
+        <w:rPr>
+          <w:b/>
+          <w:bCs/>
+        </w:rPr>
+        <w:t xml:space="preserve"> table in a SQL Server database of your choice.  Then execute the two included stored procedure scripts to enable log inserts and log retention management (deleting log entries older than the specified “days to retain”).</w:t>
       </w:r>
     </w:p>
     <w:p>
@@ -6487,266 +8876,401 @@
           <w:b/>
           <w:bCs/>
         </w:rPr>
-        <w:t>is DBLog.  If this needs to be changed due to a conflict, carefully and thoroughly edit the table and two stored procedure scripts accordingly.</w:t>
-      </w:r>
-    </w:p>
-    <w:p>
-      <w:pPr>
-        <w:spacing w:after="0" w:line="240" w:lineRule="auto"/>
-      </w:pPr>
-    </w:p>
-    <w:p>
-      <w:pPr>
-        <w:spacing w:after="0" w:line="240" w:lineRule="auto"/>
-        <w:ind w:left="2160" w:hanging="2160"/>
-      </w:pPr>
-      <w:r>
-        <w:t xml:space="preserve">Boolean DBEnabled – </w:t>
-      </w:r>
-      <w:r>
-        <w:t xml:space="preserve">(Get/Set) - </w:t>
-      </w:r>
-      <w:r>
-        <w:t>True if logging to DB is enabled, false if not.</w:t>
-      </w:r>
-    </w:p>
-    <w:p>
-      <w:pPr>
-        <w:spacing w:after="0" w:line="240" w:lineRule="auto"/>
-        <w:ind w:left="2160" w:hanging="2160"/>
-      </w:pPr>
-    </w:p>
-    <w:p>
-      <w:pPr>
-        <w:spacing w:after="0" w:line="240" w:lineRule="auto"/>
-        <w:ind w:left="2160" w:hanging="2160"/>
-      </w:pPr>
-      <w:r>
-        <w:t xml:space="preserve">String DBServer – </w:t>
-      </w:r>
-      <w:r>
-        <w:t xml:space="preserve">(Get/Set) - </w:t>
-      </w:r>
-      <w:r>
-        <w:t>Name of the SQL Server instance.</w:t>
-      </w:r>
-    </w:p>
-    <w:p>
-      <w:pPr>
-        <w:spacing w:after="0" w:line="240" w:lineRule="auto"/>
-        <w:ind w:left="2160" w:hanging="2160"/>
-      </w:pPr>
-    </w:p>
-    <w:p>
-      <w:pPr>
-        <w:spacing w:after="0" w:line="240" w:lineRule="auto"/>
-        <w:ind w:left="2160" w:hanging="2160"/>
-      </w:pPr>
-      <w:r>
-        <w:t xml:space="preserve">Boolean DBUseAuthentication – </w:t>
-      </w:r>
-      <w:r>
-        <w:t xml:space="preserve">(Get/Set) - </w:t>
-      </w:r>
-      <w:r>
-        <w:t xml:space="preserve">True to use </w:t>
-      </w:r>
-      <w:r>
-        <w:t>Windows Authentication to access SQL Server, false if not.</w:t>
-      </w:r>
-    </w:p>
-    <w:p>
-      <w:pPr>
-        <w:spacing w:after="0" w:line="240" w:lineRule="auto"/>
-        <w:ind w:left="2160" w:hanging="2160"/>
-      </w:pPr>
-    </w:p>
-    <w:p>
-      <w:pPr>
-        <w:spacing w:after="0" w:line="240" w:lineRule="auto"/>
-        <w:ind w:left="2160" w:hanging="2160"/>
-      </w:pPr>
-      <w:r>
-        <w:t>String DBDatabase</w:t>
-      </w:r>
-      <w:r>
-        <w:t xml:space="preserve"> – </w:t>
-      </w:r>
-      <w:r>
-        <w:t xml:space="preserve">(Get/Set) - </w:t>
-      </w:r>
-      <w:r>
-        <w:t>Name of the SQL Server database where the log table is located.</w:t>
-      </w:r>
-    </w:p>
-    <w:p>
-      <w:pPr>
-        <w:spacing w:after="0" w:line="240" w:lineRule="auto"/>
-        <w:ind w:left="2160" w:hanging="2160"/>
-      </w:pPr>
-    </w:p>
-    <w:p>
-      <w:pPr>
-        <w:spacing w:after="0" w:line="240" w:lineRule="auto"/>
-        <w:ind w:left="2160" w:hanging="2160"/>
-      </w:pPr>
-      <w:r>
-        <w:t>String DBUserName</w:t>
-      </w:r>
-      <w:r>
-        <w:t xml:space="preserve"> – </w:t>
-      </w:r>
-      <w:r>
-        <w:t xml:space="preserve">(Get/Set) - </w:t>
-      </w:r>
-      <w:r>
-        <w:t>SQL Server logon name with permissions for the log table (DBLog), if not using Windows Authentication.  Otherwise, just use “”.</w:t>
-      </w:r>
-    </w:p>
-    <w:p>
-      <w:pPr>
-        <w:spacing w:after="0" w:line="240" w:lineRule="auto"/>
-        <w:ind w:left="2160" w:hanging="2160"/>
-      </w:pPr>
-    </w:p>
-    <w:p>
-      <w:pPr>
-        <w:spacing w:after="0" w:line="240" w:lineRule="auto"/>
-        <w:ind w:left="2160" w:hanging="2160"/>
-      </w:pPr>
-      <w:r>
-        <w:t>String DBPassword</w:t>
-      </w:r>
-      <w:r>
-        <w:t xml:space="preserve"> – </w:t>
-      </w:r>
-      <w:r>
-        <w:t xml:space="preserve">(Get/Set) - </w:t>
-      </w:r>
-      <w:r>
-        <w:t>SQL Server password matching the logon name, if not using Windows Authentication.  Otherwise, just use “”.</w:t>
-      </w:r>
-    </w:p>
-    <w:p>
-      <w:pPr>
-        <w:spacing w:after="0" w:line="240" w:lineRule="auto"/>
+        <w:t xml:space="preserve">is </w:t>
+      </w:r>
+      <w:proofErr w:type="spellStart"/>
+      <w:r>
         <w:rPr>
           <w:b/>
           <w:bCs/>
         </w:rPr>
-      </w:pPr>
-    </w:p>
-    <w:p>
-      <w:pPr>
-        <w:spacing w:after="0" w:line="240" w:lineRule="auto"/>
-      </w:pPr>
-      <w:r>
-        <w:t>Boolean SetDBConfiguration(String dbServer,</w:t>
-      </w:r>
-    </w:p>
-    <w:p>
-      <w:pPr>
-        <w:spacing w:after="0" w:line="240" w:lineRule="auto"/>
-      </w:pPr>
-      <w:r>
-        <w:tab/>
-      </w:r>
-      <w:r>
-        <w:tab/>
-      </w:r>
-      <w:r>
-        <w:tab/>
-        <w:t xml:space="preserve">   String dbUserName,</w:t>
-      </w:r>
-    </w:p>
-    <w:p>
-      <w:pPr>
-        <w:spacing w:after="0" w:line="240" w:lineRule="auto"/>
-      </w:pPr>
-      <w:r>
-        <w:tab/>
-      </w:r>
-      <w:r>
-        <w:tab/>
-      </w:r>
-      <w:r>
-        <w:tab/>
-        <w:t xml:space="preserve">   String dbPassword,</w:t>
-      </w:r>
-    </w:p>
-    <w:p>
-      <w:pPr>
-        <w:spacing w:after="0" w:line="240" w:lineRule="auto"/>
-      </w:pPr>
-      <w:r>
-        <w:tab/>
-      </w:r>
-      <w:r>
-        <w:tab/>
-      </w:r>
-      <w:r>
-        <w:tab/>
-        <w:t xml:space="preserve">   Boolean useWindowsAuthentication,</w:t>
-      </w:r>
-    </w:p>
-    <w:p>
-      <w:pPr>
-        <w:spacing w:after="0" w:line="240" w:lineRule="auto"/>
-      </w:pPr>
-      <w:r>
-        <w:tab/>
-      </w:r>
-      <w:r>
-        <w:tab/>
-      </w:r>
-      <w:r>
-        <w:tab/>
-        <w:t xml:space="preserve">   Boolean dbLogEnabled,</w:t>
-      </w:r>
-    </w:p>
-    <w:p>
-      <w:pPr>
-        <w:spacing w:after="0" w:line="240" w:lineRule="auto"/>
-      </w:pPr>
-      <w:r>
-        <w:tab/>
-      </w:r>
-      <w:r>
-        <w:tab/>
-      </w:r>
-      <w:r>
-        <w:tab/>
-        <w:t xml:space="preserve">   String dbName,</w:t>
-      </w:r>
-    </w:p>
-    <w:p>
-      <w:pPr>
-        <w:spacing w:after="0" w:line="240" w:lineRule="auto"/>
-      </w:pPr>
-      <w:r>
-        <w:tab/>
-      </w:r>
-      <w:r>
-        <w:tab/>
-      </w:r>
-      <w:r>
-        <w:tab/>
-        <w:t xml:space="preserve">   Int32 daysToRetainLogs,</w:t>
-      </w:r>
-    </w:p>
-    <w:p>
-      <w:pPr>
-        <w:spacing w:after="0" w:line="240" w:lineRule="auto"/>
-      </w:pPr>
-      <w:r>
-        <w:tab/>
-      </w:r>
-      <w:r>
-        <w:tab/>
-      </w:r>
-      <w:r>
-        <w:tab/>
-        <w:t xml:space="preserve">   LOG_TYPE debugLogOptions) – used to configure database logging.</w:t>
+        <w:t>DBLog</w:t>
+      </w:r>
+      <w:proofErr w:type="spellEnd"/>
+      <w:r>
+        <w:rPr>
+          <w:b/>
+          <w:bCs/>
+        </w:rPr>
+        <w:t>.  If this needs to be changed due to a conflict, carefully and thoroughly edit the table and two stored procedure scripts accordingly.</w:t>
+      </w:r>
+    </w:p>
+    <w:p>
+      <w:pPr>
+        <w:spacing w:after="0" w:line="240" w:lineRule="auto"/>
+      </w:pPr>
+    </w:p>
+    <w:p>
+      <w:pPr>
+        <w:spacing w:after="0" w:line="240" w:lineRule="auto"/>
+        <w:ind w:left="2160" w:hanging="2160"/>
+      </w:pPr>
+      <w:r>
+        <w:t xml:space="preserve">Boolean </w:t>
+      </w:r>
+      <w:proofErr w:type="spellStart"/>
+      <w:r>
+        <w:t>DBEnabled</w:t>
+      </w:r>
+      <w:proofErr w:type="spellEnd"/>
+      <w:r>
+        <w:t xml:space="preserve"> – </w:t>
+      </w:r>
+      <w:r>
+        <w:t xml:space="preserve">(Get/Set) - </w:t>
+      </w:r>
+      <w:r>
+        <w:t>True if logging to DB is enabled, false if not.</w:t>
+      </w:r>
+    </w:p>
+    <w:p>
+      <w:pPr>
+        <w:spacing w:after="0" w:line="240" w:lineRule="auto"/>
+        <w:ind w:left="2160" w:hanging="2160"/>
+      </w:pPr>
+    </w:p>
+    <w:p>
+      <w:pPr>
+        <w:spacing w:after="0" w:line="240" w:lineRule="auto"/>
+        <w:ind w:left="2160" w:hanging="2160"/>
+      </w:pPr>
+      <w:r>
+        <w:t xml:space="preserve">String </w:t>
+      </w:r>
+      <w:proofErr w:type="spellStart"/>
+      <w:r>
+        <w:t>DBServer</w:t>
+      </w:r>
+      <w:proofErr w:type="spellEnd"/>
+      <w:r>
+        <w:t xml:space="preserve"> – </w:t>
+      </w:r>
+      <w:r>
+        <w:t xml:space="preserve">(Get/Set) - </w:t>
+      </w:r>
+      <w:r>
+        <w:t>Name of the SQL Server instance.</w:t>
+      </w:r>
+    </w:p>
+    <w:p>
+      <w:pPr>
+        <w:spacing w:after="0" w:line="240" w:lineRule="auto"/>
+        <w:ind w:left="2160" w:hanging="2160"/>
+      </w:pPr>
+    </w:p>
+    <w:p>
+      <w:pPr>
+        <w:spacing w:after="0" w:line="240" w:lineRule="auto"/>
+        <w:ind w:left="2160" w:hanging="2160"/>
+      </w:pPr>
+      <w:r>
+        <w:t xml:space="preserve">Boolean </w:t>
+      </w:r>
+      <w:proofErr w:type="spellStart"/>
+      <w:r>
+        <w:t>DBUseAuthentication</w:t>
+      </w:r>
+      <w:proofErr w:type="spellEnd"/>
+      <w:r>
+        <w:t xml:space="preserve"> – </w:t>
+      </w:r>
+      <w:r>
+        <w:t xml:space="preserve">(Get/Set) - </w:t>
+      </w:r>
+      <w:r>
+        <w:t xml:space="preserve">True to use </w:t>
+      </w:r>
+      <w:r>
+        <w:t>Windows Authentication to access SQL Server, false if not.</w:t>
+      </w:r>
+    </w:p>
+    <w:p>
+      <w:pPr>
+        <w:spacing w:after="0" w:line="240" w:lineRule="auto"/>
+        <w:ind w:left="2160" w:hanging="2160"/>
+      </w:pPr>
+    </w:p>
+    <w:p>
+      <w:pPr>
+        <w:spacing w:after="0" w:line="240" w:lineRule="auto"/>
+        <w:ind w:left="2160" w:hanging="2160"/>
+      </w:pPr>
+      <w:r>
+        <w:t xml:space="preserve">String </w:t>
+      </w:r>
+      <w:proofErr w:type="spellStart"/>
+      <w:r>
+        <w:t>DBDatabase</w:t>
+      </w:r>
+      <w:proofErr w:type="spellEnd"/>
+      <w:r>
+        <w:t xml:space="preserve"> – </w:t>
+      </w:r>
+      <w:r>
+        <w:t xml:space="preserve">(Get/Set) - </w:t>
+      </w:r>
+      <w:r>
+        <w:t>Name of the SQL Server database where the log table is located.</w:t>
+      </w:r>
+    </w:p>
+    <w:p>
+      <w:pPr>
+        <w:spacing w:after="0" w:line="240" w:lineRule="auto"/>
+        <w:ind w:left="2160" w:hanging="2160"/>
+      </w:pPr>
+    </w:p>
+    <w:p>
+      <w:pPr>
+        <w:spacing w:after="0" w:line="240" w:lineRule="auto"/>
+        <w:ind w:left="2160" w:hanging="2160"/>
+      </w:pPr>
+      <w:r>
+        <w:t xml:space="preserve">String </w:t>
+      </w:r>
+      <w:proofErr w:type="spellStart"/>
+      <w:r>
+        <w:t>DBUserName</w:t>
+      </w:r>
+      <w:proofErr w:type="spellEnd"/>
+      <w:r>
+        <w:t xml:space="preserve"> – </w:t>
+      </w:r>
+      <w:r>
+        <w:t xml:space="preserve">(Get/Set) - </w:t>
+      </w:r>
+      <w:r>
+        <w:t>SQL Server logon name with permissions for the log table (</w:t>
+      </w:r>
+      <w:proofErr w:type="spellStart"/>
+      <w:r>
+        <w:t>DBLog</w:t>
+      </w:r>
+      <w:proofErr w:type="spellEnd"/>
+      <w:r>
+        <w:t>), if not using Windows Authentication.  Otherwise, just use “”.</w:t>
+      </w:r>
+    </w:p>
+    <w:p>
+      <w:pPr>
+        <w:spacing w:after="0" w:line="240" w:lineRule="auto"/>
+        <w:ind w:left="2160" w:hanging="2160"/>
+      </w:pPr>
+    </w:p>
+    <w:p>
+      <w:pPr>
+        <w:spacing w:after="0" w:line="240" w:lineRule="auto"/>
+        <w:ind w:left="2160" w:hanging="2160"/>
+      </w:pPr>
+      <w:r>
+        <w:t xml:space="preserve">String </w:t>
+      </w:r>
+      <w:proofErr w:type="spellStart"/>
+      <w:r>
+        <w:t>DBPassword</w:t>
+      </w:r>
+      <w:proofErr w:type="spellEnd"/>
+      <w:r>
+        <w:t xml:space="preserve"> – </w:t>
+      </w:r>
+      <w:r>
+        <w:t xml:space="preserve">(Get/Set) - </w:t>
+      </w:r>
+      <w:r>
+        <w:t>SQL Server password matching the logon name, if not using Windows Authentication.  Otherwise, just use “”.</w:t>
+      </w:r>
+    </w:p>
+    <w:p>
+      <w:pPr>
+        <w:spacing w:after="0" w:line="240" w:lineRule="auto"/>
+        <w:rPr>
+          <w:b/>
+          <w:bCs/>
+        </w:rPr>
+      </w:pPr>
+    </w:p>
+    <w:p>
+      <w:pPr>
+        <w:spacing w:after="0" w:line="240" w:lineRule="auto"/>
+      </w:pPr>
+      <w:r>
+        <w:t xml:space="preserve">Boolean </w:t>
+      </w:r>
+      <w:proofErr w:type="spellStart"/>
+      <w:r>
+        <w:t>SetDBConfiguration</w:t>
+      </w:r>
+      <w:proofErr w:type="spellEnd"/>
+      <w:r>
+        <w:t xml:space="preserve">(String </w:t>
+      </w:r>
+      <w:proofErr w:type="spellStart"/>
+      <w:r>
+        <w:t>dbServer</w:t>
+      </w:r>
+      <w:proofErr w:type="spellEnd"/>
+      <w:r>
+        <w:t>,</w:t>
+      </w:r>
+    </w:p>
+    <w:p>
+      <w:pPr>
+        <w:spacing w:after="0" w:line="240" w:lineRule="auto"/>
+      </w:pPr>
+      <w:r>
+        <w:tab/>
+      </w:r>
+      <w:r>
+        <w:tab/>
+      </w:r>
+      <w:r>
+        <w:tab/>
+        <w:t xml:space="preserve">   String </w:t>
+      </w:r>
+      <w:proofErr w:type="spellStart"/>
+      <w:r>
+        <w:t>dbUserName</w:t>
+      </w:r>
+      <w:proofErr w:type="spellEnd"/>
+      <w:r>
+        <w:t>,</w:t>
+      </w:r>
+    </w:p>
+    <w:p>
+      <w:pPr>
+        <w:spacing w:after="0" w:line="240" w:lineRule="auto"/>
+      </w:pPr>
+      <w:r>
+        <w:tab/>
+      </w:r>
+      <w:r>
+        <w:tab/>
+      </w:r>
+      <w:r>
+        <w:tab/>
+        <w:t xml:space="preserve">   String </w:t>
+      </w:r>
+      <w:proofErr w:type="spellStart"/>
+      <w:r>
+        <w:t>dbPassword</w:t>
+      </w:r>
+      <w:proofErr w:type="spellEnd"/>
+      <w:r>
+        <w:t>,</w:t>
+      </w:r>
+    </w:p>
+    <w:p>
+      <w:pPr>
+        <w:spacing w:after="0" w:line="240" w:lineRule="auto"/>
+      </w:pPr>
+      <w:r>
+        <w:tab/>
+      </w:r>
+      <w:r>
+        <w:tab/>
+      </w:r>
+      <w:r>
+        <w:tab/>
+        <w:t xml:space="preserve">   Boolean </w:t>
+      </w:r>
+      <w:proofErr w:type="spellStart"/>
+      <w:r>
+        <w:t>useWindowsAuthentication</w:t>
+      </w:r>
+      <w:proofErr w:type="spellEnd"/>
+      <w:r>
+        <w:t>,</w:t>
+      </w:r>
+    </w:p>
+    <w:p>
+      <w:pPr>
+        <w:spacing w:after="0" w:line="240" w:lineRule="auto"/>
+      </w:pPr>
+      <w:r>
+        <w:tab/>
+      </w:r>
+      <w:r>
+        <w:tab/>
+      </w:r>
+      <w:r>
+        <w:tab/>
+        <w:t xml:space="preserve">   Boolean </w:t>
+      </w:r>
+      <w:proofErr w:type="spellStart"/>
+      <w:r>
+        <w:t>dbLogEnabled</w:t>
+      </w:r>
+      <w:proofErr w:type="spellEnd"/>
+      <w:r>
+        <w:t>,</w:t>
+      </w:r>
+    </w:p>
+    <w:p>
+      <w:pPr>
+        <w:spacing w:after="0" w:line="240" w:lineRule="auto"/>
+      </w:pPr>
+      <w:r>
+        <w:tab/>
+      </w:r>
+      <w:r>
+        <w:tab/>
+      </w:r>
+      <w:r>
+        <w:tab/>
+        <w:t xml:space="preserve">   String </w:t>
+      </w:r>
+      <w:proofErr w:type="spellStart"/>
+      <w:r>
+        <w:t>dbName</w:t>
+      </w:r>
+      <w:proofErr w:type="spellEnd"/>
+      <w:r>
+        <w:t>,</w:t>
+      </w:r>
+    </w:p>
+    <w:p>
+      <w:pPr>
+        <w:spacing w:after="0" w:line="240" w:lineRule="auto"/>
+      </w:pPr>
+      <w:r>
+        <w:tab/>
+      </w:r>
+      <w:r>
+        <w:tab/>
+      </w:r>
+      <w:r>
+        <w:tab/>
+        <w:t xml:space="preserve">   Int32 </w:t>
+      </w:r>
+      <w:proofErr w:type="spellStart"/>
+      <w:r>
+        <w:t>daysToRetainLogs</w:t>
+      </w:r>
+      <w:proofErr w:type="spellEnd"/>
+      <w:r>
+        <w:t>,</w:t>
+      </w:r>
+    </w:p>
+    <w:p>
+      <w:pPr>
+        <w:spacing w:after="0" w:line="240" w:lineRule="auto"/>
+      </w:pPr>
+      <w:r>
+        <w:tab/>
+      </w:r>
+      <w:r>
+        <w:tab/>
+      </w:r>
+      <w:r>
+        <w:tab/>
+        <w:t xml:space="preserve">   LOG_TYPE </w:t>
+      </w:r>
+      <w:proofErr w:type="spellStart"/>
+      <w:r>
+        <w:t>debugLogOptions</w:t>
+      </w:r>
+      <w:proofErr w:type="spellEnd"/>
+      <w:r>
+        <w:t>) – used to configure database logging.</w:t>
       </w:r>
     </w:p>
     <w:p>
@@ -6906,7 +9430,7 @@
 </file>
 
 <file path=word/endnotes.xml><?xml version="1.0" encoding="utf-8"?>
-<w:endnotes xmlns:wpc="http://schemas.microsoft.com/office/word/2010/wordprocessingCanvas" xmlns:cx="http://schemas.microsoft.com/office/drawing/2014/chartex" xmlns:cx1="http://schemas.microsoft.com/office/drawing/2015/9/8/chartex" xmlns:cx2="http://schemas.microsoft.com/office/drawing/2015/10/21/chartex" xmlns:cx3="http://schemas.microsoft.com/office/drawing/2016/5/9/chartex" xmlns:cx4="http://schemas.microsoft.com/office/drawing/2016/5/10/chartex" xmlns:cx5="http://schemas.microsoft.com/office/drawing/2016/5/11/chartex" xmlns:cx6="http://schemas.microsoft.com/office/drawing/2016/5/12/chartex" xmlns:cx7="http://schemas.microsoft.com/office/drawing/2016/5/13/chartex" xmlns:cx8="http://schemas.microsoft.com/office/drawing/2016/5/14/chartex" xmlns:mc="http://schemas.openxmlformats.org/markup-compatibility/2006" xmlns:aink="http://schemas.microsoft.com/office/drawing/2016/ink" xmlns:am3d="http://schemas.microsoft.com/office/drawing/2017/model3d" xmlns:o="urn:schemas-microsoft-com:office:office" xmlns:r="http://schemas.openxmlformats.org/officeDocument/2006/relationships" xmlns:m="http://schemas.openxmlformats.org/officeDocument/2006/math" xmlns:v="urn:schemas-microsoft-com:vml" xmlns:wp14="http://schemas.microsoft.com/office/word/2010/wordprocessingDrawing" xmlns:wp="http://schemas.openxmlformats.org/drawingml/2006/wordprocessingDrawing" xmlns:w10="urn:schemas-microsoft-com:office:word" xmlns:w="http://schemas.openxmlformats.org/wordprocessingml/2006/main" xmlns:w14="http://schemas.microsoft.com/office/word/2010/wordml" xmlns:w15="http://schemas.microsoft.com/office/word/2012/wordml" xmlns:w16cid="http://schemas.microsoft.com/office/word/2016/wordml/cid" xmlns:w16se="http://schemas.microsoft.com/office/word/2015/wordml/symex" xmlns:wpg="http://schemas.microsoft.com/office/word/2010/wordprocessingGroup" xmlns:wpi="http://schemas.microsoft.com/office/word/2010/wordprocessingInk" xmlns:wne="http://schemas.microsoft.com/office/word/2006/wordml" xmlns:wps="http://schemas.microsoft.com/office/word/2010/wordprocessingShape" mc:Ignorable="w14 w15 w16se w16cid wp14">
+<w:endnotes xmlns:wpc="http://schemas.microsoft.com/office/word/2010/wordprocessingCanvas" xmlns:cx="http://schemas.microsoft.com/office/drawing/2014/chartex" xmlns:cx1="http://schemas.microsoft.com/office/drawing/2015/9/8/chartex" xmlns:cx2="http://schemas.microsoft.com/office/drawing/2015/10/21/chartex" xmlns:cx3="http://schemas.microsoft.com/office/drawing/2016/5/9/chartex" xmlns:cx4="http://schemas.microsoft.com/office/drawing/2016/5/10/chartex" xmlns:cx5="http://schemas.microsoft.com/office/drawing/2016/5/11/chartex" xmlns:cx6="http://schemas.microsoft.com/office/drawing/2016/5/12/chartex" xmlns:cx7="http://schemas.microsoft.com/office/drawing/2016/5/13/chartex" xmlns:cx8="http://schemas.microsoft.com/office/drawing/2016/5/14/chartex" xmlns:mc="http://schemas.openxmlformats.org/markup-compatibility/2006" xmlns:aink="http://schemas.microsoft.com/office/drawing/2016/ink" xmlns:am3d="http://schemas.microsoft.com/office/drawing/2017/model3d" xmlns:o="urn:schemas-microsoft-com:office:office" xmlns:r="http://schemas.openxmlformats.org/officeDocument/2006/relationships" xmlns:m="http://schemas.openxmlformats.org/officeDocument/2006/math" xmlns:v="urn:schemas-microsoft-com:vml" xmlns:wp14="http://schemas.microsoft.com/office/word/2010/wordprocessingDrawing" xmlns:wp="http://schemas.openxmlformats.org/drawingml/2006/wordprocessingDrawing" xmlns:w10="urn:schemas-microsoft-com:office:word" xmlns:w="http://schemas.openxmlformats.org/wordprocessingml/2006/main" xmlns:w14="http://schemas.microsoft.com/office/word/2010/wordml" xmlns:w15="http://schemas.microsoft.com/office/word/2012/wordml" xmlns:w16cex="http://schemas.microsoft.com/office/word/2018/wordml/cex" xmlns:w16cid="http://schemas.microsoft.com/office/word/2016/wordml/cid" xmlns:w16="http://schemas.microsoft.com/office/word/2018/wordml" xmlns:w16se="http://schemas.microsoft.com/office/word/2015/wordml/symex" xmlns:wpg="http://schemas.microsoft.com/office/word/2010/wordprocessingGroup" xmlns:wpi="http://schemas.microsoft.com/office/word/2010/wordprocessingInk" xmlns:wne="http://schemas.microsoft.com/office/word/2006/wordml" xmlns:wps="http://schemas.microsoft.com/office/word/2010/wordprocessingShape" mc:Ignorable="w14 w15 w16se w16cid w16 w16cex wp14">
   <w:endnote w:type="separator" w:id="-1">
     <w:p>
       <w:pPr>
@@ -6931,7 +9455,7 @@
 </file>
 
 <file path=word/footnotes.xml><?xml version="1.0" encoding="utf-8"?>
-<w:footnotes xmlns:wpc="http://schemas.microsoft.com/office/word/2010/wordprocessingCanvas" xmlns:cx="http://schemas.microsoft.com/office/drawing/2014/chartex" xmlns:cx1="http://schemas.microsoft.com/office/drawing/2015/9/8/chartex" xmlns:cx2="http://schemas.microsoft.com/office/drawing/2015/10/21/chartex" xmlns:cx3="http://schemas.microsoft.com/office/drawing/2016/5/9/chartex" xmlns:cx4="http://schemas.microsoft.com/office/drawing/2016/5/10/chartex" xmlns:cx5="http://schemas.microsoft.com/office/drawing/2016/5/11/chartex" xmlns:cx6="http://schemas.microsoft.com/office/drawing/2016/5/12/chartex" xmlns:cx7="http://schemas.microsoft.com/office/drawing/2016/5/13/chartex" xmlns:cx8="http://schemas.microsoft.com/office/drawing/2016/5/14/chartex" xmlns:mc="http://schemas.openxmlformats.org/markup-compatibility/2006" xmlns:aink="http://schemas.microsoft.com/office/drawing/2016/ink" xmlns:am3d="http://schemas.microsoft.com/office/drawing/2017/model3d" xmlns:o="urn:schemas-microsoft-com:office:office" xmlns:r="http://schemas.openxmlformats.org/officeDocument/2006/relationships" xmlns:m="http://schemas.openxmlformats.org/officeDocument/2006/math" xmlns:v="urn:schemas-microsoft-com:vml" xmlns:wp14="http://schemas.microsoft.com/office/word/2010/wordprocessingDrawing" xmlns:wp="http://schemas.openxmlformats.org/drawingml/2006/wordprocessingDrawing" xmlns:w10="urn:schemas-microsoft-com:office:word" xmlns:w="http://schemas.openxmlformats.org/wordprocessingml/2006/main" xmlns:w14="http://schemas.microsoft.com/office/word/2010/wordml" xmlns:w15="http://schemas.microsoft.com/office/word/2012/wordml" xmlns:w16cid="http://schemas.microsoft.com/office/word/2016/wordml/cid" xmlns:w16se="http://schemas.microsoft.com/office/word/2015/wordml/symex" xmlns:wpg="http://schemas.microsoft.com/office/word/2010/wordprocessingGroup" xmlns:wpi="http://schemas.microsoft.com/office/word/2010/wordprocessingInk" xmlns:wne="http://schemas.microsoft.com/office/word/2006/wordml" xmlns:wps="http://schemas.microsoft.com/office/word/2010/wordprocessingShape" mc:Ignorable="w14 w15 w16se w16cid wp14">
+<w:footnotes xmlns:wpc="http://schemas.microsoft.com/office/word/2010/wordprocessingCanvas" xmlns:cx="http://schemas.microsoft.com/office/drawing/2014/chartex" xmlns:cx1="http://schemas.microsoft.com/office/drawing/2015/9/8/chartex" xmlns:cx2="http://schemas.microsoft.com/office/drawing/2015/10/21/chartex" xmlns:cx3="http://schemas.microsoft.com/office/drawing/2016/5/9/chartex" xmlns:cx4="http://schemas.microsoft.com/office/drawing/2016/5/10/chartex" xmlns:cx5="http://schemas.microsoft.com/office/drawing/2016/5/11/chartex" xmlns:cx6="http://schemas.microsoft.com/office/drawing/2016/5/12/chartex" xmlns:cx7="http://schemas.microsoft.com/office/drawing/2016/5/13/chartex" xmlns:cx8="http://schemas.microsoft.com/office/drawing/2016/5/14/chartex" xmlns:mc="http://schemas.openxmlformats.org/markup-compatibility/2006" xmlns:aink="http://schemas.microsoft.com/office/drawing/2016/ink" xmlns:am3d="http://schemas.microsoft.com/office/drawing/2017/model3d" xmlns:o="urn:schemas-microsoft-com:office:office" xmlns:r="http://schemas.openxmlformats.org/officeDocument/2006/relationships" xmlns:m="http://schemas.openxmlformats.org/officeDocument/2006/math" xmlns:v="urn:schemas-microsoft-com:vml" xmlns:wp14="http://schemas.microsoft.com/office/word/2010/wordprocessingDrawing" xmlns:wp="http://schemas.openxmlformats.org/drawingml/2006/wordprocessingDrawing" xmlns:w10="urn:schemas-microsoft-com:office:word" xmlns:w="http://schemas.openxmlformats.org/wordprocessingml/2006/main" xmlns:w14="http://schemas.microsoft.com/office/word/2010/wordml" xmlns:w15="http://schemas.microsoft.com/office/word/2012/wordml" xmlns:w16cex="http://schemas.microsoft.com/office/word/2018/wordml/cex" xmlns:w16cid="http://schemas.microsoft.com/office/word/2016/wordml/cid" xmlns:w16="http://schemas.microsoft.com/office/word/2018/wordml" xmlns:w16se="http://schemas.microsoft.com/office/word/2015/wordml/symex" xmlns:wpg="http://schemas.microsoft.com/office/word/2010/wordprocessingGroup" xmlns:wpi="http://schemas.microsoft.com/office/word/2010/wordprocessingInk" xmlns:wne="http://schemas.microsoft.com/office/word/2006/wordml" xmlns:wps="http://schemas.microsoft.com/office/word/2010/wordprocessingShape" mc:Ignorable="w14 w15 w16se w16cid w16 w16cex wp14">
   <w:footnote w:type="separator" w:id="-1">
     <w:p>
       <w:pPr>
@@ -6956,21 +9480,26 @@
 </file>
 
 <file path=word/header1.xml><?xml version="1.0" encoding="utf-8"?>
-<w:hdr xmlns:wpc="http://schemas.microsoft.com/office/word/2010/wordprocessingCanvas" xmlns:cx="http://schemas.microsoft.com/office/drawing/2014/chartex" xmlns:cx1="http://schemas.microsoft.com/office/drawing/2015/9/8/chartex" xmlns:cx2="http://schemas.microsoft.com/office/drawing/2015/10/21/chartex" xmlns:cx3="http://schemas.microsoft.com/office/drawing/2016/5/9/chartex" xmlns:cx4="http://schemas.microsoft.com/office/drawing/2016/5/10/chartex" xmlns:cx5="http://schemas.microsoft.com/office/drawing/2016/5/11/chartex" xmlns:cx6="http://schemas.microsoft.com/office/drawing/2016/5/12/chartex" xmlns:cx7="http://schemas.microsoft.com/office/drawing/2016/5/13/chartex" xmlns:cx8="http://schemas.microsoft.com/office/drawing/2016/5/14/chartex" xmlns:mc="http://schemas.openxmlformats.org/markup-compatibility/2006" xmlns:aink="http://schemas.microsoft.com/office/drawing/2016/ink" xmlns:am3d="http://schemas.microsoft.com/office/drawing/2017/model3d" xmlns:o="urn:schemas-microsoft-com:office:office" xmlns:r="http://schemas.openxmlformats.org/officeDocument/2006/relationships" xmlns:m="http://schemas.openxmlformats.org/officeDocument/2006/math" xmlns:v="urn:schemas-microsoft-com:vml" xmlns:wp14="http://schemas.microsoft.com/office/word/2010/wordprocessingDrawing" xmlns:wp="http://schemas.openxmlformats.org/drawingml/2006/wordprocessingDrawing" xmlns:w10="urn:schemas-microsoft-com:office:word" xmlns:w="http://schemas.openxmlformats.org/wordprocessingml/2006/main" xmlns:w14="http://schemas.microsoft.com/office/word/2010/wordml" xmlns:w15="http://schemas.microsoft.com/office/word/2012/wordml" xmlns:w16cid="http://schemas.microsoft.com/office/word/2016/wordml/cid" xmlns:w16se="http://schemas.microsoft.com/office/word/2015/wordml/symex" xmlns:wpg="http://schemas.microsoft.com/office/word/2010/wordprocessingGroup" xmlns:wpi="http://schemas.microsoft.com/office/word/2010/wordprocessingInk" xmlns:wne="http://schemas.microsoft.com/office/word/2006/wordml" xmlns:wps="http://schemas.microsoft.com/office/word/2010/wordprocessingShape" mc:Ignorable="w14 w15 w16se w16cid wp14">
+<w:hdr xmlns:wpc="http://schemas.microsoft.com/office/word/2010/wordprocessingCanvas" xmlns:cx="http://schemas.microsoft.com/office/drawing/2014/chartex" xmlns:cx1="http://schemas.microsoft.com/office/drawing/2015/9/8/chartex" xmlns:cx2="http://schemas.microsoft.com/office/drawing/2015/10/21/chartex" xmlns:cx3="http://schemas.microsoft.com/office/drawing/2016/5/9/chartex" xmlns:cx4="http://schemas.microsoft.com/office/drawing/2016/5/10/chartex" xmlns:cx5="http://schemas.microsoft.com/office/drawing/2016/5/11/chartex" xmlns:cx6="http://schemas.microsoft.com/office/drawing/2016/5/12/chartex" xmlns:cx7="http://schemas.microsoft.com/office/drawing/2016/5/13/chartex" xmlns:cx8="http://schemas.microsoft.com/office/drawing/2016/5/14/chartex" xmlns:mc="http://schemas.openxmlformats.org/markup-compatibility/2006" xmlns:aink="http://schemas.microsoft.com/office/drawing/2016/ink" xmlns:am3d="http://schemas.microsoft.com/office/drawing/2017/model3d" xmlns:o="urn:schemas-microsoft-com:office:office" xmlns:r="http://schemas.openxmlformats.org/officeDocument/2006/relationships" xmlns:m="http://schemas.openxmlformats.org/officeDocument/2006/math" xmlns:v="urn:schemas-microsoft-com:vml" xmlns:wp14="http://schemas.microsoft.com/office/word/2010/wordprocessingDrawing" xmlns:wp="http://schemas.openxmlformats.org/drawingml/2006/wordprocessingDrawing" xmlns:w10="urn:schemas-microsoft-com:office:word" xmlns:w="http://schemas.openxmlformats.org/wordprocessingml/2006/main" xmlns:w14="http://schemas.microsoft.com/office/word/2010/wordml" xmlns:w15="http://schemas.microsoft.com/office/word/2012/wordml" xmlns:w16cex="http://schemas.microsoft.com/office/word/2018/wordml/cex" xmlns:w16cid="http://schemas.microsoft.com/office/word/2016/wordml/cid" xmlns:w16="http://schemas.microsoft.com/office/word/2018/wordml" xmlns:w16se="http://schemas.microsoft.com/office/word/2015/wordml/symex" xmlns:wpg="http://schemas.microsoft.com/office/word/2010/wordprocessingGroup" xmlns:wpi="http://schemas.microsoft.com/office/word/2010/wordprocessingInk" xmlns:wne="http://schemas.microsoft.com/office/word/2006/wordml" xmlns:wps="http://schemas.microsoft.com/office/word/2010/wordprocessingShape" mc:Ignorable="w14 w15 w16se w16cid w16 w16cex wp14">
   <w:p>
     <w:pPr>
       <w:pStyle w:val="Title"/>
       <w:jc w:val="center"/>
     </w:pPr>
+    <w:proofErr w:type="spellStart"/>
     <w:r>
       <w:t>JLogger</w:t>
+    </w:r>
+    <w:proofErr w:type="spellEnd"/>
+    <w:r>
+      <w:t xml:space="preserve"> 1.1.2</w:t>
     </w:r>
   </w:p>
 </w:hdr>
 </file>
 
 <file path=word/numbering.xml><?xml version="1.0" encoding="utf-8"?>
-<w:numbering xmlns:wpc="http://schemas.microsoft.com/office/word/2010/wordprocessingCanvas" xmlns:cx="http://schemas.microsoft.com/office/drawing/2014/chartex" xmlns:cx1="http://schemas.microsoft.com/office/drawing/2015/9/8/chartex" xmlns:cx2="http://schemas.microsoft.com/office/drawing/2015/10/21/chartex" xmlns:cx3="http://schemas.microsoft.com/office/drawing/2016/5/9/chartex" xmlns:cx4="http://schemas.microsoft.com/office/drawing/2016/5/10/chartex" xmlns:cx5="http://schemas.microsoft.com/office/drawing/2016/5/11/chartex" xmlns:cx6="http://schemas.microsoft.com/office/drawing/2016/5/12/chartex" xmlns:cx7="http://schemas.microsoft.com/office/drawing/2016/5/13/chartex" xmlns:cx8="http://schemas.microsoft.com/office/drawing/2016/5/14/chartex" xmlns:mc="http://schemas.openxmlformats.org/markup-compatibility/2006" xmlns:aink="http://schemas.microsoft.com/office/drawing/2016/ink" xmlns:am3d="http://schemas.microsoft.com/office/drawing/2017/model3d" xmlns:o="urn:schemas-microsoft-com:office:office" xmlns:r="http://schemas.openxmlformats.org/officeDocument/2006/relationships" xmlns:m="http://schemas.openxmlformats.org/officeDocument/2006/math" xmlns:v="urn:schemas-microsoft-com:vml" xmlns:wp14="http://schemas.microsoft.com/office/word/2010/wordprocessingDrawing" xmlns:wp="http://schemas.openxmlformats.org/drawingml/2006/wordprocessingDrawing" xmlns:w10="urn:schemas-microsoft-com:office:word" xmlns:w="http://schemas.openxmlformats.org/wordprocessingml/2006/main" xmlns:w14="http://schemas.microsoft.com/office/word/2010/wordml" xmlns:w15="http://schemas.microsoft.com/office/word/2012/wordml" xmlns:w16cid="http://schemas.microsoft.com/office/word/2016/wordml/cid" xmlns:w16se="http://schemas.microsoft.com/office/word/2015/wordml/symex" xmlns:wpg="http://schemas.microsoft.com/office/word/2010/wordprocessingGroup" xmlns:wpi="http://schemas.microsoft.com/office/word/2010/wordprocessingInk" xmlns:wne="http://schemas.microsoft.com/office/word/2006/wordml" xmlns:wps="http://schemas.microsoft.com/office/word/2010/wordprocessingShape" mc:Ignorable="w14 w15 w16se w16cid wp14">
+<w:numbering xmlns:wpc="http://schemas.microsoft.com/office/word/2010/wordprocessingCanvas" xmlns:cx="http://schemas.microsoft.com/office/drawing/2014/chartex" xmlns:cx1="http://schemas.microsoft.com/office/drawing/2015/9/8/chartex" xmlns:cx2="http://schemas.microsoft.com/office/drawing/2015/10/21/chartex" xmlns:cx3="http://schemas.microsoft.com/office/drawing/2016/5/9/chartex" xmlns:cx4="http://schemas.microsoft.com/office/drawing/2016/5/10/chartex" xmlns:cx5="http://schemas.microsoft.com/office/drawing/2016/5/11/chartex" xmlns:cx6="http://schemas.microsoft.com/office/drawing/2016/5/12/chartex" xmlns:cx7="http://schemas.microsoft.com/office/drawing/2016/5/13/chartex" xmlns:cx8="http://schemas.microsoft.com/office/drawing/2016/5/14/chartex" xmlns:mc="http://schemas.openxmlformats.org/markup-compatibility/2006" xmlns:aink="http://schemas.microsoft.com/office/drawing/2016/ink" xmlns:am3d="http://schemas.microsoft.com/office/drawing/2017/model3d" xmlns:o="urn:schemas-microsoft-com:office:office" xmlns:r="http://schemas.openxmlformats.org/officeDocument/2006/relationships" xmlns:m="http://schemas.openxmlformats.org/officeDocument/2006/math" xmlns:v="urn:schemas-microsoft-com:vml" xmlns:wp14="http://schemas.microsoft.com/office/word/2010/wordprocessingDrawing" xmlns:wp="http://schemas.openxmlformats.org/drawingml/2006/wordprocessingDrawing" xmlns:w10="urn:schemas-microsoft-com:office:word" xmlns:w="http://schemas.openxmlformats.org/wordprocessingml/2006/main" xmlns:w14="http://schemas.microsoft.com/office/word/2010/wordml" xmlns:w15="http://schemas.microsoft.com/office/word/2012/wordml" xmlns:w16cex="http://schemas.microsoft.com/office/word/2018/wordml/cex" xmlns:w16cid="http://schemas.microsoft.com/office/word/2016/wordml/cid" xmlns:w16="http://schemas.microsoft.com/office/word/2018/wordml" xmlns:w16se="http://schemas.microsoft.com/office/word/2015/wordml/symex" xmlns:wpg="http://schemas.microsoft.com/office/word/2010/wordprocessingGroup" xmlns:wpi="http://schemas.microsoft.com/office/word/2010/wordprocessingInk" xmlns:wne="http://schemas.microsoft.com/office/word/2006/wordml" xmlns:wps="http://schemas.microsoft.com/office/word/2010/wordprocessingShape" mc:Ignorable="w14 w15 w16se w16cid w16 w16cex wp14">
   <w:abstractNum w:abstractNumId="0" w15:restartNumberingAfterBreak="0">
     <w:nsid w:val="3C333C66"/>
     <w:multiLevelType w:val="hybridMultilevel"/>
@@ -7439,7 +9968,7 @@
 </file>
 
 <file path=word/styles.xml><?xml version="1.0" encoding="utf-8"?>
-<w:styles xmlns:mc="http://schemas.openxmlformats.org/markup-compatibility/2006" xmlns:r="http://schemas.openxmlformats.org/officeDocument/2006/relationships" xmlns:w="http://schemas.openxmlformats.org/wordprocessingml/2006/main" xmlns:w14="http://schemas.microsoft.com/office/word/2010/wordml" xmlns:w15="http://schemas.microsoft.com/office/word/2012/wordml" xmlns:w16cid="http://schemas.microsoft.com/office/word/2016/wordml/cid" xmlns:w16se="http://schemas.microsoft.com/office/word/2015/wordml/symex" mc:Ignorable="w14 w15 w16se w16cid">
+<w:styles xmlns:mc="http://schemas.openxmlformats.org/markup-compatibility/2006" xmlns:r="http://schemas.openxmlformats.org/officeDocument/2006/relationships" xmlns:w="http://schemas.openxmlformats.org/wordprocessingml/2006/main" xmlns:w14="http://schemas.microsoft.com/office/word/2010/wordml" xmlns:w15="http://schemas.microsoft.com/office/word/2012/wordml" xmlns:w16cex="http://schemas.microsoft.com/office/word/2018/wordml/cex" xmlns:w16cid="http://schemas.microsoft.com/office/word/2016/wordml/cid" xmlns:w16="http://schemas.microsoft.com/office/word/2018/wordml" xmlns:w16se="http://schemas.microsoft.com/office/word/2015/wordml/symex" mc:Ignorable="w14 w15 w16se w16cid w16 w16cex">
   <w:docDefaults>
     <w:rPrDefault>
       <w:rPr>
@@ -7455,7 +9984,7 @@
       </w:pPr>
     </w:pPrDefault>
   </w:docDefaults>
-  <w:latentStyles w:defLockedState="0" w:defUIPriority="99" w:defSemiHidden="0" w:defUnhideWhenUsed="0" w:defQFormat="0" w:count="377">
+  <w:latentStyles w:defLockedState="0" w:defUIPriority="99" w:defSemiHidden="0" w:defUnhideWhenUsed="0" w:defQFormat="0" w:count="376">
     <w:lsdException w:name="Normal" w:uiPriority="0" w:qFormat="1"/>
     <w:lsdException w:name="heading 1" w:uiPriority="9" w:qFormat="1"/>
     <w:lsdException w:name="heading 2" w:semiHidden="1" w:uiPriority="9" w:unhideWhenUsed="1" w:qFormat="1"/>
@@ -7832,7 +10361,6 @@
     <w:lsdException w:name="Hashtag" w:semiHidden="1" w:unhideWhenUsed="1"/>
     <w:lsdException w:name="Unresolved Mention" w:semiHidden="1" w:unhideWhenUsed="1"/>
     <w:lsdException w:name="Smart Link" w:semiHidden="1" w:unhideWhenUsed="1"/>
-    <w:lsdException w:name="Smart Link Error" w:semiHidden="1" w:unhideWhenUsed="1"/>
   </w:latentStyles>
   <w:style w:type="paragraph" w:default="1" w:styleId="Normal">
     <w:name w:val="Normal"/>
